--- a/1/docs/WEB-програмування[Лб1].docx
+++ b/1/docs/WEB-програмування[Лб1].docx
@@ -4,32 +4,31 @@
   <w:body>
     <w:p>
       <w:pPr>
-        <w:spacing w:line="360" w:lineRule="auto"/>
+        <w:ind w:firstLine="709"/>
         <w:jc w:val="center"/>
         <w:rPr>
           <w:rFonts w:ascii="Times New Roman" w:eastAsia="Times New Roman" w:hAnsi="Times New Roman" w:cs="Times New Roman"/>
-          <w:b/>
           <w:sz w:val="28"/>
           <w:szCs w:val="28"/>
         </w:rPr>
       </w:pPr>
-      <w:r>
-        <w:rPr>
-          <w:rFonts w:ascii="Times New Roman" w:eastAsia="Times New Roman" w:hAnsi="Times New Roman" w:cs="Times New Roman"/>
-          <w:b/>
-          <w:sz w:val="28"/>
-          <w:szCs w:val="28"/>
-        </w:rPr>
-        <w:t>Лабораторна робота № 1</w:t>
+      <w:bookmarkStart w:id="0" w:name="_Hlk193701423"/>
+      <w:bookmarkEnd w:id="0"/>
+      <w:r>
+        <w:rPr>
+          <w:rFonts w:ascii="Times New Roman" w:eastAsia="Times New Roman" w:hAnsi="Times New Roman" w:cs="Times New Roman"/>
+          <w:sz w:val="28"/>
+          <w:szCs w:val="28"/>
+        </w:rPr>
+        <w:tab/>
       </w:r>
     </w:p>
     <w:p>
       <w:pPr>
-        <w:spacing w:line="360" w:lineRule="auto"/>
         <w:ind w:firstLine="709"/>
-        <w:rPr>
-          <w:rFonts w:ascii="Times New Roman" w:eastAsia="Times New Roman" w:hAnsi="Times New Roman" w:cs="Times New Roman"/>
-          <w:b/>
+        <w:jc w:val="center"/>
+        <w:rPr>
+          <w:rFonts w:ascii="Times New Roman" w:eastAsia="Times New Roman" w:hAnsi="Times New Roman" w:cs="Times New Roman"/>
           <w:sz w:val="28"/>
           <w:szCs w:val="28"/>
         </w:rPr>
@@ -37,20 +36,510 @@
       <w:r>
         <w:rPr>
           <w:rFonts w:ascii="Times New Roman" w:eastAsia="Times New Roman" w:hAnsi="Times New Roman" w:cs="Times New Roman"/>
-          <w:b/>
-          <w:sz w:val="28"/>
-          <w:szCs w:val="28"/>
-        </w:rPr>
-        <w:t>Тема. Створення WEB-сторінок мовою HTML, робота з текстом</w:t>
+          <w:sz w:val="28"/>
+          <w:szCs w:val="28"/>
+        </w:rPr>
+        <w:t>МІНІСТЕРСТВО ОСВІТИ І НАУКИ УКРАЇНИ</w:t>
       </w:r>
     </w:p>
     <w:p>
       <w:pPr>
-        <w:spacing w:line="360" w:lineRule="auto"/>
+        <w:ind w:firstLine="709"/>
+        <w:jc w:val="center"/>
+        <w:rPr>
+          <w:rFonts w:ascii="Times New Roman" w:eastAsia="Times New Roman" w:hAnsi="Times New Roman" w:cs="Times New Roman"/>
+          <w:sz w:val="28"/>
+          <w:szCs w:val="28"/>
+        </w:rPr>
+      </w:pPr>
+      <w:r>
+        <w:rPr>
+          <w:rFonts w:ascii="Times New Roman" w:eastAsia="Times New Roman" w:hAnsi="Times New Roman" w:cs="Times New Roman"/>
+          <w:sz w:val="28"/>
+          <w:szCs w:val="28"/>
+        </w:rPr>
+        <w:t>КРЕМЕНЧУЦЬКИЙ НАЦІОНАЛЬНИЙ УНІВЕРСИТЕТ</w:t>
+      </w:r>
+    </w:p>
+    <w:p>
+      <w:pPr>
+        <w:ind w:firstLine="709"/>
+        <w:jc w:val="center"/>
+        <w:rPr>
+          <w:rFonts w:ascii="Times New Roman" w:eastAsia="Times New Roman" w:hAnsi="Times New Roman" w:cs="Times New Roman"/>
+          <w:sz w:val="28"/>
+          <w:szCs w:val="28"/>
+        </w:rPr>
+      </w:pPr>
+      <w:r>
+        <w:rPr>
+          <w:rFonts w:ascii="Times New Roman" w:eastAsia="Times New Roman" w:hAnsi="Times New Roman" w:cs="Times New Roman"/>
+          <w:sz w:val="28"/>
+          <w:szCs w:val="28"/>
+        </w:rPr>
+        <w:t>ІМЕНІ МИХАЙЛА ОСТРОГРАДСЬКОГО</w:t>
+      </w:r>
+    </w:p>
+    <w:p>
+      <w:pPr>
+        <w:spacing w:after="0"/>
+        <w:ind w:firstLine="709"/>
+        <w:jc w:val="center"/>
+        <w:rPr>
+          <w:rFonts w:ascii="Times New Roman" w:eastAsia="Times New Roman" w:hAnsi="Times New Roman" w:cs="Times New Roman"/>
+          <w:sz w:val="28"/>
+          <w:szCs w:val="28"/>
+        </w:rPr>
+      </w:pPr>
+      <w:r>
+        <w:rPr>
+          <w:rFonts w:ascii="Times New Roman" w:eastAsia="Times New Roman" w:hAnsi="Times New Roman" w:cs="Times New Roman"/>
+          <w:sz w:val="28"/>
+          <w:szCs w:val="28"/>
+        </w:rPr>
+        <w:t xml:space="preserve">Навчально-науковий інститут електричної інженерії </w:t>
+      </w:r>
+    </w:p>
+    <w:p>
+      <w:pPr>
+        <w:ind w:firstLine="709"/>
+        <w:jc w:val="center"/>
+        <w:rPr>
+          <w:rFonts w:ascii="Times New Roman" w:eastAsia="Times New Roman" w:hAnsi="Times New Roman" w:cs="Times New Roman"/>
+        </w:rPr>
+      </w:pPr>
+      <w:r>
+        <w:rPr>
+          <w:rFonts w:ascii="Times New Roman" w:eastAsia="Times New Roman" w:hAnsi="Times New Roman" w:cs="Times New Roman"/>
+          <w:sz w:val="28"/>
+          <w:szCs w:val="28"/>
+        </w:rPr>
+        <w:t>та інформаційних технологій</w:t>
+      </w:r>
+    </w:p>
+    <w:p>
+      <w:pPr>
+        <w:ind w:firstLine="709"/>
+        <w:jc w:val="center"/>
+        <w:rPr>
+          <w:rFonts w:ascii="Times New Roman" w:eastAsia="Times New Roman" w:hAnsi="Times New Roman" w:cs="Times New Roman"/>
+          <w:sz w:val="28"/>
+          <w:szCs w:val="28"/>
+        </w:rPr>
+      </w:pPr>
+      <w:r>
+        <w:rPr>
+          <w:rFonts w:ascii="Times New Roman" w:eastAsia="Times New Roman" w:hAnsi="Times New Roman" w:cs="Times New Roman"/>
+          <w:sz w:val="28"/>
+          <w:szCs w:val="28"/>
+        </w:rPr>
+        <w:t>КАФЕДРА АВТОМАТИЗАЦІЇ ТА ІНФОРМАЦІЙНИХ СИСТЕМ</w:t>
+      </w:r>
+    </w:p>
+    <w:p>
+      <w:pPr>
+        <w:ind w:firstLine="709"/>
+        <w:jc w:val="center"/>
+        <w:rPr>
+          <w:rFonts w:ascii="Times New Roman" w:eastAsia="Times New Roman" w:hAnsi="Times New Roman" w:cs="Times New Roman"/>
+          <w:sz w:val="28"/>
+          <w:szCs w:val="28"/>
+        </w:rPr>
+      </w:pPr>
+    </w:p>
+    <w:p>
+      <w:pPr>
+        <w:ind w:firstLine="709"/>
+        <w:jc w:val="center"/>
+        <w:rPr>
+          <w:rFonts w:ascii="Times New Roman" w:eastAsia="Times New Roman" w:hAnsi="Times New Roman" w:cs="Times New Roman"/>
+          <w:sz w:val="28"/>
+          <w:szCs w:val="28"/>
+        </w:rPr>
+      </w:pPr>
+      <w:r>
+        <w:rPr>
+          <w:rFonts w:ascii="Times New Roman" w:eastAsia="Times New Roman" w:hAnsi="Times New Roman" w:cs="Times New Roman"/>
+          <w:sz w:val="28"/>
+          <w:szCs w:val="28"/>
+        </w:rPr>
+        <w:t>ЗВІТ</w:t>
+      </w:r>
+    </w:p>
+    <w:p>
+      <w:pPr>
+        <w:ind w:firstLine="709"/>
+        <w:jc w:val="center"/>
+        <w:rPr>
+          <w:rFonts w:ascii="Times New Roman" w:eastAsia="Times New Roman" w:hAnsi="Times New Roman" w:cs="Times New Roman"/>
+          <w:sz w:val="28"/>
+          <w:szCs w:val="28"/>
+        </w:rPr>
+      </w:pPr>
+    </w:p>
+    <w:p>
+      <w:pPr>
+        <w:ind w:firstLine="709"/>
+        <w:jc w:val="center"/>
+        <w:rPr>
+          <w:rFonts w:ascii="Times New Roman" w:eastAsia="Times New Roman" w:hAnsi="Times New Roman" w:cs="Times New Roman"/>
+          <w:sz w:val="28"/>
+          <w:szCs w:val="28"/>
+        </w:rPr>
+      </w:pPr>
+      <w:r>
+        <w:rPr>
+          <w:rFonts w:ascii="Times New Roman" w:eastAsia="Times New Roman" w:hAnsi="Times New Roman" w:cs="Times New Roman"/>
+          <w:sz w:val="28"/>
+          <w:szCs w:val="28"/>
+        </w:rPr>
+        <w:t>З ЛАБОРАТОРНИХ РОБІТ</w:t>
+      </w:r>
+    </w:p>
+    <w:p>
+      <w:pPr>
+        <w:ind w:firstLine="709"/>
+        <w:jc w:val="center"/>
+        <w:rPr>
+          <w:rFonts w:ascii="Times New Roman" w:eastAsia="Times New Roman" w:hAnsi="Times New Roman" w:cs="Times New Roman"/>
+          <w:sz w:val="28"/>
+          <w:szCs w:val="28"/>
+        </w:rPr>
+      </w:pPr>
+      <w:r>
+        <w:rPr>
+          <w:rFonts w:ascii="Times New Roman" w:eastAsia="Times New Roman" w:hAnsi="Times New Roman" w:cs="Times New Roman"/>
+          <w:sz w:val="28"/>
+          <w:szCs w:val="28"/>
+        </w:rPr>
+        <w:t>З НАВЧАЛЬНОЇ ДИСЦИПЛІНИ</w:t>
+      </w:r>
+    </w:p>
+    <w:p>
+      <w:pPr>
+        <w:ind w:firstLine="709"/>
+        <w:jc w:val="center"/>
+        <w:rPr>
+          <w:rFonts w:ascii="Times New Roman" w:eastAsia="Times New Roman" w:hAnsi="Times New Roman" w:cs="Times New Roman"/>
+          <w:sz w:val="28"/>
+          <w:szCs w:val="28"/>
+        </w:rPr>
+      </w:pPr>
+      <w:r>
+        <w:rPr>
+          <w:rFonts w:ascii="Times New Roman" w:eastAsia="Times New Roman" w:hAnsi="Times New Roman" w:cs="Times New Roman"/>
+          <w:sz w:val="28"/>
+          <w:szCs w:val="28"/>
+        </w:rPr>
+        <w:t>«WEB-програмування»</w:t>
+      </w:r>
+    </w:p>
+    <w:p>
+      <w:pPr>
+        <w:ind w:firstLine="709"/>
+        <w:jc w:val="center"/>
+        <w:rPr>
+          <w:rFonts w:ascii="Times New Roman" w:eastAsia="Times New Roman" w:hAnsi="Times New Roman" w:cs="Times New Roman"/>
+          <w:sz w:val="28"/>
+          <w:szCs w:val="28"/>
+        </w:rPr>
+      </w:pPr>
+    </w:p>
+    <w:p>
+      <w:pPr>
+        <w:ind w:firstLine="709"/>
+        <w:jc w:val="center"/>
+        <w:rPr>
+          <w:rFonts w:ascii="Times New Roman" w:eastAsia="Times New Roman" w:hAnsi="Times New Roman" w:cs="Times New Roman"/>
+          <w:sz w:val="28"/>
+          <w:szCs w:val="28"/>
+        </w:rPr>
+      </w:pPr>
+    </w:p>
+    <w:p>
+      <w:pPr>
+        <w:ind w:firstLine="709"/>
+        <w:jc w:val="center"/>
+        <w:rPr>
+          <w:rFonts w:ascii="Times New Roman" w:eastAsia="Times New Roman" w:hAnsi="Times New Roman" w:cs="Times New Roman"/>
+          <w:sz w:val="28"/>
+          <w:szCs w:val="28"/>
+        </w:rPr>
+      </w:pPr>
+    </w:p>
+    <w:p>
+      <w:pPr>
+        <w:ind w:firstLine="709"/>
+        <w:jc w:val="center"/>
+        <w:rPr>
+          <w:rFonts w:ascii="Times New Roman" w:eastAsia="Times New Roman" w:hAnsi="Times New Roman" w:cs="Times New Roman"/>
+          <w:sz w:val="28"/>
+          <w:szCs w:val="28"/>
+        </w:rPr>
+      </w:pPr>
+    </w:p>
+    <w:p>
+      <w:pPr>
+        <w:ind w:firstLine="709"/>
+        <w:jc w:val="center"/>
+        <w:rPr>
+          <w:rFonts w:ascii="Times New Roman" w:eastAsia="Times New Roman" w:hAnsi="Times New Roman" w:cs="Times New Roman"/>
+          <w:sz w:val="28"/>
+          <w:szCs w:val="28"/>
+        </w:rPr>
+      </w:pPr>
+    </w:p>
+    <w:p>
+      <w:pPr>
+        <w:ind w:firstLine="709"/>
+        <w:jc w:val="center"/>
+        <w:rPr>
+          <w:rFonts w:ascii="Times New Roman" w:eastAsia="Times New Roman" w:hAnsi="Times New Roman" w:cs="Times New Roman"/>
+          <w:sz w:val="28"/>
+          <w:szCs w:val="28"/>
+        </w:rPr>
+      </w:pPr>
+    </w:p>
+    <w:p>
+      <w:pPr>
+        <w:ind w:firstLine="709"/>
+        <w:jc w:val="center"/>
+        <w:rPr>
+          <w:rFonts w:ascii="Times New Roman" w:eastAsia="Times New Roman" w:hAnsi="Times New Roman" w:cs="Times New Roman"/>
+          <w:sz w:val="28"/>
+          <w:szCs w:val="28"/>
+        </w:rPr>
+      </w:pPr>
+    </w:p>
+    <w:p>
+      <w:pPr>
+        <w:ind w:firstLine="709"/>
+        <w:jc w:val="right"/>
+        <w:rPr>
+          <w:rFonts w:ascii="Times New Roman" w:eastAsia="Times New Roman" w:hAnsi="Times New Roman" w:cs="Times New Roman"/>
+          <w:sz w:val="28"/>
+          <w:szCs w:val="28"/>
+        </w:rPr>
+      </w:pPr>
+      <w:r>
+        <w:rPr>
+          <w:rFonts w:ascii="Times New Roman" w:eastAsia="Times New Roman" w:hAnsi="Times New Roman" w:cs="Times New Roman"/>
+          <w:sz w:val="28"/>
+          <w:szCs w:val="28"/>
+        </w:rPr>
+        <w:t>Виконав</w:t>
+      </w:r>
+      <w:r>
+        <w:rPr>
+          <w:rFonts w:ascii="Times New Roman" w:eastAsia="Times New Roman" w:hAnsi="Times New Roman" w:cs="Times New Roman"/>
+          <w:sz w:val="28"/>
+          <w:szCs w:val="28"/>
+        </w:rPr>
+        <w:t xml:space="preserve"> студент</w:t>
+      </w:r>
+      <w:r>
+        <w:rPr>
+          <w:rFonts w:ascii="Times New Roman" w:eastAsia="Times New Roman" w:hAnsi="Times New Roman" w:cs="Times New Roman"/>
+          <w:sz w:val="28"/>
+          <w:szCs w:val="28"/>
+        </w:rPr>
+        <w:t xml:space="preserve"> групи </w:t>
+      </w:r>
+      <w:r>
+        <w:rPr>
+          <w:rFonts w:ascii="Times New Roman" w:eastAsia="Times New Roman" w:hAnsi="Times New Roman" w:cs="Times New Roman"/>
+          <w:sz w:val="28"/>
+          <w:szCs w:val="28"/>
+          <w:u w:val="single"/>
+        </w:rPr>
+        <w:t>КН-2</w:t>
+      </w:r>
+      <w:r>
+        <w:rPr>
+          <w:rFonts w:ascii="Times New Roman" w:eastAsia="Times New Roman" w:hAnsi="Times New Roman" w:cs="Times New Roman"/>
+          <w:sz w:val="28"/>
+          <w:szCs w:val="28"/>
+          <w:u w:val="single"/>
+        </w:rPr>
+        <w:t>3</w:t>
+      </w:r>
+      <w:r>
+        <w:rPr>
+          <w:rFonts w:ascii="Times New Roman" w:eastAsia="Times New Roman" w:hAnsi="Times New Roman" w:cs="Times New Roman"/>
+          <w:sz w:val="28"/>
+          <w:szCs w:val="28"/>
+          <w:u w:val="single"/>
+        </w:rPr>
+        <w:t>-</w:t>
+      </w:r>
+      <w:r>
+        <w:rPr>
+          <w:rFonts w:ascii="Times New Roman" w:eastAsia="Times New Roman" w:hAnsi="Times New Roman" w:cs="Times New Roman"/>
+          <w:sz w:val="28"/>
+          <w:szCs w:val="28"/>
+          <w:u w:val="single"/>
+        </w:rPr>
+        <w:t>1</w:t>
+      </w:r>
+    </w:p>
+    <w:p>
+      <w:pPr>
+        <w:ind w:firstLine="709"/>
+        <w:jc w:val="right"/>
+        <w:rPr>
+          <w:rFonts w:ascii="Times New Roman" w:eastAsia="Times New Roman" w:hAnsi="Times New Roman" w:cs="Times New Roman"/>
+          <w:sz w:val="28"/>
+          <w:szCs w:val="28"/>
+        </w:rPr>
+      </w:pPr>
+      <w:r>
+        <w:rPr>
+          <w:rFonts w:ascii="Times New Roman" w:eastAsia="Times New Roman" w:hAnsi="Times New Roman" w:cs="Times New Roman"/>
+          <w:sz w:val="28"/>
+          <w:szCs w:val="28"/>
+        </w:rPr>
+        <w:t>Полинько</w:t>
+      </w:r>
+      <w:r>
+        <w:rPr>
+          <w:rFonts w:ascii="Times New Roman" w:eastAsia="Times New Roman" w:hAnsi="Times New Roman" w:cs="Times New Roman"/>
+          <w:sz w:val="28"/>
+          <w:szCs w:val="28"/>
+        </w:rPr>
+        <w:t xml:space="preserve"> І</w:t>
+      </w:r>
+      <w:r>
+        <w:rPr>
+          <w:rFonts w:ascii="Times New Roman" w:eastAsia="Times New Roman" w:hAnsi="Times New Roman" w:cs="Times New Roman"/>
+          <w:sz w:val="28"/>
+          <w:szCs w:val="28"/>
+        </w:rPr>
+        <w:t>гор Миколайович</w:t>
+      </w:r>
+    </w:p>
+    <w:p>
+      <w:pPr>
+        <w:ind w:firstLine="709"/>
+        <w:jc w:val="right"/>
+        <w:rPr>
+          <w:rFonts w:ascii="Times New Roman" w:eastAsia="Times New Roman" w:hAnsi="Times New Roman" w:cs="Times New Roman"/>
+          <w:sz w:val="28"/>
+          <w:szCs w:val="28"/>
+        </w:rPr>
+      </w:pPr>
+      <w:r>
+        <w:rPr>
+          <w:rFonts w:ascii="Times New Roman" w:eastAsia="Times New Roman" w:hAnsi="Times New Roman" w:cs="Times New Roman"/>
+          <w:sz w:val="28"/>
+          <w:szCs w:val="28"/>
+        </w:rPr>
+        <w:t xml:space="preserve">Перевірив старший викладач кафедри АІС </w:t>
+      </w:r>
+      <w:proofErr w:type="spellStart"/>
+      <w:r>
+        <w:rPr>
+          <w:rFonts w:ascii="Times New Roman" w:eastAsia="Times New Roman" w:hAnsi="Times New Roman" w:cs="Times New Roman"/>
+          <w:sz w:val="28"/>
+          <w:szCs w:val="28"/>
+        </w:rPr>
+        <w:t>Притчин</w:t>
+      </w:r>
+      <w:proofErr w:type="spellEnd"/>
+      <w:r>
+        <w:rPr>
+          <w:rFonts w:ascii="Times New Roman" w:eastAsia="Times New Roman" w:hAnsi="Times New Roman" w:cs="Times New Roman"/>
+          <w:sz w:val="28"/>
+          <w:szCs w:val="28"/>
+        </w:rPr>
+        <w:t xml:space="preserve"> О. С.</w:t>
+      </w:r>
+    </w:p>
+    <w:p>
+      <w:pPr>
+        <w:ind w:firstLine="709"/>
+        <w:jc w:val="center"/>
+        <w:rPr>
+          <w:rFonts w:ascii="Times New Roman" w:eastAsia="Times New Roman" w:hAnsi="Times New Roman" w:cs="Times New Roman"/>
+          <w:sz w:val="28"/>
+          <w:szCs w:val="28"/>
+        </w:rPr>
+      </w:pPr>
+    </w:p>
+    <w:p>
+      <w:pPr>
+        <w:rPr>
+          <w:rFonts w:ascii="Times New Roman" w:eastAsia="Times New Roman" w:hAnsi="Times New Roman" w:cs="Times New Roman"/>
+          <w:sz w:val="28"/>
+          <w:szCs w:val="28"/>
+        </w:rPr>
+      </w:pPr>
+    </w:p>
+    <w:p>
+      <w:pPr>
+        <w:ind w:firstLine="709"/>
+        <w:jc w:val="center"/>
+        <w:rPr>
+          <w:rFonts w:ascii="Times New Roman" w:eastAsia="Times New Roman" w:hAnsi="Times New Roman" w:cs="Times New Roman"/>
+          <w:sz w:val="28"/>
+          <w:szCs w:val="28"/>
+        </w:rPr>
+      </w:pPr>
+      <w:r>
+        <w:rPr>
+          <w:rFonts w:ascii="Times New Roman" w:eastAsia="Times New Roman" w:hAnsi="Times New Roman" w:cs="Times New Roman"/>
+          <w:sz w:val="28"/>
+          <w:szCs w:val="28"/>
+        </w:rPr>
+        <w:t>КРЕМЕНЧУК 202</w:t>
+      </w:r>
+      <w:r>
+        <w:rPr>
+          <w:rFonts w:ascii="Times New Roman" w:eastAsia="Times New Roman" w:hAnsi="Times New Roman" w:cs="Times New Roman"/>
+          <w:sz w:val="28"/>
+          <w:szCs w:val="28"/>
+        </w:rPr>
+        <w:t>5</w:t>
+      </w:r>
+    </w:p>
+    <w:p>
+      <w:pPr>
+        <w:ind w:firstLine="705"/>
+        <w:jc w:val="center"/>
+        <w:rPr>
+          <w:rFonts w:ascii="Times New Roman" w:eastAsia="Times New Roman" w:hAnsi="Times New Roman" w:cs="Times New Roman"/>
+          <w:b/>
+          <w:sz w:val="28"/>
+          <w:szCs w:val="28"/>
+        </w:rPr>
+      </w:pPr>
+      <w:r>
+        <w:rPr>
+          <w:rFonts w:ascii="Times New Roman" w:eastAsia="Times New Roman" w:hAnsi="Times New Roman" w:cs="Times New Roman"/>
+          <w:b/>
+          <w:sz w:val="28"/>
+          <w:szCs w:val="28"/>
+        </w:rPr>
+        <w:lastRenderedPageBreak/>
+        <w:t>Лабораторна робота №</w:t>
+      </w:r>
+      <w:r>
+        <w:rPr>
+          <w:rFonts w:ascii="Times New Roman" w:eastAsia="Times New Roman" w:hAnsi="Times New Roman" w:cs="Times New Roman"/>
+          <w:b/>
+          <w:sz w:val="28"/>
+          <w:szCs w:val="28"/>
+        </w:rPr>
+        <w:t xml:space="preserve"> 1</w:t>
+      </w:r>
+    </w:p>
+    <w:p>
+      <w:pPr>
+        <w:spacing w:after="0" w:line="360" w:lineRule="auto"/>
         <w:ind w:firstLine="709"/>
         <w:jc w:val="both"/>
         <w:rPr>
           <w:rFonts w:ascii="Times New Roman" w:eastAsia="Times New Roman" w:hAnsi="Times New Roman" w:cs="Times New Roman"/>
+          <w:b/>
           <w:sz w:val="28"/>
           <w:szCs w:val="28"/>
         </w:rPr>
@@ -62,6 +551,44 @@
           <w:sz w:val="28"/>
           <w:szCs w:val="28"/>
         </w:rPr>
+        <w:t>Тема:</w:t>
+      </w:r>
+      <w:r>
+        <w:rPr>
+          <w:rFonts w:ascii="Times New Roman" w:eastAsia="Times New Roman" w:hAnsi="Times New Roman" w:cs="Times New Roman"/>
+          <w:sz w:val="36"/>
+          <w:szCs w:val="36"/>
+        </w:rPr>
+        <w:t xml:space="preserve"> </w:t>
+      </w:r>
+      <w:r>
+        <w:rPr>
+          <w:rFonts w:ascii="Times New Roman" w:eastAsia="Times New Roman" w:hAnsi="Times New Roman" w:cs="Times New Roman"/>
+          <w:b/>
+          <w:sz w:val="28"/>
+          <w:szCs w:val="28"/>
+        </w:rPr>
+        <w:t>Створення WEB-сторінок мовою HTML, робота з текстом</w:t>
+      </w:r>
+    </w:p>
+    <w:p>
+      <w:pPr>
+        <w:spacing w:after="0" w:line="360" w:lineRule="auto"/>
+        <w:ind w:firstLine="709"/>
+        <w:jc w:val="both"/>
+        <w:rPr>
+          <w:rFonts w:ascii="Times New Roman" w:eastAsia="Times New Roman" w:hAnsi="Times New Roman" w:cs="Times New Roman"/>
+          <w:sz w:val="28"/>
+          <w:szCs w:val="28"/>
+        </w:rPr>
+      </w:pPr>
+      <w:r>
+        <w:rPr>
+          <w:rFonts w:ascii="Times New Roman" w:eastAsia="Times New Roman" w:hAnsi="Times New Roman" w:cs="Times New Roman"/>
+          <w:b/>
+          <w:sz w:val="28"/>
+          <w:szCs w:val="28"/>
+        </w:rPr>
         <w:t>Мета:</w:t>
       </w:r>
       <w:r>
@@ -70,25 +597,56 @@
           <w:sz w:val="28"/>
           <w:szCs w:val="28"/>
         </w:rPr>
-        <w:t xml:space="preserve"> ознайомлення та вивчення принципів розробки базової структури WEB-сторінок мовою HTML та роботи з виведенням </w:t>
-      </w:r>
-      <w:proofErr w:type="spellStart"/>
-      <w:r>
-        <w:rPr>
-          <w:rFonts w:ascii="Times New Roman" w:eastAsia="Times New Roman" w:hAnsi="Times New Roman" w:cs="Times New Roman"/>
-          <w:sz w:val="28"/>
-          <w:szCs w:val="28"/>
-        </w:rPr>
-        <w:t>текста</w:t>
-      </w:r>
-      <w:proofErr w:type="spellEnd"/>
-      <w:r>
-        <w:rPr>
-          <w:rFonts w:ascii="Times New Roman" w:eastAsia="Times New Roman" w:hAnsi="Times New Roman" w:cs="Times New Roman"/>
-          <w:sz w:val="28"/>
-          <w:szCs w:val="28"/>
-        </w:rPr>
-        <w:t xml:space="preserve"> на сторінці.</w:t>
+        <w:t xml:space="preserve"> </w:t>
+      </w:r>
+      <w:r>
+        <w:rPr>
+          <w:rFonts w:ascii="Times New Roman" w:eastAsia="Times New Roman" w:hAnsi="Times New Roman" w:cs="Times New Roman"/>
+          <w:sz w:val="28"/>
+          <w:szCs w:val="28"/>
+        </w:rPr>
+        <w:t>ознайомлення та вивчення принципів розробки базової структури WEB-сторінок мовою HTML та роботи з виведенням текста на сторінці</w:t>
+      </w:r>
+      <w:r>
+        <w:rPr>
+          <w:rFonts w:ascii="Times New Roman" w:eastAsia="Times New Roman" w:hAnsi="Times New Roman" w:cs="Times New Roman"/>
+          <w:sz w:val="28"/>
+          <w:szCs w:val="28"/>
+        </w:rPr>
+        <w:t>.</w:t>
+      </w:r>
+    </w:p>
+    <w:p>
+      <w:pPr>
+        <w:spacing w:after="0" w:line="360" w:lineRule="auto"/>
+        <w:ind w:firstLine="709"/>
+        <w:jc w:val="both"/>
+        <w:rPr>
+          <w:rFonts w:ascii="Times New Roman" w:eastAsia="Times New Roman" w:hAnsi="Times New Roman" w:cs="Times New Roman"/>
+          <w:sz w:val="28"/>
+          <w:szCs w:val="28"/>
+        </w:rPr>
+      </w:pPr>
+    </w:p>
+    <w:p>
+      <w:pPr>
+        <w:ind w:firstLine="709"/>
+        <w:jc w:val="center"/>
+        <w:rPr>
+          <w:rFonts w:ascii="Times New Roman" w:eastAsia="Times New Roman" w:hAnsi="Times New Roman" w:cs="Times New Roman"/>
+          <w:b/>
+          <w:sz w:val="28"/>
+          <w:szCs w:val="28"/>
+        </w:rPr>
+      </w:pPr>
+      <w:r>
+        <w:rPr>
+          <w:rFonts w:ascii="Times New Roman" w:eastAsia="Times New Roman" w:hAnsi="Times New Roman" w:cs="Times New Roman"/>
+          <w:b/>
+          <w:sz w:val="28"/>
+          <w:szCs w:val="28"/>
+        </w:rPr>
+        <w:t>Виконання завдання лабораторної роботи:</w:t>
       </w:r>
     </w:p>
     <w:p>
@@ -112,15 +670,23 @@
           <w:tab w:val="left" w:pos="13740"/>
           <w:tab w:val="left" w:pos="14656"/>
         </w:tabs>
-        <w:spacing w:line="360" w:lineRule="auto"/>
-        <w:jc w:val="center"/>
-        <w:rPr>
-          <w:rFonts w:ascii="Times New Roman" w:eastAsia="Times New Roman" w:hAnsi="Times New Roman" w:cs="Times New Roman"/>
-          <w:b/>
+        <w:spacing w:after="0" w:line="360" w:lineRule="auto"/>
+        <w:ind w:firstLine="709"/>
+        <w:jc w:val="both"/>
+        <w:rPr>
+          <w:rFonts w:ascii="Times New Roman" w:eastAsia="Times New Roman" w:hAnsi="Times New Roman" w:cs="Times New Roman"/>
           <w:sz w:val="28"/>
           <w:szCs w:val="28"/>
         </w:rPr>
       </w:pPr>
+      <w:r>
+        <w:rPr>
+          <w:rFonts w:ascii="Times New Roman" w:eastAsia="Times New Roman" w:hAnsi="Times New Roman" w:cs="Times New Roman"/>
+          <w:sz w:val="28"/>
+          <w:szCs w:val="28"/>
+        </w:rPr>
+        <w:t>Розробити просту WEB-сторінку мовою HTML без використання CSS.</w:t>
+      </w:r>
     </w:p>
     <w:p>
       <w:pPr>
@@ -143,11 +709,11 @@
           <w:tab w:val="left" w:pos="13740"/>
           <w:tab w:val="left" w:pos="14656"/>
         </w:tabs>
-        <w:spacing w:line="360" w:lineRule="auto"/>
+        <w:spacing w:after="0" w:line="360" w:lineRule="auto"/>
         <w:ind w:firstLine="709"/>
-        <w:rPr>
-          <w:rFonts w:ascii="Times New Roman" w:eastAsia="Times New Roman" w:hAnsi="Times New Roman" w:cs="Times New Roman"/>
-          <w:b/>
+        <w:jc w:val="both"/>
+        <w:rPr>
+          <w:rFonts w:ascii="Times New Roman" w:eastAsia="Times New Roman" w:hAnsi="Times New Roman" w:cs="Times New Roman"/>
           <w:sz w:val="28"/>
           <w:szCs w:val="28"/>
         </w:rPr>
@@ -155,11 +721,10 @@
       <w:r>
         <w:rPr>
           <w:rFonts w:ascii="Times New Roman" w:eastAsia="Times New Roman" w:hAnsi="Times New Roman" w:cs="Times New Roman"/>
-          <w:b/>
-          <w:sz w:val="28"/>
-          <w:szCs w:val="28"/>
-        </w:rPr>
-        <w:t>Завдання для самостійної роботи</w:t>
+          <w:sz w:val="28"/>
+          <w:szCs w:val="28"/>
+        </w:rPr>
+        <w:t>Напишіть WEB-сторінку, що міститиме кілька розділювачів (не менше трьох), кожен з яких має містити певний текст. Додайте в розділювачі заголовки та змініть різні частини текстів за допомогою спеціальних тегів так, щоб на сторінці деякі шматочки тексту відрізнялись від стандартного за виглядом, наприклад - курсивний, жирний, закреслений, підкреслений текст, надрядковий або підрядковий і т.д. Також можна додати ще якийсь заголовок для всієї сторінки.</w:t>
       </w:r>
     </w:p>
     <w:p>
@@ -183,7 +748,7 @@
           <w:tab w:val="left" w:pos="13740"/>
           <w:tab w:val="left" w:pos="14656"/>
         </w:tabs>
-        <w:spacing w:line="360" w:lineRule="auto"/>
+        <w:spacing w:after="0" w:line="360" w:lineRule="auto"/>
         <w:ind w:firstLine="709"/>
         <w:jc w:val="both"/>
         <w:rPr>
@@ -198,7 +763,7 @@
           <w:sz w:val="28"/>
           <w:szCs w:val="28"/>
         </w:rPr>
-        <w:t>Розробити просту WEB-сторінку мовою HTML без використання CSS.</w:t>
+        <w:t>Використовуйте не лише звичайні, а й семантичні теги.</w:t>
       </w:r>
     </w:p>
     <w:p>
@@ -222,7 +787,7 @@
           <w:tab w:val="left" w:pos="13740"/>
           <w:tab w:val="left" w:pos="14656"/>
         </w:tabs>
-        <w:spacing w:line="360" w:lineRule="auto"/>
+        <w:spacing w:after="0" w:line="360" w:lineRule="auto"/>
         <w:ind w:firstLine="709"/>
         <w:jc w:val="both"/>
         <w:rPr>
@@ -231,189 +796,6 @@
           <w:szCs w:val="28"/>
         </w:rPr>
       </w:pPr>
-      <w:r>
-        <w:rPr>
-          <w:rFonts w:ascii="Times New Roman" w:eastAsia="Times New Roman" w:hAnsi="Times New Roman" w:cs="Times New Roman"/>
-          <w:sz w:val="28"/>
-          <w:szCs w:val="28"/>
-        </w:rPr>
-        <w:t>Напишіть WEB-сторінку, що міститиме кілька розділювачів (не менше трьох), кожен з яких має містити певний текст. Додайте в розділювачі заголовки та змініть різні частини текстів за допомогою спеціальних тегів так, щоб на сторінці деякі шматочки тексту відр</w:t>
-      </w:r>
-      <w:r>
-        <w:rPr>
-          <w:rFonts w:ascii="Times New Roman" w:eastAsia="Times New Roman" w:hAnsi="Times New Roman" w:cs="Times New Roman"/>
-          <w:sz w:val="28"/>
-          <w:szCs w:val="28"/>
-        </w:rPr>
-        <w:t xml:space="preserve">ізнялись від </w:t>
-      </w:r>
-      <w:r>
-        <w:rPr>
-          <w:rFonts w:ascii="Times New Roman" w:eastAsia="Times New Roman" w:hAnsi="Times New Roman" w:cs="Times New Roman"/>
-          <w:sz w:val="28"/>
-          <w:szCs w:val="28"/>
-        </w:rPr>
-        <w:t>стандартного</w:t>
-      </w:r>
-      <w:r>
-        <w:rPr>
-          <w:rFonts w:ascii="Times New Roman" w:eastAsia="Times New Roman" w:hAnsi="Times New Roman" w:cs="Times New Roman"/>
-          <w:sz w:val="28"/>
-          <w:szCs w:val="28"/>
-        </w:rPr>
-        <w:t xml:space="preserve"> за виглядом, наприклад - курсивний, жирний, закреслений, підкреслений текст, надрядковий або підрядковий і т.д. Також можна додати ще якийсь заголовок для всієї сторінки.</w:t>
-      </w:r>
-    </w:p>
-    <w:p>
-      <w:pPr>
-        <w:tabs>
-          <w:tab w:val="left" w:pos="284"/>
-          <w:tab w:val="left" w:pos="916"/>
-          <w:tab w:val="left" w:pos="1832"/>
-          <w:tab w:val="left" w:pos="2748"/>
-          <w:tab w:val="left" w:pos="3664"/>
-          <w:tab w:val="left" w:pos="4580"/>
-          <w:tab w:val="left" w:pos="5496"/>
-          <w:tab w:val="left" w:pos="6412"/>
-          <w:tab w:val="left" w:pos="7328"/>
-          <w:tab w:val="left" w:pos="8244"/>
-          <w:tab w:val="left" w:pos="9160"/>
-          <w:tab w:val="left" w:pos="10076"/>
-          <w:tab w:val="left" w:pos="10992"/>
-          <w:tab w:val="left" w:pos="11908"/>
-          <w:tab w:val="left" w:pos="12824"/>
-          <w:tab w:val="left" w:pos="13740"/>
-          <w:tab w:val="left" w:pos="14656"/>
-        </w:tabs>
-        <w:spacing w:line="360" w:lineRule="auto"/>
-        <w:ind w:firstLine="709"/>
-        <w:jc w:val="both"/>
-        <w:rPr>
-          <w:rFonts w:ascii="Times New Roman" w:eastAsia="Times New Roman" w:hAnsi="Times New Roman" w:cs="Times New Roman"/>
-          <w:sz w:val="28"/>
-          <w:szCs w:val="28"/>
-        </w:rPr>
-      </w:pPr>
-      <w:r>
-        <w:rPr>
-          <w:rFonts w:ascii="Times New Roman" w:eastAsia="Times New Roman" w:hAnsi="Times New Roman" w:cs="Times New Roman"/>
-          <w:sz w:val="28"/>
-          <w:szCs w:val="28"/>
-        </w:rPr>
-        <w:t>Використовуйте не лише звичайні, а й семантичні теги.</w:t>
-      </w:r>
-    </w:p>
-    <w:p>
-      <w:pPr>
-        <w:tabs>
-          <w:tab w:val="left" w:pos="284"/>
-          <w:tab w:val="left" w:pos="916"/>
-          <w:tab w:val="left" w:pos="1832"/>
-          <w:tab w:val="left" w:pos="2748"/>
-          <w:tab w:val="left" w:pos="3664"/>
-          <w:tab w:val="left" w:pos="4580"/>
-          <w:tab w:val="left" w:pos="5496"/>
-          <w:tab w:val="left" w:pos="6412"/>
-          <w:tab w:val="left" w:pos="7328"/>
-          <w:tab w:val="left" w:pos="8244"/>
-          <w:tab w:val="left" w:pos="9160"/>
-          <w:tab w:val="left" w:pos="10076"/>
-          <w:tab w:val="left" w:pos="10992"/>
-          <w:tab w:val="left" w:pos="11908"/>
-          <w:tab w:val="left" w:pos="12824"/>
-          <w:tab w:val="left" w:pos="13740"/>
-          <w:tab w:val="left" w:pos="14656"/>
-        </w:tabs>
-        <w:spacing w:line="360" w:lineRule="auto"/>
-        <w:jc w:val="center"/>
-        <w:rPr>
-          <w:rFonts w:ascii="Times New Roman" w:eastAsia="Times New Roman" w:hAnsi="Times New Roman" w:cs="Times New Roman"/>
-          <w:b/>
-          <w:bCs/>
-          <w:sz w:val="28"/>
-          <w:szCs w:val="28"/>
-          <w:lang w:val="uk-UA"/>
-        </w:rPr>
-      </w:pPr>
-      <w:r>
-        <w:rPr>
-          <w:rFonts w:ascii="Times New Roman" w:eastAsia="Times New Roman" w:hAnsi="Times New Roman" w:cs="Times New Roman"/>
-          <w:b/>
-          <w:bCs/>
-          <w:sz w:val="28"/>
-          <w:szCs w:val="28"/>
-          <w:lang w:val="uk-UA"/>
-        </w:rPr>
-        <w:t>Хід роботи</w:t>
-      </w:r>
-      <w:r>
-        <w:rPr>
-          <w:rFonts w:ascii="Times New Roman" w:eastAsia="Times New Roman" w:hAnsi="Times New Roman" w:cs="Times New Roman"/>
-          <w:b/>
-          <w:bCs/>
-          <w:sz w:val="28"/>
-          <w:szCs w:val="28"/>
-          <w:lang w:val="uk-UA"/>
-        </w:rPr>
-        <w:t>:</w:t>
-      </w:r>
-    </w:p>
-    <w:p>
-      <w:pPr>
-        <w:tabs>
-          <w:tab w:val="left" w:pos="284"/>
-          <w:tab w:val="left" w:pos="916"/>
-          <w:tab w:val="left" w:pos="1832"/>
-          <w:tab w:val="left" w:pos="2748"/>
-          <w:tab w:val="left" w:pos="3664"/>
-          <w:tab w:val="left" w:pos="4580"/>
-          <w:tab w:val="left" w:pos="5496"/>
-          <w:tab w:val="left" w:pos="6412"/>
-          <w:tab w:val="left" w:pos="7328"/>
-          <w:tab w:val="left" w:pos="8244"/>
-          <w:tab w:val="left" w:pos="9160"/>
-          <w:tab w:val="left" w:pos="10076"/>
-          <w:tab w:val="left" w:pos="10992"/>
-          <w:tab w:val="left" w:pos="11908"/>
-          <w:tab w:val="left" w:pos="12824"/>
-          <w:tab w:val="left" w:pos="13740"/>
-          <w:tab w:val="left" w:pos="14656"/>
-        </w:tabs>
-        <w:spacing w:line="360" w:lineRule="auto"/>
-        <w:rPr>
-          <w:rFonts w:ascii="Times New Roman" w:eastAsia="Times New Roman" w:hAnsi="Times New Roman" w:cs="Times New Roman"/>
-          <w:sz w:val="28"/>
-          <w:szCs w:val="28"/>
-          <w:lang w:val="uk-UA"/>
-        </w:rPr>
-      </w:pPr>
-      <w:r>
-        <w:rPr>
-          <w:rFonts w:ascii="Times New Roman" w:eastAsia="Times New Roman" w:hAnsi="Times New Roman" w:cs="Times New Roman"/>
-          <w:sz w:val="28"/>
-          <w:szCs w:val="28"/>
-          <w:lang w:val="uk-UA"/>
-        </w:rPr>
-        <w:t>Ск</w:t>
-      </w:r>
-      <w:r>
-        <w:rPr>
-          <w:rFonts w:ascii="Times New Roman" w:eastAsia="Times New Roman" w:hAnsi="Times New Roman" w:cs="Times New Roman"/>
-          <w:sz w:val="28"/>
-          <w:szCs w:val="28"/>
-          <w:lang w:val="uk-UA"/>
-        </w:rPr>
-        <w:t>рипт</w:t>
-      </w:r>
-      <w:r>
-        <w:rPr>
-          <w:rFonts w:ascii="Times New Roman" w:eastAsia="Times New Roman" w:hAnsi="Times New Roman" w:cs="Times New Roman"/>
-          <w:sz w:val="28"/>
-          <w:szCs w:val="28"/>
-          <w:lang w:val="uk-UA"/>
-        </w:rPr>
-        <w:t>:</w:t>
-      </w:r>
     </w:p>
     <w:tbl>
       <w:tblPr>
@@ -459,10 +841,10 @@
                 </w:tcPr>
                 <w:p>
                   <w:pPr>
-                    <w:spacing w:line="240" w:lineRule="auto"/>
-                    <w:rPr>
-                      <w:rFonts w:ascii="Consolas" w:eastAsia="Times New Roman" w:hAnsi="Consolas" w:cs="Times New Roman"/>
-                      <w:lang w:val="uk-UA"/>
+                    <w:spacing w:after="0" w:line="240" w:lineRule="auto"/>
+                    <w:jc w:val="both"/>
+                    <w:rPr>
+                      <w:rFonts w:ascii="Consolas" w:eastAsia="Times New Roman" w:hAnsi="Consolas" w:cs="Times New Roman"/>
                     </w:rPr>
                   </w:pPr>
                   <w:r>
@@ -471,7 +853,6 @@
                       <w:color w:val="000000"/>
                       <w:bdr w:val="none" w:sz="0" w:space="0" w:color="auto" w:frame="1"/>
                       <w:shd w:val="clear" w:color="auto" w:fill="FFFFFF"/>
-                      <w:lang w:val="uk-UA"/>
                     </w:rPr>
                     <w:t>&lt;!</w:t>
                   </w:r>
@@ -483,7 +864,6 @@
                       <w:color w:val="34A7BD"/>
                       <w:bdr w:val="none" w:sz="0" w:space="0" w:color="auto" w:frame="1"/>
                       <w:shd w:val="clear" w:color="auto" w:fill="FFFFFF"/>
-                      <w:lang w:val="uk-UA"/>
                     </w:rPr>
                     <w:t>DOCTYPE</w:t>
                   </w:r>
@@ -493,7 +873,6 @@
                       <w:color w:val="000000"/>
                       <w:bdr w:val="none" w:sz="0" w:space="0" w:color="auto" w:frame="1"/>
                       <w:shd w:val="clear" w:color="auto" w:fill="FFFFFF"/>
-                      <w:lang w:val="uk-UA"/>
                     </w:rPr>
                     <w:t xml:space="preserve"> </w:t>
                   </w:r>
@@ -504,7 +883,6 @@
                       <w:color w:val="7C4FCD"/>
                       <w:bdr w:val="none" w:sz="0" w:space="0" w:color="auto" w:frame="1"/>
                       <w:shd w:val="clear" w:color="auto" w:fill="FFFFFF"/>
-                      <w:lang w:val="uk-UA"/>
                     </w:rPr>
                     <w:t>html</w:t>
                   </w:r>
@@ -515,14 +893,12 @@
                       <w:color w:val="000000"/>
                       <w:bdr w:val="none" w:sz="0" w:space="0" w:color="auto" w:frame="1"/>
                       <w:shd w:val="clear" w:color="auto" w:fill="FFFFFF"/>
-                      <w:lang w:val="uk-UA"/>
                     </w:rPr>
                     <w:t>&gt;</w:t>
                   </w:r>
                   <w:r>
                     <w:rPr>
                       <w:rFonts w:ascii="Consolas" w:eastAsia="Times New Roman" w:hAnsi="Consolas" w:cs="Times New Roman"/>
-                      <w:lang w:val="uk-UA"/>
                     </w:rPr>
                     <w:t xml:space="preserve"> </w:t>
                   </w:r>
@@ -538,10 +914,10 @@
                 </w:tcPr>
                 <w:p>
                   <w:pPr>
-                    <w:spacing w:line="240" w:lineRule="auto"/>
-                    <w:rPr>
-                      <w:rFonts w:ascii="Consolas" w:eastAsia="Times New Roman" w:hAnsi="Consolas" w:cs="Times New Roman"/>
-                      <w:lang w:val="uk-UA"/>
+                    <w:spacing w:after="0" w:line="240" w:lineRule="auto"/>
+                    <w:jc w:val="both"/>
+                    <w:rPr>
+                      <w:rFonts w:ascii="Consolas" w:eastAsia="Times New Roman" w:hAnsi="Consolas" w:cs="Times New Roman"/>
                     </w:rPr>
                   </w:pPr>
                   <w:r>
@@ -550,7 +926,6 @@
                       <w:color w:val="000000"/>
                       <w:bdr w:val="none" w:sz="0" w:space="0" w:color="auto" w:frame="1"/>
                       <w:shd w:val="clear" w:color="auto" w:fill="FFFFFF"/>
-                      <w:lang w:val="uk-UA"/>
                     </w:rPr>
                     <w:t>&lt;</w:t>
                   </w:r>
@@ -561,7 +936,6 @@
                       <w:color w:val="C70040"/>
                       <w:bdr w:val="none" w:sz="0" w:space="0" w:color="auto" w:frame="1"/>
                       <w:shd w:val="clear" w:color="auto" w:fill="FFFFFF"/>
-                      <w:lang w:val="uk-UA"/>
                     </w:rPr>
                     <w:t>html</w:t>
                   </w:r>
@@ -572,7 +946,6 @@
                       <w:color w:val="000000"/>
                       <w:bdr w:val="none" w:sz="0" w:space="0" w:color="auto" w:frame="1"/>
                       <w:shd w:val="clear" w:color="auto" w:fill="FFFFFF"/>
-                      <w:lang w:val="uk-UA"/>
                     </w:rPr>
                     <w:t xml:space="preserve"> </w:t>
                   </w:r>
@@ -583,7 +956,6 @@
                       <w:color w:val="427E00"/>
                       <w:bdr w:val="none" w:sz="0" w:space="0" w:color="auto" w:frame="1"/>
                       <w:shd w:val="clear" w:color="auto" w:fill="FFFFFF"/>
-                      <w:lang w:val="uk-UA"/>
                     </w:rPr>
                     <w:t>lang</w:t>
                   </w:r>
@@ -594,7 +966,6 @@
                       <w:color w:val="000000"/>
                       <w:bdr w:val="none" w:sz="0" w:space="0" w:color="auto" w:frame="1"/>
                       <w:shd w:val="clear" w:color="auto" w:fill="FFFFFF"/>
-                      <w:lang w:val="uk-UA"/>
                     </w:rPr>
                     <w:t>=</w:t>
                   </w:r>
@@ -604,7 +975,6 @@
                       <w:color w:val="8F8634"/>
                       <w:bdr w:val="none" w:sz="0" w:space="0" w:color="auto" w:frame="1"/>
                       <w:shd w:val="clear" w:color="auto" w:fill="FFFFFF"/>
-                      <w:lang w:val="uk-UA"/>
                     </w:rPr>
                     <w:t>"</w:t>
                   </w:r>
@@ -615,7 +985,6 @@
                       <w:color w:val="8F8634"/>
                       <w:bdr w:val="none" w:sz="0" w:space="0" w:color="auto" w:frame="1"/>
                       <w:shd w:val="clear" w:color="auto" w:fill="FFFFFF"/>
-                      <w:lang w:val="uk-UA"/>
                     </w:rPr>
                     <w:t>uk</w:t>
                   </w:r>
@@ -626,7 +995,6 @@
                       <w:color w:val="8F8634"/>
                       <w:bdr w:val="none" w:sz="0" w:space="0" w:color="auto" w:frame="1"/>
                       <w:shd w:val="clear" w:color="auto" w:fill="FFFFFF"/>
-                      <w:lang w:val="uk-UA"/>
                     </w:rPr>
                     <w:t>"</w:t>
                   </w:r>
@@ -636,14 +1004,12 @@
                       <w:color w:val="000000"/>
                       <w:bdr w:val="none" w:sz="0" w:space="0" w:color="auto" w:frame="1"/>
                       <w:shd w:val="clear" w:color="auto" w:fill="FFFFFF"/>
-                      <w:lang w:val="uk-UA"/>
                     </w:rPr>
                     <w:t>&gt;</w:t>
                   </w:r>
                   <w:r>
                     <w:rPr>
                       <w:rFonts w:ascii="Consolas" w:eastAsia="Times New Roman" w:hAnsi="Consolas" w:cs="Times New Roman"/>
-                      <w:lang w:val="uk-UA"/>
                     </w:rPr>
                     <w:t xml:space="preserve"> </w:t>
                   </w:r>
@@ -659,10 +1025,10 @@
                 </w:tcPr>
                 <w:p>
                   <w:pPr>
-                    <w:spacing w:line="240" w:lineRule="auto"/>
-                    <w:rPr>
-                      <w:rFonts w:ascii="Consolas" w:eastAsia="Times New Roman" w:hAnsi="Consolas" w:cs="Times New Roman"/>
-                      <w:lang w:val="uk-UA"/>
+                    <w:spacing w:after="0" w:line="240" w:lineRule="auto"/>
+                    <w:jc w:val="both"/>
+                    <w:rPr>
+                      <w:rFonts w:ascii="Consolas" w:eastAsia="Times New Roman" w:hAnsi="Consolas" w:cs="Times New Roman"/>
                     </w:rPr>
                   </w:pPr>
                   <w:r>
@@ -671,7 +1037,6 @@
                       <w:color w:val="000000"/>
                       <w:bdr w:val="none" w:sz="0" w:space="0" w:color="auto" w:frame="1"/>
                       <w:shd w:val="clear" w:color="auto" w:fill="FFFFFF"/>
-                      <w:lang w:val="uk-UA"/>
                     </w:rPr>
                     <w:t>    &lt;</w:t>
                   </w:r>
@@ -682,7 +1047,6 @@
                       <w:color w:val="C70040"/>
                       <w:bdr w:val="none" w:sz="0" w:space="0" w:color="auto" w:frame="1"/>
                       <w:shd w:val="clear" w:color="auto" w:fill="FFFFFF"/>
-                      <w:lang w:val="uk-UA"/>
                     </w:rPr>
                     <w:t>head</w:t>
                   </w:r>
@@ -693,14 +1057,12 @@
                       <w:color w:val="000000"/>
                       <w:bdr w:val="none" w:sz="0" w:space="0" w:color="auto" w:frame="1"/>
                       <w:shd w:val="clear" w:color="auto" w:fill="FFFFFF"/>
-                      <w:lang w:val="uk-UA"/>
                     </w:rPr>
                     <w:t>&gt;</w:t>
                   </w:r>
                   <w:r>
                     <w:rPr>
                       <w:rFonts w:ascii="Consolas" w:eastAsia="Times New Roman" w:hAnsi="Consolas" w:cs="Times New Roman"/>
-                      <w:lang w:val="uk-UA"/>
                     </w:rPr>
                     <w:t xml:space="preserve"> </w:t>
                   </w:r>
@@ -716,10 +1078,10 @@
                 </w:tcPr>
                 <w:p>
                   <w:pPr>
-                    <w:spacing w:line="240" w:lineRule="auto"/>
-                    <w:rPr>
-                      <w:rFonts w:ascii="Consolas" w:eastAsia="Times New Roman" w:hAnsi="Consolas" w:cs="Times New Roman"/>
-                      <w:lang w:val="uk-UA"/>
+                    <w:spacing w:after="0" w:line="240" w:lineRule="auto"/>
+                    <w:jc w:val="both"/>
+                    <w:rPr>
+                      <w:rFonts w:ascii="Consolas" w:eastAsia="Times New Roman" w:hAnsi="Consolas" w:cs="Times New Roman"/>
                     </w:rPr>
                   </w:pPr>
                   <w:r>
@@ -728,7 +1090,6 @@
                       <w:color w:val="000000"/>
                       <w:bdr w:val="none" w:sz="0" w:space="0" w:color="auto" w:frame="1"/>
                       <w:shd w:val="clear" w:color="auto" w:fill="FFFFFF"/>
-                      <w:lang w:val="uk-UA"/>
                     </w:rPr>
                     <w:t>        &lt;</w:t>
                   </w:r>
@@ -739,7 +1100,6 @@
                       <w:color w:val="C70040"/>
                       <w:bdr w:val="none" w:sz="0" w:space="0" w:color="auto" w:frame="1"/>
                       <w:shd w:val="clear" w:color="auto" w:fill="FFFFFF"/>
-                      <w:lang w:val="uk-UA"/>
                     </w:rPr>
                     <w:t>meta</w:t>
                   </w:r>
@@ -750,7 +1110,6 @@
                       <w:color w:val="000000"/>
                       <w:bdr w:val="none" w:sz="0" w:space="0" w:color="auto" w:frame="1"/>
                       <w:shd w:val="clear" w:color="auto" w:fill="FFFFFF"/>
-                      <w:lang w:val="uk-UA"/>
                     </w:rPr>
                     <w:t xml:space="preserve"> </w:t>
                   </w:r>
@@ -761,7 +1120,6 @@
                       <w:color w:val="427E00"/>
                       <w:bdr w:val="none" w:sz="0" w:space="0" w:color="auto" w:frame="1"/>
                       <w:shd w:val="clear" w:color="auto" w:fill="FFFFFF"/>
-                      <w:lang w:val="uk-UA"/>
                     </w:rPr>
                     <w:t>charset</w:t>
                   </w:r>
@@ -772,7 +1130,6 @@
                       <w:color w:val="000000"/>
                       <w:bdr w:val="none" w:sz="0" w:space="0" w:color="auto" w:frame="1"/>
                       <w:shd w:val="clear" w:color="auto" w:fill="FFFFFF"/>
-                      <w:lang w:val="uk-UA"/>
                     </w:rPr>
                     <w:t>=</w:t>
                   </w:r>
@@ -782,7 +1139,6 @@
                       <w:color w:val="8F8634"/>
                       <w:bdr w:val="none" w:sz="0" w:space="0" w:color="auto" w:frame="1"/>
                       <w:shd w:val="clear" w:color="auto" w:fill="FFFFFF"/>
-                      <w:lang w:val="uk-UA"/>
                     </w:rPr>
                     <w:t>"utf-8"</w:t>
                   </w:r>
@@ -792,14 +1148,12 @@
                       <w:color w:val="000000"/>
                       <w:bdr w:val="none" w:sz="0" w:space="0" w:color="auto" w:frame="1"/>
                       <w:shd w:val="clear" w:color="auto" w:fill="FFFFFF"/>
-                      <w:lang w:val="uk-UA"/>
                     </w:rPr>
                     <w:t>&gt;</w:t>
                   </w:r>
                   <w:r>
                     <w:rPr>
                       <w:rFonts w:ascii="Consolas" w:eastAsia="Times New Roman" w:hAnsi="Consolas" w:cs="Times New Roman"/>
-                      <w:lang w:val="uk-UA"/>
                     </w:rPr>
                     <w:t xml:space="preserve"> </w:t>
                   </w:r>
@@ -815,10 +1169,10 @@
                 </w:tcPr>
                 <w:p>
                   <w:pPr>
-                    <w:spacing w:line="240" w:lineRule="auto"/>
-                    <w:rPr>
-                      <w:rFonts w:ascii="Consolas" w:eastAsia="Times New Roman" w:hAnsi="Consolas" w:cs="Times New Roman"/>
-                      <w:lang w:val="uk-UA"/>
+                    <w:spacing w:after="0" w:line="240" w:lineRule="auto"/>
+                    <w:jc w:val="both"/>
+                    <w:rPr>
+                      <w:rFonts w:ascii="Consolas" w:eastAsia="Times New Roman" w:hAnsi="Consolas" w:cs="Times New Roman"/>
                     </w:rPr>
                   </w:pPr>
                   <w:r>
@@ -827,7 +1181,6 @@
                       <w:color w:val="000000"/>
                       <w:bdr w:val="none" w:sz="0" w:space="0" w:color="auto" w:frame="1"/>
                       <w:shd w:val="clear" w:color="auto" w:fill="FFFFFF"/>
-                      <w:lang w:val="uk-UA"/>
                     </w:rPr>
                     <w:t>        &lt;</w:t>
                   </w:r>
@@ -838,7 +1191,6 @@
                       <w:color w:val="C70040"/>
                       <w:bdr w:val="none" w:sz="0" w:space="0" w:color="auto" w:frame="1"/>
                       <w:shd w:val="clear" w:color="auto" w:fill="FFFFFF"/>
-                      <w:lang w:val="uk-UA"/>
                     </w:rPr>
                     <w:t>title</w:t>
                   </w:r>
@@ -849,7 +1201,6 @@
                       <w:color w:val="000000"/>
                       <w:bdr w:val="none" w:sz="0" w:space="0" w:color="auto" w:frame="1"/>
                       <w:shd w:val="clear" w:color="auto" w:fill="FFFFFF"/>
-                      <w:lang w:val="uk-UA"/>
                     </w:rPr>
                     <w:t>&gt;ЛАБОРАТОРНА РОБОТА №1 ПОЛИНЬКО КН-23&lt;/</w:t>
                   </w:r>
@@ -860,7 +1211,6 @@
                       <w:color w:val="C70040"/>
                       <w:bdr w:val="none" w:sz="0" w:space="0" w:color="auto" w:frame="1"/>
                       <w:shd w:val="clear" w:color="auto" w:fill="FFFFFF"/>
-                      <w:lang w:val="uk-UA"/>
                     </w:rPr>
                     <w:t>title</w:t>
                   </w:r>
@@ -871,14 +1221,12 @@
                       <w:color w:val="000000"/>
                       <w:bdr w:val="none" w:sz="0" w:space="0" w:color="auto" w:frame="1"/>
                       <w:shd w:val="clear" w:color="auto" w:fill="FFFFFF"/>
-                      <w:lang w:val="uk-UA"/>
                     </w:rPr>
                     <w:t>&gt;</w:t>
                   </w:r>
                   <w:r>
                     <w:rPr>
                       <w:rFonts w:ascii="Consolas" w:eastAsia="Times New Roman" w:hAnsi="Consolas" w:cs="Times New Roman"/>
-                      <w:lang w:val="uk-UA"/>
                     </w:rPr>
                     <w:t xml:space="preserve"> </w:t>
                   </w:r>
@@ -894,10 +1242,10 @@
                 </w:tcPr>
                 <w:p>
                   <w:pPr>
-                    <w:spacing w:line="240" w:lineRule="auto"/>
-                    <w:rPr>
-                      <w:rFonts w:ascii="Consolas" w:eastAsia="Times New Roman" w:hAnsi="Consolas" w:cs="Times New Roman"/>
-                      <w:lang w:val="uk-UA"/>
+                    <w:spacing w:after="0" w:line="240" w:lineRule="auto"/>
+                    <w:jc w:val="both"/>
+                    <w:rPr>
+                      <w:rFonts w:ascii="Consolas" w:eastAsia="Times New Roman" w:hAnsi="Consolas" w:cs="Times New Roman"/>
                     </w:rPr>
                   </w:pPr>
                   <w:r>
@@ -906,7 +1254,6 @@
                       <w:color w:val="000000"/>
                       <w:bdr w:val="none" w:sz="0" w:space="0" w:color="auto" w:frame="1"/>
                       <w:shd w:val="clear" w:color="auto" w:fill="FFFFFF"/>
-                      <w:lang w:val="uk-UA"/>
                     </w:rPr>
                     <w:t>    &lt;/</w:t>
                   </w:r>
@@ -917,7 +1264,6 @@
                       <w:color w:val="C70040"/>
                       <w:bdr w:val="none" w:sz="0" w:space="0" w:color="auto" w:frame="1"/>
                       <w:shd w:val="clear" w:color="auto" w:fill="FFFFFF"/>
-                      <w:lang w:val="uk-UA"/>
                     </w:rPr>
                     <w:t>head</w:t>
                   </w:r>
@@ -928,14 +1274,12 @@
                       <w:color w:val="000000"/>
                       <w:bdr w:val="none" w:sz="0" w:space="0" w:color="auto" w:frame="1"/>
                       <w:shd w:val="clear" w:color="auto" w:fill="FFFFFF"/>
-                      <w:lang w:val="uk-UA"/>
                     </w:rPr>
                     <w:t>&gt;</w:t>
                   </w:r>
                   <w:r>
                     <w:rPr>
                       <w:rFonts w:ascii="Consolas" w:eastAsia="Times New Roman" w:hAnsi="Consolas" w:cs="Times New Roman"/>
-                      <w:lang w:val="uk-UA"/>
                     </w:rPr>
                     <w:t xml:space="preserve"> </w:t>
                   </w:r>
@@ -951,10 +1295,10 @@
                 </w:tcPr>
                 <w:p>
                   <w:pPr>
-                    <w:spacing w:line="240" w:lineRule="auto"/>
-                    <w:rPr>
-                      <w:rFonts w:ascii="Consolas" w:eastAsia="Times New Roman" w:hAnsi="Consolas" w:cs="Times New Roman"/>
-                      <w:lang w:val="uk-UA"/>
+                    <w:spacing w:after="0" w:line="240" w:lineRule="auto"/>
+                    <w:jc w:val="both"/>
+                    <w:rPr>
+                      <w:rFonts w:ascii="Consolas" w:eastAsia="Times New Roman" w:hAnsi="Consolas" w:cs="Times New Roman"/>
                     </w:rPr>
                   </w:pPr>
                   <w:r>
@@ -963,7 +1307,6 @@
                       <w:color w:val="000000"/>
                       <w:bdr w:val="none" w:sz="0" w:space="0" w:color="auto" w:frame="1"/>
                       <w:shd w:val="clear" w:color="auto" w:fill="FFFFFF"/>
-                      <w:lang w:val="uk-UA"/>
                     </w:rPr>
                     <w:t>    &lt;</w:t>
                   </w:r>
@@ -974,7 +1317,6 @@
                       <w:color w:val="C70040"/>
                       <w:bdr w:val="none" w:sz="0" w:space="0" w:color="auto" w:frame="1"/>
                       <w:shd w:val="clear" w:color="auto" w:fill="FFFFFF"/>
-                      <w:lang w:val="uk-UA"/>
                     </w:rPr>
                     <w:t>body</w:t>
                   </w:r>
@@ -985,14 +1327,12 @@
                       <w:color w:val="000000"/>
                       <w:bdr w:val="none" w:sz="0" w:space="0" w:color="auto" w:frame="1"/>
                       <w:shd w:val="clear" w:color="auto" w:fill="FFFFFF"/>
-                      <w:lang w:val="uk-UA"/>
                     </w:rPr>
                     <w:t>&gt;</w:t>
                   </w:r>
                   <w:r>
                     <w:rPr>
                       <w:rFonts w:ascii="Consolas" w:eastAsia="Times New Roman" w:hAnsi="Consolas" w:cs="Times New Roman"/>
-                      <w:lang w:val="uk-UA"/>
                     </w:rPr>
                     <w:t xml:space="preserve"> </w:t>
                   </w:r>
@@ -1008,10 +1348,10 @@
                 </w:tcPr>
                 <w:p>
                   <w:pPr>
-                    <w:spacing w:line="240" w:lineRule="auto"/>
-                    <w:rPr>
-                      <w:rFonts w:ascii="Consolas" w:eastAsia="Times New Roman" w:hAnsi="Consolas" w:cs="Times New Roman"/>
-                      <w:lang w:val="uk-UA"/>
+                    <w:spacing w:after="0" w:line="240" w:lineRule="auto"/>
+                    <w:jc w:val="both"/>
+                    <w:rPr>
+                      <w:rFonts w:ascii="Consolas" w:eastAsia="Times New Roman" w:hAnsi="Consolas" w:cs="Times New Roman"/>
                     </w:rPr>
                   </w:pPr>
                   <w:r>
@@ -1020,7 +1360,6 @@
                       <w:color w:val="000000"/>
                       <w:bdr w:val="none" w:sz="0" w:space="0" w:color="auto" w:frame="1"/>
                       <w:shd w:val="clear" w:color="auto" w:fill="FFFFFF"/>
-                      <w:lang w:val="uk-UA"/>
                     </w:rPr>
                     <w:t>        &lt;</w:t>
                   </w:r>
@@ -1030,7 +1369,6 @@
                       <w:color w:val="C70040"/>
                       <w:bdr w:val="none" w:sz="0" w:space="0" w:color="auto" w:frame="1"/>
                       <w:shd w:val="clear" w:color="auto" w:fill="FFFFFF"/>
-                      <w:lang w:val="uk-UA"/>
                     </w:rPr>
                     <w:t>h1</w:t>
                   </w:r>
@@ -1040,7 +1378,6 @@
                       <w:color w:val="000000"/>
                       <w:bdr w:val="none" w:sz="0" w:space="0" w:color="auto" w:frame="1"/>
                       <w:shd w:val="clear" w:color="auto" w:fill="FFFFFF"/>
-                      <w:lang w:val="uk-UA"/>
                     </w:rPr>
                     <w:t>&gt;Виконання ЛБ №1&lt;/</w:t>
                   </w:r>
@@ -1050,7 +1387,6 @@
                       <w:color w:val="C70040"/>
                       <w:bdr w:val="none" w:sz="0" w:space="0" w:color="auto" w:frame="1"/>
                       <w:shd w:val="clear" w:color="auto" w:fill="FFFFFF"/>
-                      <w:lang w:val="uk-UA"/>
                     </w:rPr>
                     <w:t>h1</w:t>
                   </w:r>
@@ -1060,14 +1396,12 @@
                       <w:color w:val="000000"/>
                       <w:bdr w:val="none" w:sz="0" w:space="0" w:color="auto" w:frame="1"/>
                       <w:shd w:val="clear" w:color="auto" w:fill="FFFFFF"/>
-                      <w:lang w:val="uk-UA"/>
                     </w:rPr>
                     <w:t>&gt;</w:t>
                   </w:r>
                   <w:r>
                     <w:rPr>
                       <w:rFonts w:ascii="Consolas" w:eastAsia="Times New Roman" w:hAnsi="Consolas" w:cs="Times New Roman"/>
-                      <w:lang w:val="uk-UA"/>
                     </w:rPr>
                     <w:t xml:space="preserve"> </w:t>
                   </w:r>
@@ -1083,10 +1417,10 @@
                 </w:tcPr>
                 <w:p>
                   <w:pPr>
-                    <w:spacing w:line="240" w:lineRule="auto"/>
-                    <w:rPr>
-                      <w:rFonts w:ascii="Consolas" w:eastAsia="Times New Roman" w:hAnsi="Consolas" w:cs="Times New Roman"/>
-                      <w:lang w:val="uk-UA"/>
+                    <w:spacing w:after="0" w:line="240" w:lineRule="auto"/>
+                    <w:jc w:val="both"/>
+                    <w:rPr>
+                      <w:rFonts w:ascii="Consolas" w:eastAsia="Times New Roman" w:hAnsi="Consolas" w:cs="Times New Roman"/>
                     </w:rPr>
                   </w:pPr>
                   <w:r>
@@ -1095,7 +1429,6 @@
                       <w:color w:val="000000"/>
                       <w:bdr w:val="none" w:sz="0" w:space="0" w:color="auto" w:frame="1"/>
                       <w:shd w:val="clear" w:color="auto" w:fill="FFFFFF"/>
-                      <w:lang w:val="uk-UA"/>
                     </w:rPr>
                     <w:t>        &lt;</w:t>
                   </w:r>
@@ -1106,7 +1439,6 @@
                       <w:color w:val="C70040"/>
                       <w:bdr w:val="none" w:sz="0" w:space="0" w:color="auto" w:frame="1"/>
                       <w:shd w:val="clear" w:color="auto" w:fill="FFFFFF"/>
-                      <w:lang w:val="uk-UA"/>
                     </w:rPr>
                     <w:t>section</w:t>
                   </w:r>
@@ -1117,14 +1449,12 @@
                       <w:color w:val="000000"/>
                       <w:bdr w:val="none" w:sz="0" w:space="0" w:color="auto" w:frame="1"/>
                       <w:shd w:val="clear" w:color="auto" w:fill="FFFFFF"/>
-                      <w:lang w:val="uk-UA"/>
                     </w:rPr>
                     <w:t>&gt;</w:t>
                   </w:r>
                   <w:r>
                     <w:rPr>
                       <w:rFonts w:ascii="Consolas" w:eastAsia="Times New Roman" w:hAnsi="Consolas" w:cs="Times New Roman"/>
-                      <w:lang w:val="uk-UA"/>
                     </w:rPr>
                     <w:t xml:space="preserve"> </w:t>
                   </w:r>
@@ -1140,10 +1470,10 @@
                 </w:tcPr>
                 <w:p>
                   <w:pPr>
-                    <w:spacing w:line="240" w:lineRule="auto"/>
-                    <w:rPr>
-                      <w:rFonts w:ascii="Consolas" w:eastAsia="Times New Roman" w:hAnsi="Consolas" w:cs="Times New Roman"/>
-                      <w:lang w:val="uk-UA"/>
+                    <w:spacing w:after="0" w:line="240" w:lineRule="auto"/>
+                    <w:jc w:val="both"/>
+                    <w:rPr>
+                      <w:rFonts w:ascii="Consolas" w:eastAsia="Times New Roman" w:hAnsi="Consolas" w:cs="Times New Roman"/>
                     </w:rPr>
                   </w:pPr>
                   <w:r>
@@ -1152,7 +1482,6 @@
                       <w:color w:val="000000"/>
                       <w:bdr w:val="none" w:sz="0" w:space="0" w:color="auto" w:frame="1"/>
                       <w:shd w:val="clear" w:color="auto" w:fill="FFFFFF"/>
-                      <w:lang w:val="uk-UA"/>
                     </w:rPr>
                     <w:t>            &lt;</w:t>
                   </w:r>
@@ -1162,7 +1491,6 @@
                       <w:color w:val="C70040"/>
                       <w:bdr w:val="none" w:sz="0" w:space="0" w:color="auto" w:frame="1"/>
                       <w:shd w:val="clear" w:color="auto" w:fill="FFFFFF"/>
-                      <w:lang w:val="uk-UA"/>
                     </w:rPr>
                     <w:t>h2</w:t>
                   </w:r>
@@ -1172,7 +1500,6 @@
                       <w:color w:val="000000"/>
                       <w:bdr w:val="none" w:sz="0" w:space="0" w:color="auto" w:frame="1"/>
                       <w:shd w:val="clear" w:color="auto" w:fill="FFFFFF"/>
-                      <w:lang w:val="uk-UA"/>
                     </w:rPr>
                     <w:t>&gt;Перший розділ&lt;/</w:t>
                   </w:r>
@@ -1182,7 +1509,6 @@
                       <w:color w:val="C70040"/>
                       <w:bdr w:val="none" w:sz="0" w:space="0" w:color="auto" w:frame="1"/>
                       <w:shd w:val="clear" w:color="auto" w:fill="FFFFFF"/>
-                      <w:lang w:val="uk-UA"/>
                     </w:rPr>
                     <w:t>h2</w:t>
                   </w:r>
@@ -1192,14 +1518,12 @@
                       <w:color w:val="000000"/>
                       <w:bdr w:val="none" w:sz="0" w:space="0" w:color="auto" w:frame="1"/>
                       <w:shd w:val="clear" w:color="auto" w:fill="FFFFFF"/>
-                      <w:lang w:val="uk-UA"/>
                     </w:rPr>
                     <w:t>&gt;</w:t>
                   </w:r>
                   <w:r>
                     <w:rPr>
                       <w:rFonts w:ascii="Consolas" w:eastAsia="Times New Roman" w:hAnsi="Consolas" w:cs="Times New Roman"/>
-                      <w:lang w:val="uk-UA"/>
                     </w:rPr>
                     <w:t xml:space="preserve"> </w:t>
                   </w:r>
@@ -1215,10 +1539,10 @@
                 </w:tcPr>
                 <w:p>
                   <w:pPr>
-                    <w:spacing w:line="240" w:lineRule="auto"/>
-                    <w:rPr>
-                      <w:rFonts w:ascii="Consolas" w:eastAsia="Times New Roman" w:hAnsi="Consolas" w:cs="Times New Roman"/>
-                      <w:lang w:val="uk-UA"/>
+                    <w:spacing w:after="0" w:line="240" w:lineRule="auto"/>
+                    <w:jc w:val="both"/>
+                    <w:rPr>
+                      <w:rFonts w:ascii="Consolas" w:eastAsia="Times New Roman" w:hAnsi="Consolas" w:cs="Times New Roman"/>
                     </w:rPr>
                   </w:pPr>
                   <w:r>
@@ -1227,7 +1551,6 @@
                       <w:color w:val="000000"/>
                       <w:bdr w:val="none" w:sz="0" w:space="0" w:color="auto" w:frame="1"/>
                       <w:shd w:val="clear" w:color="auto" w:fill="FFFFFF"/>
-                      <w:lang w:val="uk-UA"/>
                     </w:rPr>
                     <w:t>            &lt;</w:t>
                   </w:r>
@@ -1237,7 +1560,6 @@
                       <w:color w:val="C70040"/>
                       <w:bdr w:val="none" w:sz="0" w:space="0" w:color="auto" w:frame="1"/>
                       <w:shd w:val="clear" w:color="auto" w:fill="FFFFFF"/>
-                      <w:lang w:val="uk-UA"/>
                     </w:rPr>
                     <w:t>p</w:t>
                   </w:r>
@@ -1247,7 +1569,6 @@
                       <w:color w:val="000000"/>
                       <w:bdr w:val="none" w:sz="0" w:space="0" w:color="auto" w:frame="1"/>
                       <w:shd w:val="clear" w:color="auto" w:fill="FFFFFF"/>
-                      <w:lang w:val="uk-UA"/>
                     </w:rPr>
                     <w:t>&gt;&lt;</w:t>
                   </w:r>
@@ -1257,7 +1578,6 @@
                       <w:color w:val="C70040"/>
                       <w:bdr w:val="none" w:sz="0" w:space="0" w:color="auto" w:frame="1"/>
                       <w:shd w:val="clear" w:color="auto" w:fill="FFFFFF"/>
-                      <w:lang w:val="uk-UA"/>
                     </w:rPr>
                     <w:t>b</w:t>
                   </w:r>
@@ -1267,7 +1587,6 @@
                       <w:color w:val="000000"/>
                       <w:bdr w:val="none" w:sz="0" w:space="0" w:color="auto" w:frame="1"/>
                       <w:shd w:val="clear" w:color="auto" w:fill="FFFFFF"/>
-                      <w:lang w:val="uk-UA"/>
                     </w:rPr>
                     <w:t>&gt;HTML (&lt;</w:t>
                   </w:r>
@@ -1277,7 +1596,6 @@
                       <w:color w:val="C70040"/>
                       <w:bdr w:val="none" w:sz="0" w:space="0" w:color="auto" w:frame="1"/>
                       <w:shd w:val="clear" w:color="auto" w:fill="FFFFFF"/>
-                      <w:lang w:val="uk-UA"/>
                     </w:rPr>
                     <w:t>i</w:t>
                   </w:r>
@@ -1287,7 +1605,6 @@
                       <w:color w:val="000000"/>
                       <w:bdr w:val="none" w:sz="0" w:space="0" w:color="auto" w:frame="1"/>
                       <w:shd w:val="clear" w:color="auto" w:fill="FFFFFF"/>
-                      <w:lang w:val="uk-UA"/>
                     </w:rPr>
                     <w:t>&gt;</w:t>
                   </w:r>
@@ -1298,7 +1615,6 @@
                       <w:color w:val="000000"/>
                       <w:bdr w:val="none" w:sz="0" w:space="0" w:color="auto" w:frame="1"/>
                       <w:shd w:val="clear" w:color="auto" w:fill="FFFFFF"/>
-                      <w:lang w:val="uk-UA"/>
                     </w:rPr>
                     <w:t>HyperText</w:t>
                   </w:r>
@@ -1309,7 +1625,6 @@
                       <w:color w:val="000000"/>
                       <w:bdr w:val="none" w:sz="0" w:space="0" w:color="auto" w:frame="1"/>
                       <w:shd w:val="clear" w:color="auto" w:fill="FFFFFF"/>
-                      <w:lang w:val="uk-UA"/>
                     </w:rPr>
                     <w:t xml:space="preserve"> </w:t>
                   </w:r>
@@ -1320,7 +1635,6 @@
                       <w:color w:val="000000"/>
                       <w:bdr w:val="none" w:sz="0" w:space="0" w:color="auto" w:frame="1"/>
                       <w:shd w:val="clear" w:color="auto" w:fill="FFFFFF"/>
-                      <w:lang w:val="uk-UA"/>
                     </w:rPr>
                     <w:t>Markup</w:t>
                   </w:r>
@@ -1331,7 +1645,6 @@
                       <w:color w:val="000000"/>
                       <w:bdr w:val="none" w:sz="0" w:space="0" w:color="auto" w:frame="1"/>
                       <w:shd w:val="clear" w:color="auto" w:fill="FFFFFF"/>
-                      <w:lang w:val="uk-UA"/>
                     </w:rPr>
                     <w:t xml:space="preserve"> </w:t>
                   </w:r>
@@ -1342,7 +1655,6 @@
                       <w:color w:val="000000"/>
                       <w:bdr w:val="none" w:sz="0" w:space="0" w:color="auto" w:frame="1"/>
                       <w:shd w:val="clear" w:color="auto" w:fill="FFFFFF"/>
-                      <w:lang w:val="uk-UA"/>
                     </w:rPr>
                     <w:t>Language</w:t>
                   </w:r>
@@ -1353,7 +1665,6 @@
                       <w:color w:val="000000"/>
                       <w:bdr w:val="none" w:sz="0" w:space="0" w:color="auto" w:frame="1"/>
                       <w:shd w:val="clear" w:color="auto" w:fill="FFFFFF"/>
-                      <w:lang w:val="uk-UA"/>
                     </w:rPr>
                     <w:t>&lt;/</w:t>
                   </w:r>
@@ -1363,7 +1674,6 @@
                       <w:color w:val="C70040"/>
                       <w:bdr w:val="none" w:sz="0" w:space="0" w:color="auto" w:frame="1"/>
                       <w:shd w:val="clear" w:color="auto" w:fill="FFFFFF"/>
-                      <w:lang w:val="uk-UA"/>
                     </w:rPr>
                     <w:t>i</w:t>
                   </w:r>
@@ -1373,7 +1683,6 @@
                       <w:color w:val="000000"/>
                       <w:bdr w:val="none" w:sz="0" w:space="0" w:color="auto" w:frame="1"/>
                       <w:shd w:val="clear" w:color="auto" w:fill="FFFFFF"/>
-                      <w:lang w:val="uk-UA"/>
                     </w:rPr>
                     <w:t>&gt;)&lt;/</w:t>
                   </w:r>
@@ -1383,7 +1692,6 @@
                       <w:color w:val="C70040"/>
                       <w:bdr w:val="none" w:sz="0" w:space="0" w:color="auto" w:frame="1"/>
                       <w:shd w:val="clear" w:color="auto" w:fill="FFFFFF"/>
-                      <w:lang w:val="uk-UA"/>
                     </w:rPr>
                     <w:t>b</w:t>
                   </w:r>
@@ -1393,7 +1701,6 @@
                       <w:color w:val="000000"/>
                       <w:bdr w:val="none" w:sz="0" w:space="0" w:color="auto" w:frame="1"/>
                       <w:shd w:val="clear" w:color="auto" w:fill="FFFFFF"/>
-                      <w:lang w:val="uk-UA"/>
                     </w:rPr>
                     <w:t xml:space="preserve">&gt; є мовою розмітки </w:t>
                   </w:r>
@@ -1403,7 +1710,6 @@
                       <w:color w:val="000000"/>
                       <w:bdr w:val="none" w:sz="0" w:space="0" w:color="auto" w:frame="1"/>
                       <w:shd w:val="clear" w:color="auto" w:fill="FFFFFF"/>
-                      <w:lang w:val="uk-UA"/>
                     </w:rPr>
                     <w:t xml:space="preserve">  </w:t>
                   </w:r>
@@ -1413,7 +1719,6 @@
                       <w:color w:val="000000"/>
                       <w:bdr w:val="none" w:sz="0" w:space="0" w:color="auto" w:frame="1"/>
                       <w:shd w:val="clear" w:color="auto" w:fill="FFFFFF"/>
-                      <w:lang w:val="uk-UA"/>
                     </w:rPr>
                     <w:t>гіпертексту, яку використовують переважно для створення документів у мережі інтернет.&lt;/</w:t>
                   </w:r>
@@ -1423,7 +1728,6 @@
                       <w:color w:val="C70040"/>
                       <w:bdr w:val="none" w:sz="0" w:space="0" w:color="auto" w:frame="1"/>
                       <w:shd w:val="clear" w:color="auto" w:fill="FFFFFF"/>
-                      <w:lang w:val="uk-UA"/>
                     </w:rPr>
                     <w:t>p</w:t>
                   </w:r>
@@ -1433,14 +1737,12 @@
                       <w:color w:val="000000"/>
                       <w:bdr w:val="none" w:sz="0" w:space="0" w:color="auto" w:frame="1"/>
                       <w:shd w:val="clear" w:color="auto" w:fill="FFFFFF"/>
-                      <w:lang w:val="uk-UA"/>
                     </w:rPr>
                     <w:t>&gt;</w:t>
                   </w:r>
                   <w:r>
                     <w:rPr>
                       <w:rFonts w:ascii="Consolas" w:eastAsia="Times New Roman" w:hAnsi="Consolas" w:cs="Times New Roman"/>
-                      <w:lang w:val="uk-UA"/>
                     </w:rPr>
                     <w:t xml:space="preserve"> </w:t>
                   </w:r>
@@ -1456,10 +1758,10 @@
                 </w:tcPr>
                 <w:p>
                   <w:pPr>
-                    <w:spacing w:line="240" w:lineRule="auto"/>
-                    <w:rPr>
-                      <w:rFonts w:ascii="Consolas" w:eastAsia="Times New Roman" w:hAnsi="Consolas" w:cs="Times New Roman"/>
-                      <w:lang w:val="uk-UA"/>
+                    <w:spacing w:after="0" w:line="240" w:lineRule="auto"/>
+                    <w:jc w:val="both"/>
+                    <w:rPr>
+                      <w:rFonts w:ascii="Consolas" w:eastAsia="Times New Roman" w:hAnsi="Consolas" w:cs="Times New Roman"/>
                     </w:rPr>
                   </w:pPr>
                   <w:r>
@@ -1468,7 +1770,6 @@
                       <w:color w:val="000000"/>
                       <w:bdr w:val="none" w:sz="0" w:space="0" w:color="auto" w:frame="1"/>
                       <w:shd w:val="clear" w:color="auto" w:fill="FFFFFF"/>
-                      <w:lang w:val="uk-UA"/>
                     </w:rPr>
                     <w:t>            &lt;</w:t>
                   </w:r>
@@ -1478,7 +1779,6 @@
                       <w:color w:val="C70040"/>
                       <w:bdr w:val="none" w:sz="0" w:space="0" w:color="auto" w:frame="1"/>
                       <w:shd w:val="clear" w:color="auto" w:fill="FFFFFF"/>
-                      <w:lang w:val="uk-UA"/>
                     </w:rPr>
                     <w:t>p</w:t>
                   </w:r>
@@ -1488,7 +1788,6 @@
                       <w:color w:val="000000"/>
                       <w:bdr w:val="none" w:sz="0" w:space="0" w:color="auto" w:frame="1"/>
                       <w:shd w:val="clear" w:color="auto" w:fill="FFFFFF"/>
-                      <w:lang w:val="uk-UA"/>
                     </w:rPr>
                     <w:t>&gt;&lt;</w:t>
                   </w:r>
@@ -1498,7 +1797,6 @@
                       <w:color w:val="C70040"/>
                       <w:bdr w:val="none" w:sz="0" w:space="0" w:color="auto" w:frame="1"/>
                       <w:shd w:val="clear" w:color="auto" w:fill="FFFFFF"/>
-                      <w:lang w:val="uk-UA"/>
                     </w:rPr>
                     <w:t>u</w:t>
                   </w:r>
@@ -1508,7 +1806,6 @@
                       <w:color w:val="000000"/>
                       <w:bdr w:val="none" w:sz="0" w:space="0" w:color="auto" w:frame="1"/>
                       <w:shd w:val="clear" w:color="auto" w:fill="FFFFFF"/>
-                      <w:lang w:val="uk-UA"/>
                     </w:rPr>
                     <w:t>&gt;HTML&lt;/</w:t>
                   </w:r>
@@ -1518,7 +1815,6 @@
                       <w:color w:val="C70040"/>
                       <w:bdr w:val="none" w:sz="0" w:space="0" w:color="auto" w:frame="1"/>
                       <w:shd w:val="clear" w:color="auto" w:fill="FFFFFF"/>
-                      <w:lang w:val="uk-UA"/>
                     </w:rPr>
                     <w:t>u</w:t>
                   </w:r>
@@ -1528,7 +1824,6 @@
                       <w:color w:val="000000"/>
                       <w:bdr w:val="none" w:sz="0" w:space="0" w:color="auto" w:frame="1"/>
                       <w:shd w:val="clear" w:color="auto" w:fill="FFFFFF"/>
-                      <w:lang w:val="uk-UA"/>
                     </w:rPr>
                     <w:t>&gt; почав свій шлях на початку 90-х років як примітивна мова для створення WEB-сторінок, і зараз вже важко уявити собі інтернет без HTML.&lt;/</w:t>
                   </w:r>
@@ -1538,7 +1833,6 @@
                       <w:color w:val="C70040"/>
                       <w:bdr w:val="none" w:sz="0" w:space="0" w:color="auto" w:frame="1"/>
                       <w:shd w:val="clear" w:color="auto" w:fill="FFFFFF"/>
-                      <w:lang w:val="uk-UA"/>
                     </w:rPr>
                     <w:t>p</w:t>
                   </w:r>
@@ -1548,14 +1842,12 @@
                       <w:color w:val="000000"/>
                       <w:bdr w:val="none" w:sz="0" w:space="0" w:color="auto" w:frame="1"/>
                       <w:shd w:val="clear" w:color="auto" w:fill="FFFFFF"/>
-                      <w:lang w:val="uk-UA"/>
                     </w:rPr>
                     <w:t>&gt;</w:t>
                   </w:r>
                   <w:r>
                     <w:rPr>
                       <w:rFonts w:ascii="Consolas" w:eastAsia="Times New Roman" w:hAnsi="Consolas" w:cs="Times New Roman"/>
-                      <w:lang w:val="uk-UA"/>
                     </w:rPr>
                     <w:t xml:space="preserve"> </w:t>
                   </w:r>
@@ -1571,10 +1863,10 @@
                 </w:tcPr>
                 <w:p>
                   <w:pPr>
-                    <w:spacing w:line="240" w:lineRule="auto"/>
-                    <w:rPr>
-                      <w:rFonts w:ascii="Consolas" w:eastAsia="Times New Roman" w:hAnsi="Consolas" w:cs="Times New Roman"/>
-                      <w:lang w:val="uk-UA"/>
+                    <w:spacing w:after="0" w:line="240" w:lineRule="auto"/>
+                    <w:jc w:val="both"/>
+                    <w:rPr>
+                      <w:rFonts w:ascii="Consolas" w:eastAsia="Times New Roman" w:hAnsi="Consolas" w:cs="Times New Roman"/>
                     </w:rPr>
                   </w:pPr>
                   <w:r>
@@ -1583,7 +1875,6 @@
                       <w:color w:val="000000"/>
                       <w:bdr w:val="none" w:sz="0" w:space="0" w:color="auto" w:frame="1"/>
                       <w:shd w:val="clear" w:color="auto" w:fill="FFFFFF"/>
-                      <w:lang w:val="uk-UA"/>
                     </w:rPr>
                     <w:t>            &lt;</w:t>
                   </w:r>
@@ -1593,7 +1884,6 @@
                       <w:color w:val="C70040"/>
                       <w:bdr w:val="none" w:sz="0" w:space="0" w:color="auto" w:frame="1"/>
                       <w:shd w:val="clear" w:color="auto" w:fill="FFFFFF"/>
-                      <w:lang w:val="uk-UA"/>
                     </w:rPr>
                     <w:t>p</w:t>
                   </w:r>
@@ -1603,7 +1893,6 @@
                       <w:color w:val="000000"/>
                       <w:bdr w:val="none" w:sz="0" w:space="0" w:color="auto" w:frame="1"/>
                       <w:shd w:val="clear" w:color="auto" w:fill="FFFFFF"/>
-                      <w:lang w:val="uk-UA"/>
                     </w:rPr>
                     <w:t>&gt;&lt;</w:t>
                   </w:r>
@@ -1614,7 +1903,6 @@
                       <w:color w:val="C70040"/>
                       <w:bdr w:val="none" w:sz="0" w:space="0" w:color="auto" w:frame="1"/>
                       <w:shd w:val="clear" w:color="auto" w:fill="FFFFFF"/>
-                      <w:lang w:val="uk-UA"/>
                     </w:rPr>
                     <w:t>em</w:t>
                   </w:r>
@@ -1625,7 +1913,6 @@
                       <w:color w:val="000000"/>
                       <w:bdr w:val="none" w:sz="0" w:space="0" w:color="auto" w:frame="1"/>
                       <w:shd w:val="clear" w:color="auto" w:fill="FFFFFF"/>
-                      <w:lang w:val="uk-UA"/>
                     </w:rPr>
                     <w:t>&gt;Переважна більшість&lt;/</w:t>
                   </w:r>
@@ -1636,7 +1923,6 @@
                       <w:color w:val="C70040"/>
                       <w:bdr w:val="none" w:sz="0" w:space="0" w:color="auto" w:frame="1"/>
                       <w:shd w:val="clear" w:color="auto" w:fill="FFFFFF"/>
-                      <w:lang w:val="uk-UA"/>
                     </w:rPr>
                     <w:t>em</w:t>
                   </w:r>
@@ -1647,7 +1933,6 @@
                       <w:color w:val="000000"/>
                       <w:bdr w:val="none" w:sz="0" w:space="0" w:color="auto" w:frame="1"/>
                       <w:shd w:val="clear" w:color="auto" w:fill="FFFFFF"/>
-                      <w:lang w:val="uk-UA"/>
                     </w:rPr>
                     <w:t>&gt; сайтів так чи інакше використовують HTML.&lt;/</w:t>
                   </w:r>
@@ -1657,7 +1942,6 @@
                       <w:color w:val="C70040"/>
                       <w:bdr w:val="none" w:sz="0" w:space="0" w:color="auto" w:frame="1"/>
                       <w:shd w:val="clear" w:color="auto" w:fill="FFFFFF"/>
-                      <w:lang w:val="uk-UA"/>
                     </w:rPr>
                     <w:t>p</w:t>
                   </w:r>
@@ -1667,14 +1951,12 @@
                       <w:color w:val="000000"/>
                       <w:bdr w:val="none" w:sz="0" w:space="0" w:color="auto" w:frame="1"/>
                       <w:shd w:val="clear" w:color="auto" w:fill="FFFFFF"/>
-                      <w:lang w:val="uk-UA"/>
                     </w:rPr>
                     <w:t>&gt;</w:t>
                   </w:r>
                   <w:r>
                     <w:rPr>
                       <w:rFonts w:ascii="Consolas" w:eastAsia="Times New Roman" w:hAnsi="Consolas" w:cs="Times New Roman"/>
-                      <w:lang w:val="uk-UA"/>
                     </w:rPr>
                     <w:t xml:space="preserve"> </w:t>
                   </w:r>
@@ -1690,10 +1972,10 @@
                 </w:tcPr>
                 <w:p>
                   <w:pPr>
-                    <w:spacing w:line="240" w:lineRule="auto"/>
-                    <w:rPr>
-                      <w:rFonts w:ascii="Consolas" w:eastAsia="Times New Roman" w:hAnsi="Consolas" w:cs="Times New Roman"/>
-                      <w:lang w:val="uk-UA"/>
+                    <w:spacing w:after="0" w:line="240" w:lineRule="auto"/>
+                    <w:jc w:val="both"/>
+                    <w:rPr>
+                      <w:rFonts w:ascii="Consolas" w:eastAsia="Times New Roman" w:hAnsi="Consolas" w:cs="Times New Roman"/>
                     </w:rPr>
                   </w:pPr>
                   <w:r>
@@ -1702,7 +1984,6 @@
                       <w:color w:val="000000"/>
                       <w:bdr w:val="none" w:sz="0" w:space="0" w:color="auto" w:frame="1"/>
                       <w:shd w:val="clear" w:color="auto" w:fill="FFFFFF"/>
-                      <w:lang w:val="uk-UA"/>
                     </w:rPr>
                     <w:t>        &lt;/</w:t>
                   </w:r>
@@ -1713,7 +1994,6 @@
                       <w:color w:val="C70040"/>
                       <w:bdr w:val="none" w:sz="0" w:space="0" w:color="auto" w:frame="1"/>
                       <w:shd w:val="clear" w:color="auto" w:fill="FFFFFF"/>
-                      <w:lang w:val="uk-UA"/>
                     </w:rPr>
                     <w:t>section</w:t>
                   </w:r>
@@ -1724,14 +2004,12 @@
                       <w:color w:val="000000"/>
                       <w:bdr w:val="none" w:sz="0" w:space="0" w:color="auto" w:frame="1"/>
                       <w:shd w:val="clear" w:color="auto" w:fill="FFFFFF"/>
-                      <w:lang w:val="uk-UA"/>
                     </w:rPr>
                     <w:t>&gt;</w:t>
                   </w:r>
                   <w:r>
                     <w:rPr>
                       <w:rFonts w:ascii="Consolas" w:eastAsia="Times New Roman" w:hAnsi="Consolas" w:cs="Times New Roman"/>
-                      <w:lang w:val="uk-UA"/>
                     </w:rPr>
                     <w:t xml:space="preserve"> </w:t>
                   </w:r>
@@ -1747,29 +2025,12 @@
                 </w:tcPr>
                 <w:p>
                   <w:pPr>
-                    <w:spacing w:line="240" w:lineRule="auto"/>
-                    <w:rPr>
-                      <w:rFonts w:ascii="Consolas" w:eastAsia="Times New Roman" w:hAnsi="Consolas" w:cs="Times New Roman"/>
-                      <w:lang w:val="uk-UA"/>
+                    <w:spacing w:after="0" w:line="240" w:lineRule="auto"/>
+                    <w:jc w:val="both"/>
+                    <w:rPr>
+                      <w:rFonts w:ascii="Consolas" w:eastAsia="Times New Roman" w:hAnsi="Consolas" w:cs="Times New Roman"/>
                     </w:rPr>
                   </w:pPr>
-                  <w:r>
-                    <w:rPr>
-                      <w:rFonts w:ascii="Consolas" w:eastAsia="Times New Roman" w:hAnsi="Consolas" w:cs="Times New Roman"/>
-                      <w:color w:val="000000"/>
-                      <w:bdr w:val="none" w:sz="0" w:space="0" w:color="auto" w:frame="1"/>
-                      <w:shd w:val="clear" w:color="auto" w:fill="FFFFFF"/>
-                      <w:lang w:val="uk-UA"/>
-                    </w:rPr>
-                    <w:t> </w:t>
-                  </w:r>
-                  <w:r>
-                    <w:rPr>
-                      <w:rFonts w:ascii="Consolas" w:eastAsia="Times New Roman" w:hAnsi="Consolas" w:cs="Times New Roman"/>
-                      <w:lang w:val="uk-UA"/>
-                    </w:rPr>
-                    <w:t xml:space="preserve"> </w:t>
-                  </w:r>
                 </w:p>
               </w:tc>
             </w:tr>
@@ -1782,10 +2043,10 @@
                 </w:tcPr>
                 <w:p>
                   <w:pPr>
-                    <w:spacing w:line="240" w:lineRule="auto"/>
-                    <w:rPr>
-                      <w:rFonts w:ascii="Consolas" w:eastAsia="Times New Roman" w:hAnsi="Consolas" w:cs="Times New Roman"/>
-                      <w:lang w:val="uk-UA"/>
+                    <w:spacing w:after="0" w:line="240" w:lineRule="auto"/>
+                    <w:jc w:val="both"/>
+                    <w:rPr>
+                      <w:rFonts w:ascii="Consolas" w:eastAsia="Times New Roman" w:hAnsi="Consolas" w:cs="Times New Roman"/>
                     </w:rPr>
                   </w:pPr>
                   <w:r>
@@ -1794,7 +2055,6 @@
                       <w:color w:val="000000"/>
                       <w:bdr w:val="none" w:sz="0" w:space="0" w:color="auto" w:frame="1"/>
                       <w:shd w:val="clear" w:color="auto" w:fill="FFFFFF"/>
-                      <w:lang w:val="uk-UA"/>
                     </w:rPr>
                     <w:t>        &lt;</w:t>
                   </w:r>
@@ -1805,7 +2065,6 @@
                       <w:color w:val="C70040"/>
                       <w:bdr w:val="none" w:sz="0" w:space="0" w:color="auto" w:frame="1"/>
                       <w:shd w:val="clear" w:color="auto" w:fill="FFFFFF"/>
-                      <w:lang w:val="uk-UA"/>
                     </w:rPr>
                     <w:t>section</w:t>
                   </w:r>
@@ -1816,14 +2075,12 @@
                       <w:color w:val="000000"/>
                       <w:bdr w:val="none" w:sz="0" w:space="0" w:color="auto" w:frame="1"/>
                       <w:shd w:val="clear" w:color="auto" w:fill="FFFFFF"/>
-                      <w:lang w:val="uk-UA"/>
                     </w:rPr>
                     <w:t>&gt;</w:t>
                   </w:r>
                   <w:r>
                     <w:rPr>
                       <w:rFonts w:ascii="Consolas" w:eastAsia="Times New Roman" w:hAnsi="Consolas" w:cs="Times New Roman"/>
-                      <w:lang w:val="uk-UA"/>
                     </w:rPr>
                     <w:t xml:space="preserve"> </w:t>
                   </w:r>
@@ -1839,10 +2096,10 @@
                 </w:tcPr>
                 <w:p>
                   <w:pPr>
-                    <w:spacing w:line="240" w:lineRule="auto"/>
-                    <w:rPr>
-                      <w:rFonts w:ascii="Consolas" w:eastAsia="Times New Roman" w:hAnsi="Consolas" w:cs="Times New Roman"/>
-                      <w:lang w:val="uk-UA"/>
+                    <w:spacing w:after="0" w:line="240" w:lineRule="auto"/>
+                    <w:jc w:val="both"/>
+                    <w:rPr>
+                      <w:rFonts w:ascii="Consolas" w:eastAsia="Times New Roman" w:hAnsi="Consolas" w:cs="Times New Roman"/>
                     </w:rPr>
                   </w:pPr>
                   <w:r>
@@ -1851,7 +2108,6 @@
                       <w:color w:val="000000"/>
                       <w:bdr w:val="none" w:sz="0" w:space="0" w:color="auto" w:frame="1"/>
                       <w:shd w:val="clear" w:color="auto" w:fill="FFFFFF"/>
-                      <w:lang w:val="uk-UA"/>
                     </w:rPr>
                     <w:t>            &lt;</w:t>
                   </w:r>
@@ -1861,7 +2117,6 @@
                       <w:color w:val="C70040"/>
                       <w:bdr w:val="none" w:sz="0" w:space="0" w:color="auto" w:frame="1"/>
                       <w:shd w:val="clear" w:color="auto" w:fill="FFFFFF"/>
-                      <w:lang w:val="uk-UA"/>
                     </w:rPr>
                     <w:t>h2</w:t>
                   </w:r>
@@ -1871,7 +2126,6 @@
                       <w:color w:val="000000"/>
                       <w:bdr w:val="none" w:sz="0" w:space="0" w:color="auto" w:frame="1"/>
                       <w:shd w:val="clear" w:color="auto" w:fill="FFFFFF"/>
-                      <w:lang w:val="uk-UA"/>
                     </w:rPr>
                     <w:t>&gt;Другий розділ&lt;/</w:t>
                   </w:r>
@@ -1881,7 +2135,6 @@
                       <w:color w:val="C70040"/>
                       <w:bdr w:val="none" w:sz="0" w:space="0" w:color="auto" w:frame="1"/>
                       <w:shd w:val="clear" w:color="auto" w:fill="FFFFFF"/>
-                      <w:lang w:val="uk-UA"/>
                     </w:rPr>
                     <w:t>h2</w:t>
                   </w:r>
@@ -1891,14 +2144,12 @@
                       <w:color w:val="000000"/>
                       <w:bdr w:val="none" w:sz="0" w:space="0" w:color="auto" w:frame="1"/>
                       <w:shd w:val="clear" w:color="auto" w:fill="FFFFFF"/>
-                      <w:lang w:val="uk-UA"/>
                     </w:rPr>
                     <w:t>&gt;</w:t>
                   </w:r>
                   <w:r>
                     <w:rPr>
                       <w:rFonts w:ascii="Consolas" w:eastAsia="Times New Roman" w:hAnsi="Consolas" w:cs="Times New Roman"/>
-                      <w:lang w:val="uk-UA"/>
                     </w:rPr>
                     <w:t xml:space="preserve"> </w:t>
                   </w:r>
@@ -1914,10 +2165,10 @@
                 </w:tcPr>
                 <w:p>
                   <w:pPr>
-                    <w:spacing w:line="240" w:lineRule="auto"/>
-                    <w:rPr>
-                      <w:rFonts w:ascii="Consolas" w:eastAsia="Times New Roman" w:hAnsi="Consolas" w:cs="Times New Roman"/>
-                      <w:lang w:val="uk-UA"/>
+                    <w:spacing w:after="0" w:line="240" w:lineRule="auto"/>
+                    <w:jc w:val="both"/>
+                    <w:rPr>
+                      <w:rFonts w:ascii="Consolas" w:eastAsia="Times New Roman" w:hAnsi="Consolas" w:cs="Times New Roman"/>
                     </w:rPr>
                   </w:pPr>
                   <w:r>
@@ -1926,7 +2177,6 @@
                       <w:color w:val="000000"/>
                       <w:bdr w:val="none" w:sz="0" w:space="0" w:color="auto" w:frame="1"/>
                       <w:shd w:val="clear" w:color="auto" w:fill="FFFFFF"/>
-                      <w:lang w:val="uk-UA"/>
                     </w:rPr>
                     <w:t>            &lt;</w:t>
                   </w:r>
@@ -1936,7 +2186,6 @@
                       <w:color w:val="C70040"/>
                       <w:bdr w:val="none" w:sz="0" w:space="0" w:color="auto" w:frame="1"/>
                       <w:shd w:val="clear" w:color="auto" w:fill="FFFFFF"/>
-                      <w:lang w:val="uk-UA"/>
                     </w:rPr>
                     <w:t>p</w:t>
                   </w:r>
@@ -1946,7 +2195,6 @@
                       <w:color w:val="000000"/>
                       <w:bdr w:val="none" w:sz="0" w:space="0" w:color="auto" w:frame="1"/>
                       <w:shd w:val="clear" w:color="auto" w:fill="FFFFFF"/>
-                      <w:lang w:val="uk-UA"/>
                     </w:rPr>
                     <w:t>&gt;&lt;</w:t>
                   </w:r>
@@ -1957,7 +2205,6 @@
                       <w:color w:val="C70040"/>
                       <w:bdr w:val="none" w:sz="0" w:space="0" w:color="auto" w:frame="1"/>
                       <w:shd w:val="clear" w:color="auto" w:fill="FFFFFF"/>
-                      <w:lang w:val="uk-UA"/>
                     </w:rPr>
                     <w:t>mark</w:t>
                   </w:r>
@@ -1968,7 +2215,6 @@
                       <w:color w:val="000000"/>
                       <w:bdr w:val="none" w:sz="0" w:space="0" w:color="auto" w:frame="1"/>
                       <w:shd w:val="clear" w:color="auto" w:fill="FFFFFF"/>
-                      <w:lang w:val="uk-UA"/>
                     </w:rPr>
                     <w:t>&gt;HTML&lt;/</w:t>
                   </w:r>
@@ -1979,7 +2225,6 @@
                       <w:color w:val="C70040"/>
                       <w:bdr w:val="none" w:sz="0" w:space="0" w:color="auto" w:frame="1"/>
                       <w:shd w:val="clear" w:color="auto" w:fill="FFFFFF"/>
-                      <w:lang w:val="uk-UA"/>
                     </w:rPr>
                     <w:t>mark</w:t>
                   </w:r>
@@ -1990,7 +2235,6 @@
                       <w:color w:val="000000"/>
                       <w:bdr w:val="none" w:sz="0" w:space="0" w:color="auto" w:frame="1"/>
                       <w:shd w:val="clear" w:color="auto" w:fill="FFFFFF"/>
-                      <w:lang w:val="uk-UA"/>
                     </w:rPr>
                     <w:t>&gt; дуже важливий в наш час.&lt;/</w:t>
                   </w:r>
@@ -2000,7 +2244,6 @@
                       <w:color w:val="C70040"/>
                       <w:bdr w:val="none" w:sz="0" w:space="0" w:color="auto" w:frame="1"/>
                       <w:shd w:val="clear" w:color="auto" w:fill="FFFFFF"/>
-                      <w:lang w:val="uk-UA"/>
                     </w:rPr>
                     <w:t>p</w:t>
                   </w:r>
@@ -2010,14 +2253,12 @@
                       <w:color w:val="000000"/>
                       <w:bdr w:val="none" w:sz="0" w:space="0" w:color="auto" w:frame="1"/>
                       <w:shd w:val="clear" w:color="auto" w:fill="FFFFFF"/>
-                      <w:lang w:val="uk-UA"/>
                     </w:rPr>
                     <w:t>&gt;</w:t>
                   </w:r>
                   <w:r>
                     <w:rPr>
                       <w:rFonts w:ascii="Consolas" w:eastAsia="Times New Roman" w:hAnsi="Consolas" w:cs="Times New Roman"/>
-                      <w:lang w:val="uk-UA"/>
                     </w:rPr>
                     <w:t xml:space="preserve"> </w:t>
                   </w:r>
@@ -2033,10 +2274,10 @@
                 </w:tcPr>
                 <w:p>
                   <w:pPr>
-                    <w:spacing w:line="240" w:lineRule="auto"/>
-                    <w:rPr>
-                      <w:rFonts w:ascii="Consolas" w:eastAsia="Times New Roman" w:hAnsi="Consolas" w:cs="Times New Roman"/>
-                      <w:lang w:val="uk-UA"/>
+                    <w:spacing w:after="0" w:line="240" w:lineRule="auto"/>
+                    <w:jc w:val="both"/>
+                    <w:rPr>
+                      <w:rFonts w:ascii="Consolas" w:eastAsia="Times New Roman" w:hAnsi="Consolas" w:cs="Times New Roman"/>
                     </w:rPr>
                   </w:pPr>
                   <w:r>
@@ -2045,7 +2286,6 @@
                       <w:color w:val="000000"/>
                       <w:bdr w:val="none" w:sz="0" w:space="0" w:color="auto" w:frame="1"/>
                       <w:shd w:val="clear" w:color="auto" w:fill="FFFFFF"/>
-                      <w:lang w:val="uk-UA"/>
                     </w:rPr>
                     <w:t>            &lt;</w:t>
                   </w:r>
@@ -2055,7 +2295,6 @@
                       <w:color w:val="C70040"/>
                       <w:bdr w:val="none" w:sz="0" w:space="0" w:color="auto" w:frame="1"/>
                       <w:shd w:val="clear" w:color="auto" w:fill="FFFFFF"/>
-                      <w:lang w:val="uk-UA"/>
                     </w:rPr>
                     <w:t>p</w:t>
                   </w:r>
@@ -2065,7 +2304,6 @@
                       <w:color w:val="000000"/>
                       <w:bdr w:val="none" w:sz="0" w:space="0" w:color="auto" w:frame="1"/>
                       <w:shd w:val="clear" w:color="auto" w:fill="FFFFFF"/>
-                      <w:lang w:val="uk-UA"/>
                     </w:rPr>
                     <w:t>&gt;&lt;</w:t>
                   </w:r>
@@ -2076,7 +2314,6 @@
                       <w:color w:val="C70040"/>
                       <w:bdr w:val="none" w:sz="0" w:space="0" w:color="auto" w:frame="1"/>
                       <w:shd w:val="clear" w:color="auto" w:fill="FFFFFF"/>
-                      <w:lang w:val="uk-UA"/>
                     </w:rPr>
                     <w:t>strong</w:t>
                   </w:r>
@@ -2087,7 +2324,6 @@
                       <w:color w:val="000000"/>
                       <w:bdr w:val="none" w:sz="0" w:space="0" w:color="auto" w:frame="1"/>
                       <w:shd w:val="clear" w:color="auto" w:fill="FFFFFF"/>
-                      <w:lang w:val="uk-UA"/>
                     </w:rPr>
                     <w:t>&gt;HTML&lt;/</w:t>
                   </w:r>
@@ -2098,7 +2334,6 @@
                       <w:color w:val="C70040"/>
                       <w:bdr w:val="none" w:sz="0" w:space="0" w:color="auto" w:frame="1"/>
                       <w:shd w:val="clear" w:color="auto" w:fill="FFFFFF"/>
-                      <w:lang w:val="uk-UA"/>
                     </w:rPr>
                     <w:t>strong</w:t>
                   </w:r>
@@ -2109,7 +2344,6 @@
                       <w:color w:val="000000"/>
                       <w:bdr w:val="none" w:sz="0" w:space="0" w:color="auto" w:frame="1"/>
                       <w:shd w:val="clear" w:color="auto" w:fill="FFFFFF"/>
-                      <w:lang w:val="uk-UA"/>
                     </w:rPr>
                     <w:t>&gt; &lt;</w:t>
                   </w:r>
@@ -2119,7 +2353,6 @@
                       <w:color w:val="C70040"/>
                       <w:bdr w:val="none" w:sz="0" w:space="0" w:color="auto" w:frame="1"/>
                       <w:shd w:val="clear" w:color="auto" w:fill="FFFFFF"/>
-                      <w:lang w:val="uk-UA"/>
                     </w:rPr>
                     <w:t>s</w:t>
                   </w:r>
@@ -2129,7 +2362,6 @@
                       <w:color w:val="000000"/>
                       <w:bdr w:val="none" w:sz="0" w:space="0" w:color="auto" w:frame="1"/>
                       <w:shd w:val="clear" w:color="auto" w:fill="FFFFFF"/>
-                      <w:lang w:val="uk-UA"/>
                     </w:rPr>
                     <w:t>&gt;не потрібен&lt;/</w:t>
                   </w:r>
@@ -2139,7 +2371,6 @@
                       <w:color w:val="C70040"/>
                       <w:bdr w:val="none" w:sz="0" w:space="0" w:color="auto" w:frame="1"/>
                       <w:shd w:val="clear" w:color="auto" w:fill="FFFFFF"/>
-                      <w:lang w:val="uk-UA"/>
                     </w:rPr>
                     <w:t>s</w:t>
                   </w:r>
@@ -2149,7 +2380,6 @@
                       <w:color w:val="000000"/>
                       <w:bdr w:val="none" w:sz="0" w:space="0" w:color="auto" w:frame="1"/>
                       <w:shd w:val="clear" w:color="auto" w:fill="FFFFFF"/>
-                      <w:lang w:val="uk-UA"/>
                     </w:rPr>
                     <w:t>&gt;.&lt;/</w:t>
                   </w:r>
@@ -2159,7 +2389,6 @@
                       <w:color w:val="C70040"/>
                       <w:bdr w:val="none" w:sz="0" w:space="0" w:color="auto" w:frame="1"/>
                       <w:shd w:val="clear" w:color="auto" w:fill="FFFFFF"/>
-                      <w:lang w:val="uk-UA"/>
                     </w:rPr>
                     <w:t>p</w:t>
                   </w:r>
@@ -2169,14 +2398,12 @@
                       <w:color w:val="000000"/>
                       <w:bdr w:val="none" w:sz="0" w:space="0" w:color="auto" w:frame="1"/>
                       <w:shd w:val="clear" w:color="auto" w:fill="FFFFFF"/>
-                      <w:lang w:val="uk-UA"/>
                     </w:rPr>
                     <w:t>&gt;</w:t>
                   </w:r>
                   <w:r>
                     <w:rPr>
                       <w:rFonts w:ascii="Consolas" w:eastAsia="Times New Roman" w:hAnsi="Consolas" w:cs="Times New Roman"/>
-                      <w:lang w:val="uk-UA"/>
                     </w:rPr>
                     <w:t xml:space="preserve"> </w:t>
                   </w:r>
@@ -2192,10 +2419,10 @@
                 </w:tcPr>
                 <w:p>
                   <w:pPr>
-                    <w:spacing w:line="240" w:lineRule="auto"/>
-                    <w:rPr>
-                      <w:rFonts w:ascii="Consolas" w:eastAsia="Times New Roman" w:hAnsi="Consolas" w:cs="Times New Roman"/>
-                      <w:lang w:val="uk-UA"/>
+                    <w:spacing w:after="0" w:line="240" w:lineRule="auto"/>
+                    <w:jc w:val="both"/>
+                    <w:rPr>
+                      <w:rFonts w:ascii="Consolas" w:eastAsia="Times New Roman" w:hAnsi="Consolas" w:cs="Times New Roman"/>
                     </w:rPr>
                   </w:pPr>
                   <w:r>
@@ -2204,7 +2431,6 @@
                       <w:color w:val="000000"/>
                       <w:bdr w:val="none" w:sz="0" w:space="0" w:color="auto" w:frame="1"/>
                       <w:shd w:val="clear" w:color="auto" w:fill="FFFFFF"/>
-                      <w:lang w:val="uk-UA"/>
                     </w:rPr>
                     <w:t>        &lt;/</w:t>
                   </w:r>
@@ -2215,7 +2441,6 @@
                       <w:color w:val="C70040"/>
                       <w:bdr w:val="none" w:sz="0" w:space="0" w:color="auto" w:frame="1"/>
                       <w:shd w:val="clear" w:color="auto" w:fill="FFFFFF"/>
-                      <w:lang w:val="uk-UA"/>
                     </w:rPr>
                     <w:t>section</w:t>
                   </w:r>
@@ -2226,14 +2451,12 @@
                       <w:color w:val="000000"/>
                       <w:bdr w:val="none" w:sz="0" w:space="0" w:color="auto" w:frame="1"/>
                       <w:shd w:val="clear" w:color="auto" w:fill="FFFFFF"/>
-                      <w:lang w:val="uk-UA"/>
                     </w:rPr>
                     <w:t>&gt;</w:t>
                   </w:r>
                   <w:r>
                     <w:rPr>
                       <w:rFonts w:ascii="Consolas" w:eastAsia="Times New Roman" w:hAnsi="Consolas" w:cs="Times New Roman"/>
-                      <w:lang w:val="uk-UA"/>
                     </w:rPr>
                     <w:t xml:space="preserve"> </w:t>
                   </w:r>
@@ -2249,10 +2472,10 @@
                 </w:tcPr>
                 <w:p>
                   <w:pPr>
-                    <w:spacing w:line="240" w:lineRule="auto"/>
-                    <w:rPr>
-                      <w:rFonts w:ascii="Consolas" w:eastAsia="Times New Roman" w:hAnsi="Consolas" w:cs="Times New Roman"/>
-                      <w:lang w:val="uk-UA"/>
+                    <w:spacing w:after="0" w:line="240" w:lineRule="auto"/>
+                    <w:jc w:val="both"/>
+                    <w:rPr>
+                      <w:rFonts w:ascii="Consolas" w:eastAsia="Times New Roman" w:hAnsi="Consolas" w:cs="Times New Roman"/>
                     </w:rPr>
                   </w:pPr>
                   <w:r>
@@ -2261,15 +2484,12 @@
                       <w:color w:val="000000"/>
                       <w:bdr w:val="none" w:sz="0" w:space="0" w:color="auto" w:frame="1"/>
                       <w:shd w:val="clear" w:color="auto" w:fill="FFFFFF"/>
-                      <w:lang w:val="uk-UA"/>
-                    </w:rPr>
-                    <w:lastRenderedPageBreak/>
+                    </w:rPr>
                     <w:t> </w:t>
                   </w:r>
                   <w:r>
                     <w:rPr>
                       <w:rFonts w:ascii="Consolas" w:eastAsia="Times New Roman" w:hAnsi="Consolas" w:cs="Times New Roman"/>
-                      <w:lang w:val="uk-UA"/>
                     </w:rPr>
                     <w:t xml:space="preserve"> </w:t>
                   </w:r>
@@ -2285,10 +2505,10 @@
                 </w:tcPr>
                 <w:p>
                   <w:pPr>
-                    <w:spacing w:line="240" w:lineRule="auto"/>
-                    <w:rPr>
-                      <w:rFonts w:ascii="Consolas" w:eastAsia="Times New Roman" w:hAnsi="Consolas" w:cs="Times New Roman"/>
-                      <w:lang w:val="uk-UA"/>
+                    <w:spacing w:after="0" w:line="240" w:lineRule="auto"/>
+                    <w:jc w:val="both"/>
+                    <w:rPr>
+                      <w:rFonts w:ascii="Consolas" w:eastAsia="Times New Roman" w:hAnsi="Consolas" w:cs="Times New Roman"/>
                     </w:rPr>
                   </w:pPr>
                   <w:r>
@@ -2297,7 +2517,6 @@
                       <w:color w:val="000000"/>
                       <w:bdr w:val="none" w:sz="0" w:space="0" w:color="auto" w:frame="1"/>
                       <w:shd w:val="clear" w:color="auto" w:fill="FFFFFF"/>
-                      <w:lang w:val="uk-UA"/>
                     </w:rPr>
                     <w:t>        &lt;</w:t>
                   </w:r>
@@ -2308,7 +2527,6 @@
                       <w:color w:val="C70040"/>
                       <w:bdr w:val="none" w:sz="0" w:space="0" w:color="auto" w:frame="1"/>
                       <w:shd w:val="clear" w:color="auto" w:fill="FFFFFF"/>
-                      <w:lang w:val="uk-UA"/>
                     </w:rPr>
                     <w:t>section</w:t>
                   </w:r>
@@ -2319,14 +2537,12 @@
                       <w:color w:val="000000"/>
                       <w:bdr w:val="none" w:sz="0" w:space="0" w:color="auto" w:frame="1"/>
                       <w:shd w:val="clear" w:color="auto" w:fill="FFFFFF"/>
-                      <w:lang w:val="uk-UA"/>
                     </w:rPr>
                     <w:t>&gt;</w:t>
                   </w:r>
                   <w:r>
                     <w:rPr>
                       <w:rFonts w:ascii="Consolas" w:eastAsia="Times New Roman" w:hAnsi="Consolas" w:cs="Times New Roman"/>
-                      <w:lang w:val="uk-UA"/>
                     </w:rPr>
                     <w:t xml:space="preserve"> </w:t>
                   </w:r>
@@ -2342,10 +2558,10 @@
                 </w:tcPr>
                 <w:p>
                   <w:pPr>
-                    <w:spacing w:line="240" w:lineRule="auto"/>
-                    <w:rPr>
-                      <w:rFonts w:ascii="Consolas" w:eastAsia="Times New Roman" w:hAnsi="Consolas" w:cs="Times New Roman"/>
-                      <w:lang w:val="uk-UA"/>
+                    <w:spacing w:after="0" w:line="240" w:lineRule="auto"/>
+                    <w:jc w:val="both"/>
+                    <w:rPr>
+                      <w:rFonts w:ascii="Consolas" w:eastAsia="Times New Roman" w:hAnsi="Consolas" w:cs="Times New Roman"/>
                     </w:rPr>
                   </w:pPr>
                   <w:r>
@@ -2354,7 +2570,6 @@
                       <w:color w:val="000000"/>
                       <w:bdr w:val="none" w:sz="0" w:space="0" w:color="auto" w:frame="1"/>
                       <w:shd w:val="clear" w:color="auto" w:fill="FFFFFF"/>
-                      <w:lang w:val="uk-UA"/>
                     </w:rPr>
                     <w:t>            &lt;</w:t>
                   </w:r>
@@ -2364,7 +2579,6 @@
                       <w:color w:val="C70040"/>
                       <w:bdr w:val="none" w:sz="0" w:space="0" w:color="auto" w:frame="1"/>
                       <w:shd w:val="clear" w:color="auto" w:fill="FFFFFF"/>
-                      <w:lang w:val="uk-UA"/>
                     </w:rPr>
                     <w:t>h2</w:t>
                   </w:r>
@@ -2374,7 +2588,6 @@
                       <w:color w:val="000000"/>
                       <w:bdr w:val="none" w:sz="0" w:space="0" w:color="auto" w:frame="1"/>
                       <w:shd w:val="clear" w:color="auto" w:fill="FFFFFF"/>
-                      <w:lang w:val="uk-UA"/>
                     </w:rPr>
                     <w:t>&gt;Третій розділ&lt;/</w:t>
                   </w:r>
@@ -2384,7 +2597,6 @@
                       <w:color w:val="C70040"/>
                       <w:bdr w:val="none" w:sz="0" w:space="0" w:color="auto" w:frame="1"/>
                       <w:shd w:val="clear" w:color="auto" w:fill="FFFFFF"/>
-                      <w:lang w:val="uk-UA"/>
                     </w:rPr>
                     <w:t>h2</w:t>
                   </w:r>
@@ -2394,14 +2606,12 @@
                       <w:color w:val="000000"/>
                       <w:bdr w:val="none" w:sz="0" w:space="0" w:color="auto" w:frame="1"/>
                       <w:shd w:val="clear" w:color="auto" w:fill="FFFFFF"/>
-                      <w:lang w:val="uk-UA"/>
                     </w:rPr>
                     <w:t>&gt;</w:t>
                   </w:r>
                   <w:r>
                     <w:rPr>
                       <w:rFonts w:ascii="Consolas" w:eastAsia="Times New Roman" w:hAnsi="Consolas" w:cs="Times New Roman"/>
-                      <w:lang w:val="uk-UA"/>
                     </w:rPr>
                     <w:t xml:space="preserve"> </w:t>
                   </w:r>
@@ -2417,10 +2627,10 @@
                 </w:tcPr>
                 <w:p>
                   <w:pPr>
-                    <w:spacing w:line="240" w:lineRule="auto"/>
-                    <w:rPr>
-                      <w:rFonts w:ascii="Consolas" w:eastAsia="Times New Roman" w:hAnsi="Consolas" w:cs="Times New Roman"/>
-                      <w:lang w:val="uk-UA"/>
+                    <w:spacing w:after="0" w:line="240" w:lineRule="auto"/>
+                    <w:jc w:val="both"/>
+                    <w:rPr>
+                      <w:rFonts w:ascii="Consolas" w:eastAsia="Times New Roman" w:hAnsi="Consolas" w:cs="Times New Roman"/>
                     </w:rPr>
                   </w:pPr>
                   <w:r>
@@ -2429,7 +2639,6 @@
                       <w:color w:val="000000"/>
                       <w:bdr w:val="none" w:sz="0" w:space="0" w:color="auto" w:frame="1"/>
                       <w:shd w:val="clear" w:color="auto" w:fill="FFFFFF"/>
-                      <w:lang w:val="uk-UA"/>
                     </w:rPr>
                     <w:t>            &lt;</w:t>
                   </w:r>
@@ -2439,7 +2648,6 @@
                       <w:color w:val="C70040"/>
                       <w:bdr w:val="none" w:sz="0" w:space="0" w:color="auto" w:frame="1"/>
                       <w:shd w:val="clear" w:color="auto" w:fill="FFFFFF"/>
-                      <w:lang w:val="uk-UA"/>
                     </w:rPr>
                     <w:t>p</w:t>
                   </w:r>
@@ -2449,7 +2657,6 @@
                       <w:color w:val="000000"/>
                       <w:bdr w:val="none" w:sz="0" w:space="0" w:color="auto" w:frame="1"/>
                       <w:shd w:val="clear" w:color="auto" w:fill="FFFFFF"/>
-                      <w:lang w:val="uk-UA"/>
                     </w:rPr>
                     <w:t>&gt;Цей розділ містить &lt;</w:t>
                   </w:r>
@@ -2460,7 +2667,6 @@
                       <w:color w:val="C70040"/>
                       <w:bdr w:val="none" w:sz="0" w:space="0" w:color="auto" w:frame="1"/>
                       <w:shd w:val="clear" w:color="auto" w:fill="FFFFFF"/>
-                      <w:lang w:val="uk-UA"/>
                     </w:rPr>
                     <w:t>ins</w:t>
                   </w:r>
@@ -2471,7 +2677,6 @@
                       <w:color w:val="000000"/>
                       <w:bdr w:val="none" w:sz="0" w:space="0" w:color="auto" w:frame="1"/>
                       <w:shd w:val="clear" w:color="auto" w:fill="FFFFFF"/>
-                      <w:lang w:val="uk-UA"/>
                     </w:rPr>
                     <w:t xml:space="preserve">&gt;формулу </w:t>
                   </w:r>
@@ -2482,7 +2687,6 @@
                       <w:color w:val="000000"/>
                       <w:bdr w:val="none" w:sz="0" w:space="0" w:color="auto" w:frame="1"/>
                       <w:shd w:val="clear" w:color="auto" w:fill="FFFFFF"/>
-                      <w:lang w:val="uk-UA"/>
                     </w:rPr>
                     <w:t>Вієта</w:t>
                   </w:r>
@@ -2493,7 +2697,6 @@
                       <w:color w:val="000000"/>
                       <w:bdr w:val="none" w:sz="0" w:space="0" w:color="auto" w:frame="1"/>
                       <w:shd w:val="clear" w:color="auto" w:fill="FFFFFF"/>
-                      <w:lang w:val="uk-UA"/>
                     </w:rPr>
                     <w:t>:&lt;/</w:t>
                   </w:r>
@@ -2504,7 +2707,6 @@
                       <w:color w:val="C70040"/>
                       <w:bdr w:val="none" w:sz="0" w:space="0" w:color="auto" w:frame="1"/>
                       <w:shd w:val="clear" w:color="auto" w:fill="FFFFFF"/>
-                      <w:lang w:val="uk-UA"/>
                     </w:rPr>
                     <w:t>ins</w:t>
                   </w:r>
@@ -2515,7 +2717,6 @@
                       <w:color w:val="000000"/>
                       <w:bdr w:val="none" w:sz="0" w:space="0" w:color="auto" w:frame="1"/>
                       <w:shd w:val="clear" w:color="auto" w:fill="FFFFFF"/>
-                      <w:lang w:val="uk-UA"/>
                     </w:rPr>
                     <w:t>&gt;&lt;/</w:t>
                   </w:r>
@@ -2525,7 +2726,6 @@
                       <w:color w:val="C70040"/>
                       <w:bdr w:val="none" w:sz="0" w:space="0" w:color="auto" w:frame="1"/>
                       <w:shd w:val="clear" w:color="auto" w:fill="FFFFFF"/>
-                      <w:lang w:val="uk-UA"/>
                     </w:rPr>
                     <w:t>p</w:t>
                   </w:r>
@@ -2535,14 +2735,12 @@
                       <w:color w:val="000000"/>
                       <w:bdr w:val="none" w:sz="0" w:space="0" w:color="auto" w:frame="1"/>
                       <w:shd w:val="clear" w:color="auto" w:fill="FFFFFF"/>
-                      <w:lang w:val="uk-UA"/>
                     </w:rPr>
                     <w:t>&gt;</w:t>
                   </w:r>
                   <w:r>
                     <w:rPr>
                       <w:rFonts w:ascii="Consolas" w:eastAsia="Times New Roman" w:hAnsi="Consolas" w:cs="Times New Roman"/>
-                      <w:lang w:val="uk-UA"/>
                     </w:rPr>
                     <w:t xml:space="preserve"> </w:t>
                   </w:r>
@@ -2558,10 +2756,10 @@
                 </w:tcPr>
                 <w:p>
                   <w:pPr>
-                    <w:spacing w:line="240" w:lineRule="auto"/>
-                    <w:rPr>
-                      <w:rFonts w:ascii="Consolas" w:eastAsia="Times New Roman" w:hAnsi="Consolas" w:cs="Times New Roman"/>
-                      <w:lang w:val="uk-UA"/>
+                    <w:spacing w:after="0" w:line="240" w:lineRule="auto"/>
+                    <w:jc w:val="both"/>
+                    <w:rPr>
+                      <w:rFonts w:ascii="Consolas" w:eastAsia="Times New Roman" w:hAnsi="Consolas" w:cs="Times New Roman"/>
                     </w:rPr>
                   </w:pPr>
                   <w:r>
@@ -2570,7 +2768,6 @@
                       <w:color w:val="000000"/>
                       <w:bdr w:val="none" w:sz="0" w:space="0" w:color="auto" w:frame="1"/>
                       <w:shd w:val="clear" w:color="auto" w:fill="FFFFFF"/>
-                      <w:lang w:val="uk-UA"/>
                     </w:rPr>
                     <w:t>            &lt;</w:t>
                   </w:r>
@@ -2580,7 +2777,6 @@
                       <w:color w:val="C70040"/>
                       <w:bdr w:val="none" w:sz="0" w:space="0" w:color="auto" w:frame="1"/>
                       <w:shd w:val="clear" w:color="auto" w:fill="FFFFFF"/>
-                      <w:lang w:val="uk-UA"/>
                     </w:rPr>
                     <w:t>p</w:t>
                   </w:r>
@@ -2590,7 +2786,6 @@
                       <w:color w:val="000000"/>
                       <w:bdr w:val="none" w:sz="0" w:space="0" w:color="auto" w:frame="1"/>
                       <w:shd w:val="clear" w:color="auto" w:fill="FFFFFF"/>
-                      <w:lang w:val="uk-UA"/>
                     </w:rPr>
                     <w:t>&gt;x&lt;</w:t>
                   </w:r>
@@ -2601,7 +2796,6 @@
                       <w:color w:val="C70040"/>
                       <w:bdr w:val="none" w:sz="0" w:space="0" w:color="auto" w:frame="1"/>
                       <w:shd w:val="clear" w:color="auto" w:fill="FFFFFF"/>
-                      <w:lang w:val="uk-UA"/>
                     </w:rPr>
                     <w:t>sub</w:t>
                   </w:r>
@@ -2612,7 +2806,6 @@
                       <w:color w:val="000000"/>
                       <w:bdr w:val="none" w:sz="0" w:space="0" w:color="auto" w:frame="1"/>
                       <w:shd w:val="clear" w:color="auto" w:fill="FFFFFF"/>
-                      <w:lang w:val="uk-UA"/>
                     </w:rPr>
                     <w:t>&gt;1&lt;/</w:t>
                   </w:r>
@@ -2623,7 +2816,6 @@
                       <w:color w:val="C70040"/>
                       <w:bdr w:val="none" w:sz="0" w:space="0" w:color="auto" w:frame="1"/>
                       <w:shd w:val="clear" w:color="auto" w:fill="FFFFFF"/>
-                      <w:lang w:val="uk-UA"/>
                     </w:rPr>
                     <w:t>sub</w:t>
                   </w:r>
@@ -2634,7 +2826,6 @@
                       <w:color w:val="000000"/>
                       <w:bdr w:val="none" w:sz="0" w:space="0" w:color="auto" w:frame="1"/>
                       <w:shd w:val="clear" w:color="auto" w:fill="FFFFFF"/>
-                      <w:lang w:val="uk-UA"/>
                     </w:rPr>
                     <w:t>&gt; + x&lt;</w:t>
                   </w:r>
@@ -2645,7 +2836,6 @@
                       <w:color w:val="C70040"/>
                       <w:bdr w:val="none" w:sz="0" w:space="0" w:color="auto" w:frame="1"/>
                       <w:shd w:val="clear" w:color="auto" w:fill="FFFFFF"/>
-                      <w:lang w:val="uk-UA"/>
                     </w:rPr>
                     <w:t>sub</w:t>
                   </w:r>
@@ -2656,7 +2846,6 @@
                       <w:color w:val="000000"/>
                       <w:bdr w:val="none" w:sz="0" w:space="0" w:color="auto" w:frame="1"/>
                       <w:shd w:val="clear" w:color="auto" w:fill="FFFFFF"/>
-                      <w:lang w:val="uk-UA"/>
                     </w:rPr>
                     <w:t>&gt;2&lt;/</w:t>
                   </w:r>
@@ -2667,7 +2856,6 @@
                       <w:color w:val="C70040"/>
                       <w:bdr w:val="none" w:sz="0" w:space="0" w:color="auto" w:frame="1"/>
                       <w:shd w:val="clear" w:color="auto" w:fill="FFFFFF"/>
-                      <w:lang w:val="uk-UA"/>
                     </w:rPr>
                     <w:t>sub</w:t>
                   </w:r>
@@ -2678,7 +2866,6 @@
                       <w:color w:val="000000"/>
                       <w:bdr w:val="none" w:sz="0" w:space="0" w:color="auto" w:frame="1"/>
                       <w:shd w:val="clear" w:color="auto" w:fill="FFFFFF"/>
-                      <w:lang w:val="uk-UA"/>
                     </w:rPr>
                     <w:t>&gt; = -b&lt;/</w:t>
                   </w:r>
@@ -2688,7 +2875,6 @@
                       <w:color w:val="C70040"/>
                       <w:bdr w:val="none" w:sz="0" w:space="0" w:color="auto" w:frame="1"/>
                       <w:shd w:val="clear" w:color="auto" w:fill="FFFFFF"/>
-                      <w:lang w:val="uk-UA"/>
                     </w:rPr>
                     <w:t>p</w:t>
                   </w:r>
@@ -2698,14 +2884,12 @@
                       <w:color w:val="000000"/>
                       <w:bdr w:val="none" w:sz="0" w:space="0" w:color="auto" w:frame="1"/>
                       <w:shd w:val="clear" w:color="auto" w:fill="FFFFFF"/>
-                      <w:lang w:val="uk-UA"/>
                     </w:rPr>
                     <w:t>&gt;</w:t>
                   </w:r>
                   <w:r>
                     <w:rPr>
                       <w:rFonts w:ascii="Consolas" w:eastAsia="Times New Roman" w:hAnsi="Consolas" w:cs="Times New Roman"/>
-                      <w:lang w:val="uk-UA"/>
                     </w:rPr>
                     <w:t xml:space="preserve"> </w:t>
                   </w:r>
@@ -2721,10 +2905,10 @@
                 </w:tcPr>
                 <w:p>
                   <w:pPr>
-                    <w:spacing w:line="240" w:lineRule="auto"/>
-                    <w:rPr>
-                      <w:rFonts w:ascii="Consolas" w:eastAsia="Times New Roman" w:hAnsi="Consolas" w:cs="Times New Roman"/>
-                      <w:lang w:val="uk-UA"/>
+                    <w:spacing w:after="0" w:line="240" w:lineRule="auto"/>
+                    <w:jc w:val="both"/>
+                    <w:rPr>
+                      <w:rFonts w:ascii="Consolas" w:eastAsia="Times New Roman" w:hAnsi="Consolas" w:cs="Times New Roman"/>
                     </w:rPr>
                   </w:pPr>
                   <w:r>
@@ -2733,8 +2917,8 @@
                       <w:color w:val="000000"/>
                       <w:bdr w:val="none" w:sz="0" w:space="0" w:color="auto" w:frame="1"/>
                       <w:shd w:val="clear" w:color="auto" w:fill="FFFFFF"/>
-                      <w:lang w:val="uk-UA"/>
-                    </w:rPr>
+                    </w:rPr>
+                    <w:lastRenderedPageBreak/>
                     <w:t>            &lt;</w:t>
                   </w:r>
                   <w:r>
@@ -2743,7 +2927,6 @@
                       <w:color w:val="C70040"/>
                       <w:bdr w:val="none" w:sz="0" w:space="0" w:color="auto" w:frame="1"/>
                       <w:shd w:val="clear" w:color="auto" w:fill="FFFFFF"/>
-                      <w:lang w:val="uk-UA"/>
                     </w:rPr>
                     <w:t>p</w:t>
                   </w:r>
@@ -2753,7 +2936,6 @@
                       <w:color w:val="000000"/>
                       <w:bdr w:val="none" w:sz="0" w:space="0" w:color="auto" w:frame="1"/>
                       <w:shd w:val="clear" w:color="auto" w:fill="FFFFFF"/>
-                      <w:lang w:val="uk-UA"/>
                     </w:rPr>
                     <w:t>&gt;x&lt;</w:t>
                   </w:r>
@@ -2764,7 +2946,6 @@
                       <w:color w:val="C70040"/>
                       <w:bdr w:val="none" w:sz="0" w:space="0" w:color="auto" w:frame="1"/>
                       <w:shd w:val="clear" w:color="auto" w:fill="FFFFFF"/>
-                      <w:lang w:val="uk-UA"/>
                     </w:rPr>
                     <w:t>sub</w:t>
                   </w:r>
@@ -2775,7 +2956,6 @@
                       <w:color w:val="000000"/>
                       <w:bdr w:val="none" w:sz="0" w:space="0" w:color="auto" w:frame="1"/>
                       <w:shd w:val="clear" w:color="auto" w:fill="FFFFFF"/>
-                      <w:lang w:val="uk-UA"/>
                     </w:rPr>
                     <w:t>&gt;1&lt;/</w:t>
                   </w:r>
@@ -2786,7 +2966,6 @@
                       <w:color w:val="C70040"/>
                       <w:bdr w:val="none" w:sz="0" w:space="0" w:color="auto" w:frame="1"/>
                       <w:shd w:val="clear" w:color="auto" w:fill="FFFFFF"/>
-                      <w:lang w:val="uk-UA"/>
                     </w:rPr>
                     <w:t>sub</w:t>
                   </w:r>
@@ -2797,7 +2976,6 @@
                       <w:color w:val="000000"/>
                       <w:bdr w:val="none" w:sz="0" w:space="0" w:color="auto" w:frame="1"/>
                       <w:shd w:val="clear" w:color="auto" w:fill="FFFFFF"/>
-                      <w:lang w:val="uk-UA"/>
                     </w:rPr>
                     <w:t xml:space="preserve">&gt; </w:t>
                   </w:r>
@@ -2807,7 +2985,6 @@
                       <w:color w:val="7C4FCD"/>
                       <w:bdr w:val="none" w:sz="0" w:space="0" w:color="auto" w:frame="1"/>
                       <w:shd w:val="clear" w:color="auto" w:fill="FFFFFF"/>
-                      <w:lang w:val="uk-UA"/>
                     </w:rPr>
                     <w:t>&amp;#8901;</w:t>
                   </w:r>
@@ -2817,7 +2994,6 @@
                       <w:color w:val="000000"/>
                       <w:bdr w:val="none" w:sz="0" w:space="0" w:color="auto" w:frame="1"/>
                       <w:shd w:val="clear" w:color="auto" w:fill="FFFFFF"/>
-                      <w:lang w:val="uk-UA"/>
                     </w:rPr>
                     <w:t xml:space="preserve"> x&lt;</w:t>
                   </w:r>
@@ -2828,7 +3004,6 @@
                       <w:color w:val="C70040"/>
                       <w:bdr w:val="none" w:sz="0" w:space="0" w:color="auto" w:frame="1"/>
                       <w:shd w:val="clear" w:color="auto" w:fill="FFFFFF"/>
-                      <w:lang w:val="uk-UA"/>
                     </w:rPr>
                     <w:t>sub</w:t>
                   </w:r>
@@ -2839,7 +3014,6 @@
                       <w:color w:val="000000"/>
                       <w:bdr w:val="none" w:sz="0" w:space="0" w:color="auto" w:frame="1"/>
                       <w:shd w:val="clear" w:color="auto" w:fill="FFFFFF"/>
-                      <w:lang w:val="uk-UA"/>
                     </w:rPr>
                     <w:t>&gt;2&lt;/</w:t>
                   </w:r>
@@ -2850,7 +3024,6 @@
                       <w:color w:val="C70040"/>
                       <w:bdr w:val="none" w:sz="0" w:space="0" w:color="auto" w:frame="1"/>
                       <w:shd w:val="clear" w:color="auto" w:fill="FFFFFF"/>
-                      <w:lang w:val="uk-UA"/>
                     </w:rPr>
                     <w:t>sub</w:t>
                   </w:r>
@@ -2861,7 +3034,6 @@
                       <w:color w:val="000000"/>
                       <w:bdr w:val="none" w:sz="0" w:space="0" w:color="auto" w:frame="1"/>
                       <w:shd w:val="clear" w:color="auto" w:fill="FFFFFF"/>
-                      <w:lang w:val="uk-UA"/>
                     </w:rPr>
                     <w:t>&gt; = с&lt;/</w:t>
                   </w:r>
@@ -2871,7 +3043,6 @@
                       <w:color w:val="C70040"/>
                       <w:bdr w:val="none" w:sz="0" w:space="0" w:color="auto" w:frame="1"/>
                       <w:shd w:val="clear" w:color="auto" w:fill="FFFFFF"/>
-                      <w:lang w:val="uk-UA"/>
                     </w:rPr>
                     <w:t>p</w:t>
                   </w:r>
@@ -2881,14 +3052,12 @@
                       <w:color w:val="000000"/>
                       <w:bdr w:val="none" w:sz="0" w:space="0" w:color="auto" w:frame="1"/>
                       <w:shd w:val="clear" w:color="auto" w:fill="FFFFFF"/>
-                      <w:lang w:val="uk-UA"/>
                     </w:rPr>
                     <w:t>&gt;</w:t>
                   </w:r>
                   <w:r>
                     <w:rPr>
                       <w:rFonts w:ascii="Consolas" w:eastAsia="Times New Roman" w:hAnsi="Consolas" w:cs="Times New Roman"/>
-                      <w:lang w:val="uk-UA"/>
                     </w:rPr>
                     <w:t xml:space="preserve"> </w:t>
                   </w:r>
@@ -2904,10 +3073,10 @@
                 </w:tcPr>
                 <w:p>
                   <w:pPr>
-                    <w:spacing w:line="240" w:lineRule="auto"/>
-                    <w:rPr>
-                      <w:rFonts w:ascii="Consolas" w:eastAsia="Times New Roman" w:hAnsi="Consolas" w:cs="Times New Roman"/>
-                      <w:lang w:val="uk-UA"/>
+                    <w:spacing w:after="0" w:line="240" w:lineRule="auto"/>
+                    <w:jc w:val="both"/>
+                    <w:rPr>
+                      <w:rFonts w:ascii="Consolas" w:eastAsia="Times New Roman" w:hAnsi="Consolas" w:cs="Times New Roman"/>
                     </w:rPr>
                   </w:pPr>
                   <w:r>
@@ -2916,7 +3085,6 @@
                       <w:color w:val="000000"/>
                       <w:bdr w:val="none" w:sz="0" w:space="0" w:color="auto" w:frame="1"/>
                       <w:shd w:val="clear" w:color="auto" w:fill="FFFFFF"/>
-                      <w:lang w:val="uk-UA"/>
                     </w:rPr>
                     <w:t>        &lt;/</w:t>
                   </w:r>
@@ -2927,7 +3095,6 @@
                       <w:color w:val="C70040"/>
                       <w:bdr w:val="none" w:sz="0" w:space="0" w:color="auto" w:frame="1"/>
                       <w:shd w:val="clear" w:color="auto" w:fill="FFFFFF"/>
-                      <w:lang w:val="uk-UA"/>
                     </w:rPr>
                     <w:t>section</w:t>
                   </w:r>
@@ -2938,14 +3105,12 @@
                       <w:color w:val="000000"/>
                       <w:bdr w:val="none" w:sz="0" w:space="0" w:color="auto" w:frame="1"/>
                       <w:shd w:val="clear" w:color="auto" w:fill="FFFFFF"/>
-                      <w:lang w:val="uk-UA"/>
                     </w:rPr>
                     <w:t>&gt;</w:t>
                   </w:r>
                   <w:r>
                     <w:rPr>
                       <w:rFonts w:ascii="Consolas" w:eastAsia="Times New Roman" w:hAnsi="Consolas" w:cs="Times New Roman"/>
-                      <w:lang w:val="uk-UA"/>
                     </w:rPr>
                     <w:t xml:space="preserve"> </w:t>
                   </w:r>
@@ -2961,10 +3126,10 @@
                 </w:tcPr>
                 <w:p>
                   <w:pPr>
-                    <w:spacing w:line="240" w:lineRule="auto"/>
-                    <w:rPr>
-                      <w:rFonts w:ascii="Consolas" w:eastAsia="Times New Roman" w:hAnsi="Consolas" w:cs="Times New Roman"/>
-                      <w:lang w:val="uk-UA"/>
+                    <w:spacing w:after="0" w:line="240" w:lineRule="auto"/>
+                    <w:jc w:val="both"/>
+                    <w:rPr>
+                      <w:rFonts w:ascii="Consolas" w:eastAsia="Times New Roman" w:hAnsi="Consolas" w:cs="Times New Roman"/>
                     </w:rPr>
                   </w:pPr>
                   <w:r>
@@ -2973,7 +3138,6 @@
                       <w:color w:val="000000"/>
                       <w:bdr w:val="none" w:sz="0" w:space="0" w:color="auto" w:frame="1"/>
                       <w:shd w:val="clear" w:color="auto" w:fill="FFFFFF"/>
-                      <w:lang w:val="uk-UA"/>
                     </w:rPr>
                     <w:t>    &lt;/</w:t>
                   </w:r>
@@ -2984,7 +3148,6 @@
                       <w:color w:val="C70040"/>
                       <w:bdr w:val="none" w:sz="0" w:space="0" w:color="auto" w:frame="1"/>
                       <w:shd w:val="clear" w:color="auto" w:fill="FFFFFF"/>
-                      <w:lang w:val="uk-UA"/>
                     </w:rPr>
                     <w:t>body</w:t>
                   </w:r>
@@ -2995,14 +3158,12 @@
                       <w:color w:val="000000"/>
                       <w:bdr w:val="none" w:sz="0" w:space="0" w:color="auto" w:frame="1"/>
                       <w:shd w:val="clear" w:color="auto" w:fill="FFFFFF"/>
-                      <w:lang w:val="uk-UA"/>
                     </w:rPr>
                     <w:t>&gt;</w:t>
                   </w:r>
                   <w:r>
                     <w:rPr>
                       <w:rFonts w:ascii="Consolas" w:eastAsia="Times New Roman" w:hAnsi="Consolas" w:cs="Times New Roman"/>
-                      <w:lang w:val="uk-UA"/>
                     </w:rPr>
                     <w:t xml:space="preserve"> </w:t>
                   </w:r>
@@ -3018,10 +3179,10 @@
                 </w:tcPr>
                 <w:p>
                   <w:pPr>
-                    <w:spacing w:line="240" w:lineRule="auto"/>
-                    <w:rPr>
-                      <w:rFonts w:ascii="Consolas" w:eastAsia="Times New Roman" w:hAnsi="Consolas" w:cs="Times New Roman"/>
-                      <w:lang w:val="uk-UA"/>
+                    <w:spacing w:after="0" w:line="240" w:lineRule="auto"/>
+                    <w:jc w:val="both"/>
+                    <w:rPr>
+                      <w:rFonts w:ascii="Consolas" w:eastAsia="Times New Roman" w:hAnsi="Consolas" w:cs="Times New Roman"/>
                     </w:rPr>
                   </w:pPr>
                   <w:r>
@@ -3030,7 +3191,6 @@
                       <w:color w:val="000000"/>
                       <w:bdr w:val="none" w:sz="0" w:space="0" w:color="auto" w:frame="1"/>
                       <w:shd w:val="clear" w:color="auto" w:fill="FFFFFF"/>
-                      <w:lang w:val="uk-UA"/>
                     </w:rPr>
                     <w:t>&lt;/</w:t>
                   </w:r>
@@ -3041,7 +3201,6 @@
                       <w:color w:val="C70040"/>
                       <w:bdr w:val="none" w:sz="0" w:space="0" w:color="auto" w:frame="1"/>
                       <w:shd w:val="clear" w:color="auto" w:fill="FFFFFF"/>
-                      <w:lang w:val="uk-UA"/>
                     </w:rPr>
                     <w:t>html</w:t>
                   </w:r>
@@ -3052,14 +3211,12 @@
                       <w:color w:val="000000"/>
                       <w:bdr w:val="none" w:sz="0" w:space="0" w:color="auto" w:frame="1"/>
                       <w:shd w:val="clear" w:color="auto" w:fill="FFFFFF"/>
-                      <w:lang w:val="uk-UA"/>
                     </w:rPr>
                     <w:t>&gt;</w:t>
                   </w:r>
                   <w:r>
                     <w:rPr>
                       <w:rFonts w:ascii="Consolas" w:eastAsia="Times New Roman" w:hAnsi="Consolas" w:cs="Times New Roman"/>
-                      <w:lang w:val="uk-UA"/>
                     </w:rPr>
                     <w:t xml:space="preserve"> </w:t>
                   </w:r>
@@ -3119,13 +3276,13 @@
           <w:tab w:val="left" w:pos="13740"/>
           <w:tab w:val="left" w:pos="14656"/>
         </w:tabs>
-        <w:spacing w:line="360" w:lineRule="auto"/>
-        <w:ind w:firstLine="709"/>
+        <w:spacing w:after="0" w:line="360" w:lineRule="auto"/>
         <w:jc w:val="both"/>
         <w:rPr>
           <w:rFonts w:ascii="Times New Roman" w:eastAsia="Times New Roman" w:hAnsi="Times New Roman" w:cs="Times New Roman"/>
           <w:sz w:val="28"/>
           <w:szCs w:val="28"/>
+          <w:lang w:val="ru-RU"/>
         </w:rPr>
       </w:pPr>
     </w:p>
@@ -3150,7 +3307,7 @@
           <w:tab w:val="left" w:pos="13740"/>
           <w:tab w:val="left" w:pos="14656"/>
         </w:tabs>
-        <w:spacing w:line="360" w:lineRule="auto"/>
+        <w:spacing w:after="0" w:line="360" w:lineRule="auto"/>
         <w:jc w:val="both"/>
         <w:rPr>
           <w:rFonts w:ascii="Times New Roman" w:eastAsia="Times New Roman" w:hAnsi="Times New Roman" w:cs="Times New Roman"/>
@@ -3162,11 +3319,195 @@
       <w:r>
         <w:rPr>
           <w:rFonts w:ascii="Times New Roman" w:eastAsia="Times New Roman" w:hAnsi="Times New Roman" w:cs="Times New Roman"/>
+          <w:noProof/>
           <w:sz w:val="28"/>
           <w:szCs w:val="28"/>
           <w:lang w:val="ru-RU"/>
         </w:rPr>
-        <w:t>Результат:</w:t>
+        <w:drawing>
+          <wp:inline distT="0" distB="0" distL="0" distR="0" wp14:anchorId="1FA03407" wp14:editId="5FF8ABF6">
+            <wp:extent cx="6663055" cy="3569970"/>
+            <wp:effectExtent l="0" t="0" r="4445" b="0"/>
+            <wp:docPr id="1" name="Рисунок 1"/>
+            <wp:cNvGraphicFramePr>
+              <a:graphicFrameLocks xmlns:a="http://schemas.openxmlformats.org/drawingml/2006/main" noChangeAspect="1"/>
+            </wp:cNvGraphicFramePr>
+            <a:graphic xmlns:a="http://schemas.openxmlformats.org/drawingml/2006/main">
+              <a:graphicData uri="http://schemas.openxmlformats.org/drawingml/2006/picture">
+                <pic:pic xmlns:pic="http://schemas.openxmlformats.org/drawingml/2006/picture">
+                  <pic:nvPicPr>
+                    <pic:cNvPr id="1" name=""/>
+                    <pic:cNvPicPr/>
+                  </pic:nvPicPr>
+                  <pic:blipFill>
+                    <a:blip r:embed="rId5"/>
+                    <a:stretch>
+                      <a:fillRect/>
+                    </a:stretch>
+                  </pic:blipFill>
+                  <pic:spPr>
+                    <a:xfrm>
+                      <a:off x="0" y="0"/>
+                      <a:ext cx="6663055" cy="3569970"/>
+                    </a:xfrm>
+                    <a:prstGeom prst="rect">
+                      <a:avLst/>
+                    </a:prstGeom>
+                  </pic:spPr>
+                </pic:pic>
+              </a:graphicData>
+            </a:graphic>
+          </wp:inline>
+        </w:drawing>
+      </w:r>
+    </w:p>
+    <w:p>
+      <w:pPr>
+        <w:spacing w:after="0" w:line="360" w:lineRule="auto"/>
+        <w:ind w:firstLine="709"/>
+        <w:jc w:val="both"/>
+        <w:rPr>
+          <w:rFonts w:ascii="Times New Roman" w:eastAsia="Times New Roman" w:hAnsi="Times New Roman" w:cs="Times New Roman"/>
+          <w:sz w:val="28"/>
+          <w:szCs w:val="28"/>
+        </w:rPr>
+      </w:pPr>
+    </w:p>
+    <w:p>
+      <w:pPr>
+        <w:spacing w:after="0" w:line="360" w:lineRule="auto"/>
+        <w:ind w:firstLine="709"/>
+        <w:jc w:val="both"/>
+        <w:rPr>
+          <w:rFonts w:ascii="Times New Roman" w:eastAsia="Times New Roman" w:hAnsi="Times New Roman" w:cs="Times New Roman"/>
+          <w:sz w:val="28"/>
+          <w:szCs w:val="28"/>
+        </w:rPr>
+      </w:pPr>
+      <w:r>
+        <w:rPr>
+          <w:rFonts w:ascii="Times New Roman" w:eastAsia="Times New Roman" w:hAnsi="Times New Roman" w:cs="Times New Roman"/>
+          <w:b/>
+          <w:sz w:val="28"/>
+          <w:szCs w:val="28"/>
+        </w:rPr>
+        <w:t>Висновок:</w:t>
+      </w:r>
+      <w:r>
+        <w:rPr>
+          <w:rFonts w:ascii="Times New Roman" w:eastAsia="Times New Roman" w:hAnsi="Times New Roman" w:cs="Times New Roman"/>
+          <w:sz w:val="28"/>
+          <w:szCs w:val="28"/>
+        </w:rPr>
+        <w:t xml:space="preserve"> </w:t>
+      </w:r>
+      <w:r>
+        <w:rPr>
+          <w:rFonts w:ascii="Times New Roman" w:eastAsia="Times New Roman" w:hAnsi="Times New Roman" w:cs="Times New Roman"/>
+          <w:sz w:val="28"/>
+          <w:szCs w:val="28"/>
+        </w:rPr>
+        <w:t>на цій лабораторній роботі ми розглянули</w:t>
+      </w:r>
+      <w:r>
+        <w:rPr>
+          <w:rFonts w:ascii="Times New Roman" w:eastAsia="Times New Roman" w:hAnsi="Times New Roman" w:cs="Times New Roman"/>
+          <w:bCs/>
+          <w:sz w:val="28"/>
+          <w:szCs w:val="28"/>
+        </w:rPr>
+        <w:t xml:space="preserve"> </w:t>
+      </w:r>
+      <w:r>
+        <w:rPr>
+          <w:rFonts w:ascii="Times New Roman" w:eastAsia="Times New Roman" w:hAnsi="Times New Roman" w:cs="Times New Roman"/>
+          <w:bCs/>
+          <w:sz w:val="28"/>
+          <w:szCs w:val="28"/>
+        </w:rPr>
+        <w:t>с</w:t>
+      </w:r>
+      <w:r>
+        <w:rPr>
+          <w:rFonts w:ascii="Times New Roman" w:eastAsia="Times New Roman" w:hAnsi="Times New Roman" w:cs="Times New Roman"/>
+          <w:bCs/>
+          <w:sz w:val="28"/>
+          <w:szCs w:val="28"/>
+        </w:rPr>
+        <w:t xml:space="preserve">творення WEB-сторінок мовою HTML, </w:t>
+      </w:r>
+      <w:r>
+        <w:rPr>
+          <w:rFonts w:ascii="Times New Roman" w:eastAsia="Times New Roman" w:hAnsi="Times New Roman" w:cs="Times New Roman"/>
+          <w:sz w:val="28"/>
+          <w:szCs w:val="28"/>
+        </w:rPr>
+        <w:t>вивч</w:t>
+      </w:r>
+      <w:r>
+        <w:rPr>
+          <w:rFonts w:ascii="Times New Roman" w:eastAsia="Times New Roman" w:hAnsi="Times New Roman" w:cs="Times New Roman"/>
+          <w:sz w:val="28"/>
+          <w:szCs w:val="28"/>
+        </w:rPr>
+        <w:t>или</w:t>
+      </w:r>
+      <w:r>
+        <w:rPr>
+          <w:rFonts w:ascii="Times New Roman" w:eastAsia="Times New Roman" w:hAnsi="Times New Roman" w:cs="Times New Roman"/>
+          <w:sz w:val="28"/>
+          <w:szCs w:val="28"/>
+        </w:rPr>
+        <w:t xml:space="preserve"> принцип</w:t>
+      </w:r>
+      <w:r>
+        <w:rPr>
+          <w:rFonts w:ascii="Times New Roman" w:eastAsia="Times New Roman" w:hAnsi="Times New Roman" w:cs="Times New Roman"/>
+          <w:sz w:val="28"/>
+          <w:szCs w:val="28"/>
+        </w:rPr>
+        <w:t>и</w:t>
+      </w:r>
+      <w:r>
+        <w:rPr>
+          <w:rFonts w:ascii="Times New Roman" w:eastAsia="Times New Roman" w:hAnsi="Times New Roman" w:cs="Times New Roman"/>
+          <w:sz w:val="28"/>
+          <w:szCs w:val="28"/>
+        </w:rPr>
+        <w:t xml:space="preserve"> розробки базової структури WEB-сторінок мовою HTML та роботи з виведенням текста на сторінці.</w:t>
+      </w:r>
+    </w:p>
+    <w:p>
+      <w:pPr>
+        <w:spacing w:after="0" w:line="360" w:lineRule="auto"/>
+        <w:ind w:firstLine="709"/>
+        <w:jc w:val="both"/>
+        <w:rPr>
+          <w:rFonts w:ascii="Times New Roman" w:eastAsia="Times New Roman" w:hAnsi="Times New Roman" w:cs="Times New Roman"/>
+          <w:sz w:val="28"/>
+          <w:szCs w:val="28"/>
+        </w:rPr>
+      </w:pPr>
+    </w:p>
+    <w:p>
+      <w:pPr>
+        <w:spacing w:after="0" w:line="360" w:lineRule="auto"/>
+        <w:ind w:firstLine="709"/>
+        <w:jc w:val="both"/>
+        <w:rPr>
+          <w:rFonts w:ascii="Times New Roman" w:eastAsia="Times New Roman" w:hAnsi="Times New Roman" w:cs="Times New Roman"/>
+          <w:sz w:val="28"/>
+          <w:szCs w:val="28"/>
+        </w:rPr>
+      </w:pPr>
+      <w:r>
+        <w:rPr>
+          <w:rFonts w:ascii="Times New Roman" w:eastAsia="Times New Roman" w:hAnsi="Times New Roman" w:cs="Times New Roman"/>
+          <w:b/>
+          <w:sz w:val="28"/>
+          <w:szCs w:val="28"/>
+        </w:rPr>
+        <w:t>Контрольні питання</w:t>
       </w:r>
     </w:p>
     <w:p>
@@ -3190,57 +3531,96 @@
           <w:tab w:val="left" w:pos="13740"/>
           <w:tab w:val="left" w:pos="14656"/>
         </w:tabs>
-        <w:spacing w:line="360" w:lineRule="auto"/>
+        <w:spacing w:after="0" w:line="360" w:lineRule="auto"/>
+        <w:ind w:firstLine="709"/>
         <w:jc w:val="both"/>
         <w:rPr>
           <w:rFonts w:ascii="Times New Roman" w:eastAsia="Times New Roman" w:hAnsi="Times New Roman" w:cs="Times New Roman"/>
-          <w:sz w:val="28"/>
-          <w:szCs w:val="28"/>
-          <w:lang w:val="ru-RU"/>
+          <w:b/>
+          <w:bCs/>
+          <w:sz w:val="28"/>
+          <w:szCs w:val="28"/>
         </w:rPr>
       </w:pPr>
       <w:r>
         <w:rPr>
           <w:rFonts w:ascii="Times New Roman" w:eastAsia="Times New Roman" w:hAnsi="Times New Roman" w:cs="Times New Roman"/>
-          <w:sz w:val="28"/>
-          <w:szCs w:val="28"/>
-          <w:lang w:val="ru-RU"/>
-        </w:rPr>
-        <w:drawing>
-          <wp:inline distT="0" distB="0" distL="0" distR="0" wp14:anchorId="24F59C75" wp14:editId="2A14C2B1">
-            <wp:extent cx="6663055" cy="3569970"/>
-            <wp:effectExtent l="0" t="0" r="4445" b="0"/>
-            <wp:docPr id="1" name="Рисунок 1"/>
-            <wp:cNvGraphicFramePr>
-              <a:graphicFrameLocks xmlns:a="http://schemas.openxmlformats.org/drawingml/2006/main" noChangeAspect="1"/>
-            </wp:cNvGraphicFramePr>
-            <a:graphic xmlns:a="http://schemas.openxmlformats.org/drawingml/2006/main">
-              <a:graphicData uri="http://schemas.openxmlformats.org/drawingml/2006/picture">
-                <pic:pic xmlns:pic="http://schemas.openxmlformats.org/drawingml/2006/picture">
-                  <pic:nvPicPr>
-                    <pic:cNvPr id="1" name=""/>
-                    <pic:cNvPicPr/>
-                  </pic:nvPicPr>
-                  <pic:blipFill>
-                    <a:blip r:embed="rId7"/>
-                    <a:stretch>
-                      <a:fillRect/>
-                    </a:stretch>
-                  </pic:blipFill>
-                  <pic:spPr>
-                    <a:xfrm>
-                      <a:off x="0" y="0"/>
-                      <a:ext cx="6663055" cy="3569970"/>
-                    </a:xfrm>
-                    <a:prstGeom prst="rect">
-                      <a:avLst/>
-                    </a:prstGeom>
-                  </pic:spPr>
-                </pic:pic>
-              </a:graphicData>
-            </a:graphic>
-          </wp:inline>
-        </w:drawing>
+          <w:b/>
+          <w:bCs/>
+          <w:sz w:val="28"/>
+          <w:szCs w:val="28"/>
+        </w:rPr>
+        <w:t>1. Що таке HTML?</w:t>
+      </w:r>
+    </w:p>
+    <w:p>
+      <w:pPr>
+        <w:pStyle w:val="a4"/>
+        <w:spacing w:before="0" w:beforeAutospacing="0" w:after="0" w:afterAutospacing="0" w:line="360" w:lineRule="auto"/>
+        <w:ind w:firstLine="709"/>
+        <w:jc w:val="both"/>
+      </w:pPr>
+      <w:r>
+        <w:rPr>
+          <w:color w:val="000000"/>
+          <w:sz w:val="28"/>
+          <w:szCs w:val="28"/>
+        </w:rPr>
+        <w:t>HTML (</w:t>
+      </w:r>
+      <w:proofErr w:type="spellStart"/>
+      <w:r>
+        <w:rPr>
+          <w:color w:val="000000"/>
+          <w:sz w:val="28"/>
+          <w:szCs w:val="28"/>
+        </w:rPr>
+        <w:t>HyperText</w:t>
+      </w:r>
+      <w:proofErr w:type="spellEnd"/>
+      <w:r>
+        <w:rPr>
+          <w:color w:val="000000"/>
+          <w:sz w:val="28"/>
+          <w:szCs w:val="28"/>
+        </w:rPr>
+        <w:t xml:space="preserve"> </w:t>
+      </w:r>
+      <w:proofErr w:type="spellStart"/>
+      <w:r>
+        <w:rPr>
+          <w:color w:val="000000"/>
+          <w:sz w:val="28"/>
+          <w:szCs w:val="28"/>
+        </w:rPr>
+        <w:t>Markup</w:t>
+      </w:r>
+      <w:proofErr w:type="spellEnd"/>
+      <w:r>
+        <w:rPr>
+          <w:color w:val="000000"/>
+          <w:sz w:val="28"/>
+          <w:szCs w:val="28"/>
+        </w:rPr>
+        <w:t xml:space="preserve"> </w:t>
+      </w:r>
+      <w:proofErr w:type="spellStart"/>
+      <w:r>
+        <w:rPr>
+          <w:color w:val="000000"/>
+          <w:sz w:val="28"/>
+          <w:szCs w:val="28"/>
+        </w:rPr>
+        <w:t>Language</w:t>
+      </w:r>
+      <w:proofErr w:type="spellEnd"/>
+      <w:r>
+        <w:rPr>
+          <w:color w:val="000000"/>
+          <w:sz w:val="28"/>
+          <w:szCs w:val="28"/>
+        </w:rPr>
+        <w:t>) є мовою розмітки гіпертексту, яку використовують переважно для створення документів у мережі інтернет. Переважна більшість сайтів так чи інакше використовують HTML.</w:t>
       </w:r>
     </w:p>
     <w:p>
@@ -3264,45 +3644,219 @@
           <w:tab w:val="left" w:pos="13740"/>
           <w:tab w:val="left" w:pos="14656"/>
         </w:tabs>
-        <w:spacing w:line="360" w:lineRule="auto"/>
+        <w:spacing w:after="0" w:line="360" w:lineRule="auto"/>
         <w:ind w:firstLine="709"/>
         <w:jc w:val="both"/>
         <w:rPr>
           <w:rFonts w:ascii="Times New Roman" w:eastAsia="Times New Roman" w:hAnsi="Times New Roman" w:cs="Times New Roman"/>
-          <w:sz w:val="28"/>
-          <w:szCs w:val="28"/>
-          <w:lang w:val="en-US"/>
+          <w:b/>
+          <w:bCs/>
+          <w:sz w:val="28"/>
+          <w:szCs w:val="28"/>
         </w:rPr>
       </w:pPr>
+      <w:r>
+        <w:rPr>
+          <w:rFonts w:ascii="Times New Roman" w:eastAsia="Times New Roman" w:hAnsi="Times New Roman" w:cs="Times New Roman"/>
+          <w:b/>
+          <w:bCs/>
+          <w:sz w:val="28"/>
+          <w:szCs w:val="28"/>
+        </w:rPr>
+        <w:t>2. Які інструменти необхідні для роботи з мовою HTML?</w:t>
+      </w:r>
     </w:p>
     <w:p>
       <w:pPr>
-        <w:spacing w:line="360" w:lineRule="auto"/>
+        <w:pStyle w:val="a4"/>
+        <w:spacing w:before="0" w:beforeAutospacing="0" w:after="0" w:afterAutospacing="0" w:line="360" w:lineRule="auto"/>
         <w:ind w:firstLine="709"/>
         <w:jc w:val="both"/>
-        <w:rPr>
-          <w:rFonts w:ascii="Times New Roman" w:eastAsia="Times New Roman" w:hAnsi="Times New Roman" w:cs="Times New Roman"/>
-          <w:sz w:val="28"/>
-          <w:szCs w:val="28"/>
-        </w:rPr>
       </w:pPr>
       <w:r>
         <w:rPr>
-          <w:rFonts w:ascii="Times New Roman" w:eastAsia="Times New Roman" w:hAnsi="Times New Roman" w:cs="Times New Roman"/>
-          <w:b/>
-          <w:sz w:val="28"/>
-          <w:szCs w:val="28"/>
-        </w:rPr>
-        <w:t>Кон</w:t>
-      </w:r>
-      <w:r>
-        <w:rPr>
-          <w:rFonts w:ascii="Times New Roman" w:eastAsia="Times New Roman" w:hAnsi="Times New Roman" w:cs="Times New Roman"/>
-          <w:b/>
-          <w:sz w:val="28"/>
-          <w:szCs w:val="28"/>
-        </w:rPr>
-        <w:t>трольні питання</w:t>
+          <w:color w:val="000000"/>
+          <w:sz w:val="28"/>
+          <w:szCs w:val="28"/>
+        </w:rPr>
+        <w:t xml:space="preserve">Для роботи з HTML необхідно використовувати текстовий редактор, щоб набирати текст WEB-сторінок на HTML. На сьогодні одним з найпростіших і найбільш популярних текстових редакторів є </w:t>
+      </w:r>
+      <w:proofErr w:type="spellStart"/>
+      <w:r>
+        <w:rPr>
+          <w:color w:val="000000"/>
+          <w:sz w:val="28"/>
+          <w:szCs w:val="28"/>
+        </w:rPr>
+        <w:t>Notepad</w:t>
+      </w:r>
+      <w:proofErr w:type="spellEnd"/>
+      <w:r>
+        <w:rPr>
+          <w:color w:val="000000"/>
+          <w:sz w:val="28"/>
+          <w:szCs w:val="28"/>
+        </w:rPr>
+        <w:t>++</w:t>
+      </w:r>
+      <w:r>
+        <w:rPr>
+          <w:color w:val="000000"/>
+          <w:sz w:val="28"/>
+          <w:szCs w:val="28"/>
+        </w:rPr>
+        <w:t>.</w:t>
+      </w:r>
+    </w:p>
+    <w:p>
+      <w:pPr>
+        <w:pStyle w:val="a4"/>
+        <w:spacing w:before="0" w:beforeAutospacing="0" w:after="0" w:afterAutospacing="0" w:line="360" w:lineRule="auto"/>
+        <w:ind w:firstLine="709"/>
+        <w:jc w:val="both"/>
+      </w:pPr>
+      <w:proofErr w:type="spellStart"/>
+      <w:r>
+        <w:rPr>
+          <w:color w:val="000000"/>
+          <w:sz w:val="28"/>
+          <w:szCs w:val="28"/>
+        </w:rPr>
+        <w:lastRenderedPageBreak/>
+        <w:t>Багатоплатформовий</w:t>
+      </w:r>
+      <w:proofErr w:type="spellEnd"/>
+      <w:r>
+        <w:rPr>
+          <w:color w:val="000000"/>
+          <w:sz w:val="28"/>
+          <w:szCs w:val="28"/>
+        </w:rPr>
+        <w:t xml:space="preserve"> текстовий редактор </w:t>
+      </w:r>
+      <w:proofErr w:type="spellStart"/>
+      <w:r>
+        <w:rPr>
+          <w:color w:val="000000"/>
+          <w:sz w:val="28"/>
+          <w:szCs w:val="28"/>
+        </w:rPr>
+        <w:t>Visual</w:t>
+      </w:r>
+      <w:proofErr w:type="spellEnd"/>
+      <w:r>
+        <w:rPr>
+          <w:color w:val="000000"/>
+          <w:sz w:val="28"/>
+          <w:szCs w:val="28"/>
+        </w:rPr>
+        <w:t xml:space="preserve"> </w:t>
+      </w:r>
+      <w:proofErr w:type="spellStart"/>
+      <w:r>
+        <w:rPr>
+          <w:color w:val="000000"/>
+          <w:sz w:val="28"/>
+          <w:szCs w:val="28"/>
+        </w:rPr>
+        <w:t>Studio</w:t>
+      </w:r>
+      <w:proofErr w:type="spellEnd"/>
+      <w:r>
+        <w:rPr>
+          <w:color w:val="000000"/>
+          <w:sz w:val="28"/>
+          <w:szCs w:val="28"/>
+        </w:rPr>
+        <w:t xml:space="preserve"> </w:t>
+      </w:r>
+      <w:proofErr w:type="spellStart"/>
+      <w:r>
+        <w:rPr>
+          <w:color w:val="000000"/>
+          <w:sz w:val="28"/>
+          <w:szCs w:val="28"/>
+        </w:rPr>
+        <w:t>Code</w:t>
+      </w:r>
+      <w:proofErr w:type="spellEnd"/>
+      <w:r>
+        <w:rPr>
+          <w:color w:val="000000"/>
+          <w:sz w:val="28"/>
+          <w:szCs w:val="28"/>
+        </w:rPr>
+        <w:t xml:space="preserve"> має дещо більші можливості, ніж </w:t>
+      </w:r>
+      <w:proofErr w:type="spellStart"/>
+      <w:r>
+        <w:rPr>
+          <w:color w:val="000000"/>
+          <w:sz w:val="28"/>
+          <w:szCs w:val="28"/>
+        </w:rPr>
+        <w:t>Notepad</w:t>
+      </w:r>
+      <w:proofErr w:type="spellEnd"/>
+      <w:r>
+        <w:rPr>
+          <w:color w:val="000000"/>
+          <w:sz w:val="28"/>
+          <w:szCs w:val="28"/>
+        </w:rPr>
+        <w:t xml:space="preserve">++, і зокрема може працювати не тільки в ОС Windows, але і в </w:t>
+      </w:r>
+      <w:proofErr w:type="spellStart"/>
+      <w:r>
+        <w:rPr>
+          <w:color w:val="000000"/>
+          <w:sz w:val="28"/>
+          <w:szCs w:val="28"/>
+        </w:rPr>
+        <w:t>MacOS</w:t>
+      </w:r>
+      <w:proofErr w:type="spellEnd"/>
+      <w:r>
+        <w:rPr>
+          <w:color w:val="000000"/>
+          <w:sz w:val="28"/>
+          <w:szCs w:val="28"/>
+        </w:rPr>
+        <w:t xml:space="preserve">, і в операційних системах на основі </w:t>
+      </w:r>
+      <w:proofErr w:type="spellStart"/>
+      <w:r>
+        <w:rPr>
+          <w:color w:val="000000"/>
+          <w:sz w:val="28"/>
+          <w:szCs w:val="28"/>
+        </w:rPr>
+        <w:t>Linux</w:t>
+      </w:r>
+      <w:proofErr w:type="spellEnd"/>
+      <w:r>
+        <w:rPr>
+          <w:color w:val="000000"/>
+          <w:sz w:val="28"/>
+          <w:szCs w:val="28"/>
+        </w:rPr>
+        <w:t>.</w:t>
+      </w:r>
+    </w:p>
+    <w:p>
+      <w:pPr>
+        <w:pStyle w:val="a4"/>
+        <w:spacing w:before="0" w:beforeAutospacing="0" w:after="0" w:afterAutospacing="0" w:line="360" w:lineRule="auto"/>
+        <w:ind w:firstLine="709"/>
+        <w:jc w:val="both"/>
+      </w:pPr>
+      <w:r>
+        <w:rPr>
+          <w:color w:val="000000"/>
+          <w:sz w:val="28"/>
+          <w:szCs w:val="28"/>
+        </w:rPr>
+        <w:t>Також необхідний WEB-браузер для запуску та перевірки написаних WEB-сторінок.</w:t>
       </w:r>
     </w:p>
     <w:p>
@@ -3326,7 +3880,7 @@
           <w:tab w:val="left" w:pos="13740"/>
           <w:tab w:val="left" w:pos="14656"/>
         </w:tabs>
-        <w:spacing w:line="360" w:lineRule="auto"/>
+        <w:spacing w:after="0" w:line="360" w:lineRule="auto"/>
         <w:ind w:firstLine="709"/>
         <w:jc w:val="both"/>
         <w:rPr>
@@ -3345,8 +3899,9 @@
           <w:sz w:val="28"/>
           <w:szCs w:val="28"/>
         </w:rPr>
-        <w:t xml:space="preserve">1. </w:t>
-      </w:r>
+        <w:t xml:space="preserve">3. В чому різниця між тегами </w:t>
+      </w:r>
+      <w:proofErr w:type="spellStart"/>
       <w:r>
         <w:rPr>
           <w:rFonts w:ascii="Times New Roman" w:eastAsia="Times New Roman" w:hAnsi="Times New Roman" w:cs="Times New Roman"/>
@@ -3355,87 +3910,62 @@
           <w:sz w:val="28"/>
           <w:szCs w:val="28"/>
         </w:rPr>
-        <w:t>Що таке HTML?</w:t>
-      </w:r>
-    </w:p>
-    <w:p>
-      <w:pPr>
-        <w:pStyle w:val="a7"/>
-        <w:spacing w:before="0" w:beforeAutospacing="0" w:after="0" w:afterAutospacing="0" w:line="360" w:lineRule="auto"/>
-        <w:ind w:firstLine="709"/>
-        <w:jc w:val="both"/>
-        <w:rPr>
-          <w:lang w:val="uk-UA"/>
-        </w:rPr>
-      </w:pPr>
-      <w:r>
-        <w:rPr>
-          <w:color w:val="000000"/>
-          <w:sz w:val="28"/>
-          <w:szCs w:val="28"/>
-          <w:lang w:val="uk-UA"/>
-        </w:rPr>
-        <w:t>HTML (</w:t>
+        <w:t>main</w:t>
+      </w:r>
+      <w:proofErr w:type="spellEnd"/>
+      <w:r>
+        <w:rPr>
+          <w:rFonts w:ascii="Times New Roman" w:eastAsia="Times New Roman" w:hAnsi="Times New Roman" w:cs="Times New Roman"/>
+          <w:b/>
+          <w:bCs/>
+          <w:sz w:val="28"/>
+          <w:szCs w:val="28"/>
+        </w:rPr>
+        <w:t xml:space="preserve">, </w:t>
       </w:r>
       <w:proofErr w:type="spellStart"/>
       <w:r>
         <w:rPr>
-          <w:color w:val="000000"/>
-          <w:sz w:val="28"/>
-          <w:szCs w:val="28"/>
-          <w:lang w:val="uk-UA"/>
-        </w:rPr>
-        <w:t>HyperText</w:t>
+          <w:rFonts w:ascii="Times New Roman" w:eastAsia="Times New Roman" w:hAnsi="Times New Roman" w:cs="Times New Roman"/>
+          <w:b/>
+          <w:bCs/>
+          <w:sz w:val="28"/>
+          <w:szCs w:val="28"/>
+        </w:rPr>
+        <w:t>section</w:t>
       </w:r>
       <w:proofErr w:type="spellEnd"/>
       <w:r>
         <w:rPr>
-          <w:color w:val="000000"/>
-          <w:sz w:val="28"/>
-          <w:szCs w:val="28"/>
-          <w:lang w:val="uk-UA"/>
-        </w:rPr>
-        <w:t xml:space="preserve"> </w:t>
+          <w:rFonts w:ascii="Times New Roman" w:eastAsia="Times New Roman" w:hAnsi="Times New Roman" w:cs="Times New Roman"/>
+          <w:b/>
+          <w:bCs/>
+          <w:sz w:val="28"/>
+          <w:szCs w:val="28"/>
+        </w:rPr>
+        <w:t xml:space="preserve"> та </w:t>
       </w:r>
       <w:proofErr w:type="spellStart"/>
       <w:r>
         <w:rPr>
-          <w:color w:val="000000"/>
-          <w:sz w:val="28"/>
-          <w:szCs w:val="28"/>
-          <w:lang w:val="uk-UA"/>
-        </w:rPr>
-        <w:t>Markup</w:t>
+          <w:rFonts w:ascii="Times New Roman" w:eastAsia="Times New Roman" w:hAnsi="Times New Roman" w:cs="Times New Roman"/>
+          <w:b/>
+          <w:bCs/>
+          <w:sz w:val="28"/>
+          <w:szCs w:val="28"/>
+        </w:rPr>
+        <w:t>article</w:t>
       </w:r>
       <w:proofErr w:type="spellEnd"/>
       <w:r>
         <w:rPr>
-          <w:color w:val="000000"/>
-          <w:sz w:val="28"/>
-          <w:szCs w:val="28"/>
-          <w:lang w:val="uk-UA"/>
-        </w:rPr>
-        <w:t xml:space="preserve"> </w:t>
-      </w:r>
-      <w:proofErr w:type="spellStart"/>
-      <w:r>
-        <w:rPr>
-          <w:color w:val="000000"/>
-          <w:sz w:val="28"/>
-          <w:szCs w:val="28"/>
-          <w:lang w:val="uk-UA"/>
-        </w:rPr>
-        <w:t>Language</w:t>
-      </w:r>
-      <w:proofErr w:type="spellEnd"/>
-      <w:r>
-        <w:rPr>
-          <w:color w:val="000000"/>
-          <w:sz w:val="28"/>
-          <w:szCs w:val="28"/>
-          <w:lang w:val="uk-UA"/>
-        </w:rPr>
-        <w:t>) є мовою розмітки гіпертексту, яку використовують переважно для створення документів у мережі інтернет. Переважна більшість сайтів так чи інакше використовують HTML.</w:t>
+          <w:rFonts w:ascii="Times New Roman" w:eastAsia="Times New Roman" w:hAnsi="Times New Roman" w:cs="Times New Roman"/>
+          <w:b/>
+          <w:bCs/>
+          <w:sz w:val="28"/>
+          <w:szCs w:val="28"/>
+        </w:rPr>
+        <w:t>?</w:t>
       </w:r>
     </w:p>
     <w:p>
@@ -3459,257 +3989,244 @@
           <w:tab w:val="left" w:pos="13740"/>
           <w:tab w:val="left" w:pos="14656"/>
         </w:tabs>
-        <w:spacing w:line="360" w:lineRule="auto"/>
+        <w:spacing w:after="0" w:line="360" w:lineRule="auto"/>
         <w:ind w:firstLine="709"/>
         <w:jc w:val="both"/>
         <w:rPr>
           <w:rFonts w:ascii="Times New Roman" w:eastAsia="Times New Roman" w:hAnsi="Times New Roman" w:cs="Times New Roman"/>
-          <w:b/>
-          <w:bCs/>
           <w:sz w:val="28"/>
           <w:szCs w:val="28"/>
         </w:rPr>
       </w:pPr>
       <w:r>
         <w:rPr>
-          <w:rFonts w:ascii="Times New Roman" w:eastAsia="Times New Roman" w:hAnsi="Times New Roman" w:cs="Times New Roman"/>
-          <w:b/>
-          <w:bCs/>
-          <w:sz w:val="28"/>
-          <w:szCs w:val="28"/>
-        </w:rPr>
-        <w:t>2</w:t>
-      </w:r>
-      <w:r>
-        <w:rPr>
-          <w:rFonts w:ascii="Times New Roman" w:eastAsia="Times New Roman" w:hAnsi="Times New Roman" w:cs="Times New Roman"/>
-          <w:b/>
-          <w:bCs/>
-          <w:sz w:val="28"/>
-          <w:szCs w:val="28"/>
-        </w:rPr>
-        <w:t>. Які інструменти необхідні для роботи з мовою HTML?</w:t>
-      </w:r>
-    </w:p>
-    <w:p>
-      <w:pPr>
-        <w:pStyle w:val="a7"/>
-        <w:spacing w:before="0" w:beforeAutospacing="0" w:after="0" w:afterAutospacing="0" w:line="360" w:lineRule="auto"/>
-        <w:ind w:firstLine="709"/>
-        <w:jc w:val="both"/>
-        <w:rPr>
-          <w:lang w:val="uk-UA"/>
-        </w:rPr>
-      </w:pPr>
-      <w:r>
-        <w:rPr>
-          <w:color w:val="000000"/>
-          <w:sz w:val="28"/>
-          <w:szCs w:val="28"/>
-          <w:lang w:val="uk-UA"/>
-        </w:rPr>
-        <w:t xml:space="preserve">Для роботи з HTML необхідно використовувати текстовий редактор, щоб набирати текст WEB-сторінок на HTML. На сьогодні одним з найпростіших і найбільш популярних текстових редакторів є </w:t>
+          <w:rFonts w:ascii="Times New Roman" w:hAnsi="Times New Roman" w:cs="Times New Roman"/>
+          <w:sz w:val="28"/>
+          <w:szCs w:val="28"/>
+        </w:rPr>
+        <w:t xml:space="preserve">Теги </w:t>
+      </w:r>
+      <w:r>
+        <w:rPr>
+          <w:rStyle w:val="HTML"/>
+          <w:rFonts w:ascii="Times New Roman" w:eastAsia="Arial" w:hAnsi="Times New Roman" w:cs="Times New Roman"/>
+          <w:sz w:val="28"/>
+          <w:szCs w:val="28"/>
+        </w:rPr>
+        <w:t>&lt;</w:t>
       </w:r>
       <w:proofErr w:type="spellStart"/>
       <w:r>
         <w:rPr>
-          <w:color w:val="000000"/>
-          <w:sz w:val="28"/>
-          <w:szCs w:val="28"/>
-          <w:lang w:val="uk-UA"/>
-        </w:rPr>
-        <w:t>Notepad</w:t>
+          <w:rStyle w:val="HTML"/>
+          <w:rFonts w:ascii="Times New Roman" w:eastAsia="Arial" w:hAnsi="Times New Roman" w:cs="Times New Roman"/>
+          <w:sz w:val="28"/>
+          <w:szCs w:val="28"/>
+        </w:rPr>
+        <w:t>main</w:t>
       </w:r>
       <w:proofErr w:type="spellEnd"/>
       <w:r>
         <w:rPr>
-          <w:color w:val="000000"/>
-          <w:sz w:val="28"/>
-          <w:szCs w:val="28"/>
-          <w:lang w:val="uk-UA"/>
-        </w:rPr>
-        <w:t>++</w:t>
-      </w:r>
-      <w:r>
-        <w:rPr>
-          <w:color w:val="000000"/>
-          <w:sz w:val="28"/>
-          <w:szCs w:val="28"/>
-          <w:lang w:val="uk-UA"/>
-        </w:rPr>
-        <w:t>.</w:t>
-      </w:r>
-    </w:p>
-    <w:p>
-      <w:pPr>
-        <w:pStyle w:val="a7"/>
-        <w:spacing w:before="0" w:beforeAutospacing="0" w:after="0" w:afterAutospacing="0" w:line="360" w:lineRule="auto"/>
-        <w:ind w:firstLine="709"/>
-        <w:jc w:val="both"/>
-        <w:rPr>
-          <w:lang w:val="uk-UA"/>
-        </w:rPr>
-      </w:pPr>
+          <w:rStyle w:val="HTML"/>
+          <w:rFonts w:ascii="Times New Roman" w:eastAsia="Arial" w:hAnsi="Times New Roman" w:cs="Times New Roman"/>
+          <w:sz w:val="28"/>
+          <w:szCs w:val="28"/>
+        </w:rPr>
+        <w:t>&gt;</w:t>
+      </w:r>
+      <w:r>
+        <w:rPr>
+          <w:rFonts w:ascii="Times New Roman" w:hAnsi="Times New Roman" w:cs="Times New Roman"/>
+          <w:sz w:val="28"/>
+          <w:szCs w:val="28"/>
+        </w:rPr>
+        <w:t xml:space="preserve">, </w:t>
+      </w:r>
+      <w:r>
+        <w:rPr>
+          <w:rStyle w:val="HTML"/>
+          <w:rFonts w:ascii="Times New Roman" w:eastAsia="Arial" w:hAnsi="Times New Roman" w:cs="Times New Roman"/>
+          <w:sz w:val="28"/>
+          <w:szCs w:val="28"/>
+        </w:rPr>
+        <w:t>&lt;</w:t>
+      </w:r>
       <w:proofErr w:type="spellStart"/>
       <w:r>
         <w:rPr>
-          <w:color w:val="000000"/>
-          <w:sz w:val="28"/>
-          <w:szCs w:val="28"/>
-          <w:lang w:val="uk-UA"/>
-        </w:rPr>
-        <w:lastRenderedPageBreak/>
-        <w:t>Багатоплатформовий</w:t>
+          <w:rStyle w:val="HTML"/>
+          <w:rFonts w:ascii="Times New Roman" w:eastAsia="Arial" w:hAnsi="Times New Roman" w:cs="Times New Roman"/>
+          <w:sz w:val="28"/>
+          <w:szCs w:val="28"/>
+        </w:rPr>
+        <w:t>section</w:t>
       </w:r>
       <w:proofErr w:type="spellEnd"/>
       <w:r>
         <w:rPr>
-          <w:color w:val="000000"/>
-          <w:sz w:val="28"/>
-          <w:szCs w:val="28"/>
-          <w:lang w:val="uk-UA"/>
-        </w:rPr>
-        <w:t xml:space="preserve"> текстовий редактор </w:t>
+          <w:rStyle w:val="HTML"/>
+          <w:rFonts w:ascii="Times New Roman" w:eastAsia="Arial" w:hAnsi="Times New Roman" w:cs="Times New Roman"/>
+          <w:sz w:val="28"/>
+          <w:szCs w:val="28"/>
+        </w:rPr>
+        <w:t>&gt;</w:t>
+      </w:r>
+      <w:r>
+        <w:rPr>
+          <w:rFonts w:ascii="Times New Roman" w:hAnsi="Times New Roman" w:cs="Times New Roman"/>
+          <w:sz w:val="28"/>
+          <w:szCs w:val="28"/>
+        </w:rPr>
+        <w:t xml:space="preserve"> і </w:t>
+      </w:r>
+      <w:r>
+        <w:rPr>
+          <w:rStyle w:val="HTML"/>
+          <w:rFonts w:ascii="Times New Roman" w:eastAsia="Arial" w:hAnsi="Times New Roman" w:cs="Times New Roman"/>
+          <w:sz w:val="28"/>
+          <w:szCs w:val="28"/>
+        </w:rPr>
+        <w:t>&lt;</w:t>
       </w:r>
       <w:proofErr w:type="spellStart"/>
       <w:r>
         <w:rPr>
-          <w:color w:val="000000"/>
-          <w:sz w:val="28"/>
-          <w:szCs w:val="28"/>
-          <w:lang w:val="uk-UA"/>
-        </w:rPr>
-        <w:t>Visual</w:t>
+          <w:rStyle w:val="HTML"/>
+          <w:rFonts w:ascii="Times New Roman" w:eastAsia="Arial" w:hAnsi="Times New Roman" w:cs="Times New Roman"/>
+          <w:sz w:val="28"/>
+          <w:szCs w:val="28"/>
+        </w:rPr>
+        <w:t>article</w:t>
       </w:r>
       <w:proofErr w:type="spellEnd"/>
       <w:r>
         <w:rPr>
-          <w:color w:val="000000"/>
-          <w:sz w:val="28"/>
-          <w:szCs w:val="28"/>
-          <w:lang w:val="uk-UA"/>
-        </w:rPr>
-        <w:t xml:space="preserve"> </w:t>
+          <w:rStyle w:val="HTML"/>
+          <w:rFonts w:ascii="Times New Roman" w:eastAsia="Arial" w:hAnsi="Times New Roman" w:cs="Times New Roman"/>
+          <w:sz w:val="28"/>
+          <w:szCs w:val="28"/>
+        </w:rPr>
+        <w:t>&gt;</w:t>
+      </w:r>
+      <w:r>
+        <w:rPr>
+          <w:rFonts w:ascii="Times New Roman" w:hAnsi="Times New Roman" w:cs="Times New Roman"/>
+          <w:sz w:val="28"/>
+          <w:szCs w:val="28"/>
+        </w:rPr>
+        <w:t xml:space="preserve"> є семантичними тегами HTML5 і мають різне призначення: </w:t>
+      </w:r>
+      <w:r>
+        <w:rPr>
+          <w:rStyle w:val="HTML"/>
+          <w:rFonts w:ascii="Times New Roman" w:eastAsia="Arial" w:hAnsi="Times New Roman" w:cs="Times New Roman"/>
+          <w:sz w:val="28"/>
+          <w:szCs w:val="28"/>
+        </w:rPr>
+        <w:t>&lt;</w:t>
       </w:r>
       <w:proofErr w:type="spellStart"/>
       <w:r>
         <w:rPr>
-          <w:color w:val="000000"/>
-          <w:sz w:val="28"/>
-          <w:szCs w:val="28"/>
-          <w:lang w:val="uk-UA"/>
-        </w:rPr>
-        <w:t>Studio</w:t>
+          <w:rStyle w:val="HTML"/>
+          <w:rFonts w:ascii="Times New Roman" w:eastAsia="Arial" w:hAnsi="Times New Roman" w:cs="Times New Roman"/>
+          <w:sz w:val="28"/>
+          <w:szCs w:val="28"/>
+        </w:rPr>
+        <w:t>main</w:t>
       </w:r>
       <w:proofErr w:type="spellEnd"/>
       <w:r>
         <w:rPr>
-          <w:color w:val="000000"/>
-          <w:sz w:val="28"/>
-          <w:szCs w:val="28"/>
-          <w:lang w:val="uk-UA"/>
-        </w:rPr>
-        <w:t xml:space="preserve"> </w:t>
+          <w:rStyle w:val="HTML"/>
+          <w:rFonts w:ascii="Times New Roman" w:eastAsia="Arial" w:hAnsi="Times New Roman" w:cs="Times New Roman"/>
+          <w:sz w:val="28"/>
+          <w:szCs w:val="28"/>
+        </w:rPr>
+        <w:t>&gt;</w:t>
+      </w:r>
+      <w:r>
+        <w:rPr>
+          <w:rFonts w:ascii="Times New Roman" w:hAnsi="Times New Roman" w:cs="Times New Roman"/>
+          <w:sz w:val="28"/>
+          <w:szCs w:val="28"/>
+        </w:rPr>
+        <w:t xml:space="preserve"> використовується для позначення основного контенту сторінки, що є унікальним для цієї сторінки і не включає навігацію або рекламу, </w:t>
+      </w:r>
+      <w:r>
+        <w:rPr>
+          <w:rStyle w:val="HTML"/>
+          <w:rFonts w:ascii="Times New Roman" w:eastAsia="Arial" w:hAnsi="Times New Roman" w:cs="Times New Roman"/>
+          <w:sz w:val="28"/>
+          <w:szCs w:val="28"/>
+        </w:rPr>
+        <w:t>&lt;</w:t>
       </w:r>
       <w:proofErr w:type="spellStart"/>
       <w:r>
         <w:rPr>
-          <w:color w:val="000000"/>
-          <w:sz w:val="28"/>
-          <w:szCs w:val="28"/>
-          <w:lang w:val="uk-UA"/>
-        </w:rPr>
-        <w:t>Code</w:t>
+          <w:rStyle w:val="HTML"/>
+          <w:rFonts w:ascii="Times New Roman" w:eastAsia="Arial" w:hAnsi="Times New Roman" w:cs="Times New Roman"/>
+          <w:sz w:val="28"/>
+          <w:szCs w:val="28"/>
+        </w:rPr>
+        <w:t>section</w:t>
       </w:r>
       <w:proofErr w:type="spellEnd"/>
       <w:r>
         <w:rPr>
-          <w:color w:val="000000"/>
-          <w:sz w:val="28"/>
-          <w:szCs w:val="28"/>
-          <w:lang w:val="uk-UA"/>
-        </w:rPr>
-        <w:t xml:space="preserve"> має дещо більші можливості, ніж </w:t>
+          <w:rStyle w:val="HTML"/>
+          <w:rFonts w:ascii="Times New Roman" w:eastAsia="Arial" w:hAnsi="Times New Roman" w:cs="Times New Roman"/>
+          <w:sz w:val="28"/>
+          <w:szCs w:val="28"/>
+        </w:rPr>
+        <w:t>&gt;</w:t>
+      </w:r>
+      <w:r>
+        <w:rPr>
+          <w:rFonts w:ascii="Times New Roman" w:hAnsi="Times New Roman" w:cs="Times New Roman"/>
+          <w:sz w:val="28"/>
+          <w:szCs w:val="28"/>
+        </w:rPr>
+        <w:t xml:space="preserve"> — для логічного розподілу контенту на розділи, зазвичай кожен з яких має заголовок, а </w:t>
+      </w:r>
+      <w:r>
+        <w:rPr>
+          <w:rStyle w:val="HTML"/>
+          <w:rFonts w:ascii="Times New Roman" w:eastAsia="Arial" w:hAnsi="Times New Roman" w:cs="Times New Roman"/>
+          <w:sz w:val="28"/>
+          <w:szCs w:val="28"/>
+        </w:rPr>
+        <w:t>&lt;</w:t>
       </w:r>
       <w:proofErr w:type="spellStart"/>
       <w:r>
         <w:rPr>
-          <w:color w:val="000000"/>
-          <w:sz w:val="28"/>
-          <w:szCs w:val="28"/>
-          <w:lang w:val="uk-UA"/>
-        </w:rPr>
-        <w:t>Notepad</w:t>
+          <w:rStyle w:val="HTML"/>
+          <w:rFonts w:ascii="Times New Roman" w:eastAsia="Arial" w:hAnsi="Times New Roman" w:cs="Times New Roman"/>
+          <w:sz w:val="28"/>
+          <w:szCs w:val="28"/>
+        </w:rPr>
+        <w:t>article</w:t>
       </w:r>
       <w:proofErr w:type="spellEnd"/>
       <w:r>
         <w:rPr>
-          <w:color w:val="000000"/>
-          <w:sz w:val="28"/>
-          <w:szCs w:val="28"/>
-          <w:lang w:val="uk-UA"/>
-        </w:rPr>
-        <w:t xml:space="preserve">++, і зокрема може працювати не тільки в ОС Windows, але і в </w:t>
-      </w:r>
-      <w:proofErr w:type="spellStart"/>
-      <w:r>
-        <w:rPr>
-          <w:color w:val="000000"/>
-          <w:sz w:val="28"/>
-          <w:szCs w:val="28"/>
-          <w:lang w:val="uk-UA"/>
-        </w:rPr>
-        <w:t>MacOS</w:t>
-      </w:r>
-      <w:proofErr w:type="spellEnd"/>
-      <w:r>
-        <w:rPr>
-          <w:color w:val="000000"/>
-          <w:sz w:val="28"/>
-          <w:szCs w:val="28"/>
-          <w:lang w:val="uk-UA"/>
-        </w:rPr>
-        <w:t xml:space="preserve">, і в операційних системах на основі </w:t>
-      </w:r>
-      <w:proofErr w:type="spellStart"/>
-      <w:r>
-        <w:rPr>
-          <w:color w:val="000000"/>
-          <w:sz w:val="28"/>
-          <w:szCs w:val="28"/>
-          <w:lang w:val="uk-UA"/>
-        </w:rPr>
-        <w:t>Linux</w:t>
-      </w:r>
-      <w:proofErr w:type="spellEnd"/>
-      <w:r>
-        <w:rPr>
-          <w:color w:val="000000"/>
-          <w:sz w:val="28"/>
-          <w:szCs w:val="28"/>
-          <w:lang w:val="uk-UA"/>
-        </w:rPr>
-        <w:t>.</w:t>
-      </w:r>
-    </w:p>
-    <w:p>
-      <w:pPr>
-        <w:pStyle w:val="a7"/>
-        <w:spacing w:before="0" w:beforeAutospacing="0" w:after="0" w:afterAutospacing="0" w:line="360" w:lineRule="auto"/>
-        <w:ind w:firstLine="709"/>
-        <w:jc w:val="both"/>
-        <w:rPr>
-          <w:lang w:val="uk-UA"/>
-        </w:rPr>
-      </w:pPr>
-      <w:r>
-        <w:rPr>
-          <w:color w:val="000000"/>
-          <w:sz w:val="28"/>
-          <w:szCs w:val="28"/>
-          <w:lang w:val="uk-UA"/>
-        </w:rPr>
-        <w:t>Також необхідний WEB-браузер для запуску та перевірки написаних WEB-сторінок.</w:t>
+          <w:rStyle w:val="HTML"/>
+          <w:rFonts w:ascii="Times New Roman" w:eastAsia="Arial" w:hAnsi="Times New Roman" w:cs="Times New Roman"/>
+          <w:sz w:val="28"/>
+          <w:szCs w:val="28"/>
+        </w:rPr>
+        <w:t>&gt;</w:t>
+      </w:r>
+      <w:r>
+        <w:rPr>
+          <w:rFonts w:ascii="Times New Roman" w:hAnsi="Times New Roman" w:cs="Times New Roman"/>
+          <w:sz w:val="28"/>
+          <w:szCs w:val="28"/>
+        </w:rPr>
+        <w:t xml:space="preserve"> — для самодостатнього контенту, такого як статті, новини або пости в блозі, які можуть бути повторно використані або незалежно сприйняті без контексту іншого контенту сторінки.</w:t>
       </w:r>
     </w:p>
     <w:p>
@@ -3733,7 +4250,7 @@
           <w:tab w:val="left" w:pos="13740"/>
           <w:tab w:val="left" w:pos="14656"/>
         </w:tabs>
-        <w:spacing w:line="360" w:lineRule="auto"/>
+        <w:spacing w:after="0" w:line="360" w:lineRule="auto"/>
         <w:ind w:firstLine="709"/>
         <w:jc w:val="both"/>
         <w:rPr>
@@ -3752,83 +4269,7 @@
           <w:sz w:val="28"/>
           <w:szCs w:val="28"/>
         </w:rPr>
-        <w:t>3</w:t>
-      </w:r>
-      <w:r>
-        <w:rPr>
-          <w:rFonts w:ascii="Times New Roman" w:eastAsia="Times New Roman" w:hAnsi="Times New Roman" w:cs="Times New Roman"/>
-          <w:b/>
-          <w:bCs/>
-          <w:sz w:val="28"/>
-          <w:szCs w:val="28"/>
-        </w:rPr>
-        <w:t xml:space="preserve">. В чому різниця між тегами </w:t>
-      </w:r>
-      <w:proofErr w:type="spellStart"/>
-      <w:r>
-        <w:rPr>
-          <w:rFonts w:ascii="Times New Roman" w:eastAsia="Times New Roman" w:hAnsi="Times New Roman" w:cs="Times New Roman"/>
-          <w:b/>
-          <w:bCs/>
-          <w:sz w:val="28"/>
-          <w:szCs w:val="28"/>
-        </w:rPr>
-        <w:t>main</w:t>
-      </w:r>
-      <w:proofErr w:type="spellEnd"/>
-      <w:r>
-        <w:rPr>
-          <w:rFonts w:ascii="Times New Roman" w:eastAsia="Times New Roman" w:hAnsi="Times New Roman" w:cs="Times New Roman"/>
-          <w:b/>
-          <w:bCs/>
-          <w:sz w:val="28"/>
-          <w:szCs w:val="28"/>
-        </w:rPr>
-        <w:t xml:space="preserve">, </w:t>
-      </w:r>
-      <w:proofErr w:type="spellStart"/>
-      <w:r>
-        <w:rPr>
-          <w:rFonts w:ascii="Times New Roman" w:eastAsia="Times New Roman" w:hAnsi="Times New Roman" w:cs="Times New Roman"/>
-          <w:b/>
-          <w:bCs/>
-          <w:sz w:val="28"/>
-          <w:szCs w:val="28"/>
-        </w:rPr>
-        <w:t>section</w:t>
-      </w:r>
-      <w:proofErr w:type="spellEnd"/>
-      <w:r>
-        <w:rPr>
-          <w:rFonts w:ascii="Times New Roman" w:eastAsia="Times New Roman" w:hAnsi="Times New Roman" w:cs="Times New Roman"/>
-          <w:b/>
-          <w:bCs/>
-          <w:sz w:val="28"/>
-          <w:szCs w:val="28"/>
-        </w:rPr>
-        <w:t xml:space="preserve"> та </w:t>
-      </w:r>
-      <w:proofErr w:type="spellStart"/>
-      <w:r>
-        <w:rPr>
-          <w:rFonts w:ascii="Times New Roman" w:eastAsia="Times New Roman" w:hAnsi="Times New Roman" w:cs="Times New Roman"/>
-          <w:b/>
-          <w:bCs/>
-          <w:sz w:val="28"/>
-          <w:szCs w:val="28"/>
-        </w:rPr>
-        <w:t>article</w:t>
-      </w:r>
-      <w:proofErr w:type="spellEnd"/>
-      <w:r>
-        <w:rPr>
-          <w:rFonts w:ascii="Times New Roman" w:eastAsia="Times New Roman" w:hAnsi="Times New Roman" w:cs="Times New Roman"/>
-          <w:b/>
-          <w:bCs/>
-          <w:sz w:val="28"/>
-          <w:szCs w:val="28"/>
-        </w:rPr>
-        <w:t>?</w:t>
+        <w:t>4. Чим відрізняються теги заголовків залежно від цифри в назві?</w:t>
       </w:r>
     </w:p>
     <w:p>
@@ -3852,14 +4293,13 @@
           <w:tab w:val="left" w:pos="13740"/>
           <w:tab w:val="left" w:pos="14656"/>
         </w:tabs>
-        <w:spacing w:line="360" w:lineRule="auto"/>
+        <w:spacing w:after="0" w:line="360" w:lineRule="auto"/>
         <w:ind w:firstLine="709"/>
         <w:jc w:val="both"/>
         <w:rPr>
           <w:rFonts w:ascii="Times New Roman" w:eastAsia="Times New Roman" w:hAnsi="Times New Roman" w:cs="Times New Roman"/>
           <w:sz w:val="28"/>
           <w:szCs w:val="28"/>
-          <w:lang w:val="uk-UA"/>
         </w:rPr>
       </w:pPr>
       <w:r>
@@ -3867,9 +4307,8 @@
           <w:rFonts w:ascii="Times New Roman" w:hAnsi="Times New Roman" w:cs="Times New Roman"/>
           <w:sz w:val="28"/>
           <w:szCs w:val="28"/>
-          <w:lang w:val="uk-UA"/>
-        </w:rPr>
-        <w:t xml:space="preserve">Теги </w:t>
+        </w:rPr>
+        <w:t xml:space="preserve">Теги заголовків </w:t>
       </w:r>
       <w:r>
         <w:rPr>
@@ -3877,40 +4316,50 @@
           <w:rFonts w:ascii="Times New Roman" w:eastAsia="Arial" w:hAnsi="Times New Roman" w:cs="Times New Roman"/>
           <w:sz w:val="28"/>
           <w:szCs w:val="28"/>
-          <w:lang w:val="uk-UA"/>
-        </w:rPr>
-        <w:t>&lt;</w:t>
-      </w:r>
-      <w:proofErr w:type="spellStart"/>
+        </w:rPr>
+        <w:t>&lt;h1&gt;</w:t>
+      </w:r>
+      <w:r>
+        <w:rPr>
+          <w:rFonts w:ascii="Times New Roman" w:hAnsi="Times New Roman" w:cs="Times New Roman"/>
+          <w:sz w:val="28"/>
+          <w:szCs w:val="28"/>
+        </w:rPr>
+        <w:t xml:space="preserve"> — </w:t>
+      </w:r>
       <w:r>
         <w:rPr>
           <w:rStyle w:val="HTML"/>
           <w:rFonts w:ascii="Times New Roman" w:eastAsia="Arial" w:hAnsi="Times New Roman" w:cs="Times New Roman"/>
           <w:sz w:val="28"/>
           <w:szCs w:val="28"/>
-          <w:lang w:val="uk-UA"/>
-        </w:rPr>
-        <w:t>main</w:t>
-      </w:r>
-      <w:proofErr w:type="spellEnd"/>
+        </w:rPr>
+        <w:t>&lt;h6&gt;</w:t>
+      </w:r>
+      <w:r>
+        <w:rPr>
+          <w:rFonts w:ascii="Times New Roman" w:hAnsi="Times New Roman" w:cs="Times New Roman"/>
+          <w:sz w:val="28"/>
+          <w:szCs w:val="28"/>
+        </w:rPr>
+        <w:t xml:space="preserve"> використовуються для створення заголовків різного рівня важливості, де </w:t>
+      </w:r>
       <w:r>
         <w:rPr>
           <w:rStyle w:val="HTML"/>
           <w:rFonts w:ascii="Times New Roman" w:eastAsia="Arial" w:hAnsi="Times New Roman" w:cs="Times New Roman"/>
           <w:sz w:val="28"/>
           <w:szCs w:val="28"/>
-          <w:lang w:val="uk-UA"/>
-        </w:rPr>
-        <w:t>&gt;</w:t>
+        </w:rPr>
+        <w:t>&lt;h1&gt;</w:t>
       </w:r>
       <w:r>
         <w:rPr>
           <w:rFonts w:ascii="Times New Roman" w:hAnsi="Times New Roman" w:cs="Times New Roman"/>
           <w:sz w:val="28"/>
           <w:szCs w:val="28"/>
-          <w:lang w:val="uk-UA"/>
-        </w:rPr>
-        <w:t xml:space="preserve">, </w:t>
+        </w:rPr>
+        <w:t xml:space="preserve"> є найважливішим і зазвичай використовується для основного заголовка сторінки, а кожен наступний тег (наприклад, </w:t>
       </w:r>
       <w:r>
         <w:rPr>
@@ -3918,204 +4367,33 @@
           <w:rFonts w:ascii="Times New Roman" w:eastAsia="Arial" w:hAnsi="Times New Roman" w:cs="Times New Roman"/>
           <w:sz w:val="28"/>
           <w:szCs w:val="28"/>
-          <w:lang w:val="uk-UA"/>
-        </w:rPr>
-        <w:t>&lt;</w:t>
-      </w:r>
-      <w:proofErr w:type="spellStart"/>
+        </w:rPr>
+        <w:t>&lt;h2&gt;</w:t>
+      </w:r>
+      <w:r>
+        <w:rPr>
+          <w:rFonts w:ascii="Times New Roman" w:hAnsi="Times New Roman" w:cs="Times New Roman"/>
+          <w:sz w:val="28"/>
+          <w:szCs w:val="28"/>
+        </w:rPr>
+        <w:t xml:space="preserve">, </w:t>
+      </w:r>
       <w:r>
         <w:rPr>
           <w:rStyle w:val="HTML"/>
           <w:rFonts w:ascii="Times New Roman" w:eastAsia="Arial" w:hAnsi="Times New Roman" w:cs="Times New Roman"/>
           <w:sz w:val="28"/>
           <w:szCs w:val="28"/>
-          <w:lang w:val="uk-UA"/>
-        </w:rPr>
-        <w:t>section</w:t>
-      </w:r>
-      <w:proofErr w:type="spellEnd"/>
-      <w:r>
-        <w:rPr>
-          <w:rStyle w:val="HTML"/>
-          <w:rFonts w:ascii="Times New Roman" w:eastAsia="Arial" w:hAnsi="Times New Roman" w:cs="Times New Roman"/>
-          <w:sz w:val="28"/>
-          <w:szCs w:val="28"/>
-          <w:lang w:val="uk-UA"/>
-        </w:rPr>
-        <w:t>&gt;</w:t>
+        </w:rPr>
+        <w:t>&lt;h3&gt;</w:t>
       </w:r>
       <w:r>
         <w:rPr>
           <w:rFonts w:ascii="Times New Roman" w:hAnsi="Times New Roman" w:cs="Times New Roman"/>
           <w:sz w:val="28"/>
           <w:szCs w:val="28"/>
-          <w:lang w:val="uk-UA"/>
-        </w:rPr>
-        <w:t xml:space="preserve"> і </w:t>
-      </w:r>
-      <w:r>
-        <w:rPr>
-          <w:rStyle w:val="HTML"/>
-          <w:rFonts w:ascii="Times New Roman" w:eastAsia="Arial" w:hAnsi="Times New Roman" w:cs="Times New Roman"/>
-          <w:sz w:val="28"/>
-          <w:szCs w:val="28"/>
-          <w:lang w:val="uk-UA"/>
-        </w:rPr>
-        <w:t>&lt;</w:t>
-      </w:r>
-      <w:proofErr w:type="spellStart"/>
-      <w:r>
-        <w:rPr>
-          <w:rStyle w:val="HTML"/>
-          <w:rFonts w:ascii="Times New Roman" w:eastAsia="Arial" w:hAnsi="Times New Roman" w:cs="Times New Roman"/>
-          <w:sz w:val="28"/>
-          <w:szCs w:val="28"/>
-          <w:lang w:val="uk-UA"/>
-        </w:rPr>
-        <w:t>article</w:t>
-      </w:r>
-      <w:proofErr w:type="spellEnd"/>
-      <w:r>
-        <w:rPr>
-          <w:rStyle w:val="HTML"/>
-          <w:rFonts w:ascii="Times New Roman" w:eastAsia="Arial" w:hAnsi="Times New Roman" w:cs="Times New Roman"/>
-          <w:sz w:val="28"/>
-          <w:szCs w:val="28"/>
-          <w:lang w:val="uk-UA"/>
-        </w:rPr>
-        <w:t>&gt;</w:t>
-      </w:r>
-      <w:r>
-        <w:rPr>
-          <w:rFonts w:ascii="Times New Roman" w:hAnsi="Times New Roman" w:cs="Times New Roman"/>
-          <w:sz w:val="28"/>
-          <w:szCs w:val="28"/>
-          <w:lang w:val="uk-UA"/>
-        </w:rPr>
-        <w:t xml:space="preserve"> є семантичними тегами HTML5 і мають різне призначення: </w:t>
-      </w:r>
-      <w:r>
-        <w:rPr>
-          <w:rStyle w:val="HTML"/>
-          <w:rFonts w:ascii="Times New Roman" w:eastAsia="Arial" w:hAnsi="Times New Roman" w:cs="Times New Roman"/>
-          <w:sz w:val="28"/>
-          <w:szCs w:val="28"/>
-          <w:lang w:val="uk-UA"/>
-        </w:rPr>
-        <w:t>&lt;</w:t>
-      </w:r>
-      <w:proofErr w:type="spellStart"/>
-      <w:r>
-        <w:rPr>
-          <w:rStyle w:val="HTML"/>
-          <w:rFonts w:ascii="Times New Roman" w:eastAsia="Arial" w:hAnsi="Times New Roman" w:cs="Times New Roman"/>
-          <w:sz w:val="28"/>
-          <w:szCs w:val="28"/>
-          <w:lang w:val="uk-UA"/>
-        </w:rPr>
-        <w:t>main</w:t>
-      </w:r>
-      <w:proofErr w:type="spellEnd"/>
-      <w:r>
-        <w:rPr>
-          <w:rStyle w:val="HTML"/>
-          <w:rFonts w:ascii="Times New Roman" w:eastAsia="Arial" w:hAnsi="Times New Roman" w:cs="Times New Roman"/>
-          <w:sz w:val="28"/>
-          <w:szCs w:val="28"/>
-          <w:lang w:val="uk-UA"/>
-        </w:rPr>
-        <w:t>&gt;</w:t>
-      </w:r>
-      <w:r>
-        <w:rPr>
-          <w:rFonts w:ascii="Times New Roman" w:hAnsi="Times New Roman" w:cs="Times New Roman"/>
-          <w:sz w:val="28"/>
-          <w:szCs w:val="28"/>
-          <w:lang w:val="uk-UA"/>
-        </w:rPr>
-        <w:t xml:space="preserve"> використовується для позначення основного контенту сторінки, що є унікальним для цієї сторінки і не включає навігацію або рекламу, </w:t>
-      </w:r>
-      <w:r>
-        <w:rPr>
-          <w:rStyle w:val="HTML"/>
-          <w:rFonts w:ascii="Times New Roman" w:eastAsia="Arial" w:hAnsi="Times New Roman" w:cs="Times New Roman"/>
-          <w:sz w:val="28"/>
-          <w:szCs w:val="28"/>
-          <w:lang w:val="uk-UA"/>
-        </w:rPr>
-        <w:t>&lt;</w:t>
-      </w:r>
-      <w:proofErr w:type="spellStart"/>
-      <w:r>
-        <w:rPr>
-          <w:rStyle w:val="HTML"/>
-          <w:rFonts w:ascii="Times New Roman" w:eastAsia="Arial" w:hAnsi="Times New Roman" w:cs="Times New Roman"/>
-          <w:sz w:val="28"/>
-          <w:szCs w:val="28"/>
-          <w:lang w:val="uk-UA"/>
-        </w:rPr>
-        <w:t>section</w:t>
-      </w:r>
-      <w:proofErr w:type="spellEnd"/>
-      <w:r>
-        <w:rPr>
-          <w:rStyle w:val="HTML"/>
-          <w:rFonts w:ascii="Times New Roman" w:eastAsia="Arial" w:hAnsi="Times New Roman" w:cs="Times New Roman"/>
-          <w:sz w:val="28"/>
-          <w:szCs w:val="28"/>
-          <w:lang w:val="uk-UA"/>
-        </w:rPr>
-        <w:t>&gt;</w:t>
-      </w:r>
-      <w:r>
-        <w:rPr>
-          <w:rFonts w:ascii="Times New Roman" w:hAnsi="Times New Roman" w:cs="Times New Roman"/>
-          <w:sz w:val="28"/>
-          <w:szCs w:val="28"/>
-          <w:lang w:val="uk-UA"/>
-        </w:rPr>
-        <w:t xml:space="preserve"> — для логічного розподілу контенту на розділи, зазвичай кожен з яких має заголовок, а </w:t>
-      </w:r>
-      <w:r>
-        <w:rPr>
-          <w:rStyle w:val="HTML"/>
-          <w:rFonts w:ascii="Times New Roman" w:eastAsia="Arial" w:hAnsi="Times New Roman" w:cs="Times New Roman"/>
-          <w:sz w:val="28"/>
-          <w:szCs w:val="28"/>
-          <w:lang w:val="uk-UA"/>
-        </w:rPr>
-        <w:t>&lt;</w:t>
-      </w:r>
-      <w:proofErr w:type="spellStart"/>
-      <w:r>
-        <w:rPr>
-          <w:rStyle w:val="HTML"/>
-          <w:rFonts w:ascii="Times New Roman" w:eastAsia="Arial" w:hAnsi="Times New Roman" w:cs="Times New Roman"/>
-          <w:sz w:val="28"/>
-          <w:szCs w:val="28"/>
-          <w:lang w:val="uk-UA"/>
-        </w:rPr>
-        <w:t>article</w:t>
-      </w:r>
-      <w:proofErr w:type="spellEnd"/>
-      <w:r>
-        <w:rPr>
-          <w:rStyle w:val="HTML"/>
-          <w:rFonts w:ascii="Times New Roman" w:eastAsia="Arial" w:hAnsi="Times New Roman" w:cs="Times New Roman"/>
-          <w:sz w:val="28"/>
-          <w:szCs w:val="28"/>
-          <w:lang w:val="uk-UA"/>
-        </w:rPr>
-        <w:t>&gt;</w:t>
-      </w:r>
-      <w:r>
-        <w:rPr>
-          <w:rFonts w:ascii="Times New Roman" w:hAnsi="Times New Roman" w:cs="Times New Roman"/>
-          <w:sz w:val="28"/>
-          <w:szCs w:val="28"/>
-          <w:lang w:val="uk-UA"/>
-        </w:rPr>
-        <w:t xml:space="preserve"> — для самодостатнього контенту, такого як статті, новини або пости в блозі, які можуть бути повторно використані або незалежно сприйняті без контексту іншого контенту сторінки.</w:t>
+        </w:rPr>
+        <w:t>) відображає менш важливі заголовки з відповідно зменшеним розміром шрифту, допомагаючи структурувати контент на різні рівні. Чим менша цифра в тегу, тим більша його важливість і розмір тексту, що допомагає створювати ієрархію на сторінці.</w:t>
       </w:r>
     </w:p>
     <w:p>
@@ -4139,7 +4417,7 @@
           <w:tab w:val="left" w:pos="13740"/>
           <w:tab w:val="left" w:pos="14656"/>
         </w:tabs>
-        <w:spacing w:line="360" w:lineRule="auto"/>
+        <w:spacing w:after="0" w:line="360" w:lineRule="auto"/>
         <w:ind w:firstLine="709"/>
         <w:jc w:val="both"/>
         <w:rPr>
@@ -4158,7 +4436,7 @@
           <w:sz w:val="28"/>
           <w:szCs w:val="28"/>
         </w:rPr>
-        <w:t>4. Чим відрізняються теги заголовків залежно від цифри в назві?</w:t>
+        <w:t>5. Які теги використовуються для форматування тексту?</w:t>
       </w:r>
     </w:p>
     <w:p>
@@ -4182,11 +4460,11 @@
           <w:tab w:val="left" w:pos="13740"/>
           <w:tab w:val="left" w:pos="14656"/>
         </w:tabs>
-        <w:spacing w:line="360" w:lineRule="auto"/>
+        <w:spacing w:after="0" w:line="360" w:lineRule="auto"/>
         <w:ind w:firstLine="709"/>
         <w:jc w:val="both"/>
         <w:rPr>
-          <w:rFonts w:ascii="Times New Roman" w:eastAsia="Times New Roman" w:hAnsi="Times New Roman" w:cs="Times New Roman"/>
+          <w:rFonts w:ascii="Times New Roman" w:hAnsi="Times New Roman" w:cs="Times New Roman"/>
           <w:sz w:val="28"/>
           <w:szCs w:val="28"/>
         </w:rPr>
@@ -4197,7 +4475,7 @@
           <w:sz w:val="28"/>
           <w:szCs w:val="28"/>
         </w:rPr>
-        <w:t xml:space="preserve">Теги заголовків </w:t>
+        <w:t xml:space="preserve">Для форматування тексту в HTML використовуються такі теги, як </w:t>
       </w:r>
       <w:r>
         <w:rPr>
@@ -4206,7 +4484,7 @@
           <w:sz w:val="28"/>
           <w:szCs w:val="28"/>
         </w:rPr>
-        <w:t>&lt;h1&gt;</w:t>
+        <w:t>&lt;b&gt;</w:t>
       </w:r>
       <w:r>
         <w:rPr>
@@ -4214,7 +4492,7 @@
           <w:sz w:val="28"/>
           <w:szCs w:val="28"/>
         </w:rPr>
-        <w:t xml:space="preserve"> — </w:t>
+        <w:t xml:space="preserve"> для жирного тексту, </w:t>
       </w:r>
       <w:r>
         <w:rPr>
@@ -4223,7 +4501,7 @@
           <w:sz w:val="28"/>
           <w:szCs w:val="28"/>
         </w:rPr>
-        <w:t>&lt;h6&gt;</w:t>
+        <w:t>&lt;i&gt;</w:t>
       </w:r>
       <w:r>
         <w:rPr>
@@ -4231,7 +4509,7 @@
           <w:sz w:val="28"/>
           <w:szCs w:val="28"/>
         </w:rPr>
-        <w:t xml:space="preserve"> використовуються для створення заголовків різного рівня важливості, де </w:t>
+        <w:t xml:space="preserve"> для курсивного, </w:t>
       </w:r>
       <w:r>
         <w:rPr>
@@ -4240,7 +4518,7 @@
           <w:sz w:val="28"/>
           <w:szCs w:val="28"/>
         </w:rPr>
-        <w:t>&lt;h1&gt;</w:t>
+        <w:t>&lt;u&gt;</w:t>
       </w:r>
       <w:r>
         <w:rPr>
@@ -4248,7 +4526,7 @@
           <w:sz w:val="28"/>
           <w:szCs w:val="28"/>
         </w:rPr>
-        <w:t xml:space="preserve"> є найважливішим і зазвичай використовується для основного заголовка сторінки, а кожен наступний тег (наприклад, </w:t>
+        <w:t xml:space="preserve"> для підкресленого, </w:t>
       </w:r>
       <w:r>
         <w:rPr>
@@ -4257,7 +4535,7 @@
           <w:sz w:val="28"/>
           <w:szCs w:val="28"/>
         </w:rPr>
-        <w:t>&lt;h2&gt;</w:t>
+        <w:t>&lt;s&gt;</w:t>
       </w:r>
       <w:r>
         <w:rPr>
@@ -4265,7 +4543,7 @@
           <w:sz w:val="28"/>
           <w:szCs w:val="28"/>
         </w:rPr>
-        <w:t xml:space="preserve">, </w:t>
+        <w:t xml:space="preserve"> для закресленого, </w:t>
       </w:r>
       <w:r>
         <w:rPr>
@@ -4274,108 +4552,9 @@
           <w:sz w:val="28"/>
           <w:szCs w:val="28"/>
         </w:rPr>
-        <w:t>&lt;h3&gt;</w:t>
-      </w:r>
-      <w:r>
-        <w:rPr>
-          <w:rFonts w:ascii="Times New Roman" w:hAnsi="Times New Roman" w:cs="Times New Roman"/>
-          <w:sz w:val="28"/>
-          <w:szCs w:val="28"/>
-        </w:rPr>
-        <w:t>) відображає менш важливі заголовки з відповідно зменшеним розміром шрифту, допомагаючи структурувати контент на різні рівні. Чим менша цифра в тегу, тим більша його важливість і розмір тексту, що допомагає створювати ієрархію на сторінці.</w:t>
-      </w:r>
-    </w:p>
-    <w:p>
-      <w:pPr>
-        <w:tabs>
-          <w:tab w:val="left" w:pos="284"/>
-          <w:tab w:val="left" w:pos="916"/>
-          <w:tab w:val="left" w:pos="1832"/>
-          <w:tab w:val="left" w:pos="2748"/>
-          <w:tab w:val="left" w:pos="3664"/>
-          <w:tab w:val="left" w:pos="4580"/>
-          <w:tab w:val="left" w:pos="5496"/>
-          <w:tab w:val="left" w:pos="6412"/>
-          <w:tab w:val="left" w:pos="7328"/>
-          <w:tab w:val="left" w:pos="8244"/>
-          <w:tab w:val="left" w:pos="9160"/>
-          <w:tab w:val="left" w:pos="10076"/>
-          <w:tab w:val="left" w:pos="10992"/>
-          <w:tab w:val="left" w:pos="11908"/>
-          <w:tab w:val="left" w:pos="12824"/>
-          <w:tab w:val="left" w:pos="13740"/>
-          <w:tab w:val="left" w:pos="14656"/>
-        </w:tabs>
-        <w:spacing w:line="360" w:lineRule="auto"/>
-        <w:ind w:firstLine="709"/>
-        <w:jc w:val="both"/>
-        <w:rPr>
-          <w:rFonts w:ascii="Times New Roman" w:eastAsia="Times New Roman" w:hAnsi="Times New Roman" w:cs="Times New Roman"/>
-          <w:b/>
-          <w:bCs/>
-          <w:sz w:val="28"/>
-          <w:szCs w:val="28"/>
-        </w:rPr>
-      </w:pPr>
-      <w:r>
-        <w:rPr>
-          <w:rFonts w:ascii="Times New Roman" w:eastAsia="Times New Roman" w:hAnsi="Times New Roman" w:cs="Times New Roman"/>
-          <w:b/>
-          <w:bCs/>
-          <w:sz w:val="28"/>
-          <w:szCs w:val="28"/>
-        </w:rPr>
-        <w:t>5. Які теги використовуються для форматування текс</w:t>
-      </w:r>
-      <w:r>
-        <w:rPr>
-          <w:rFonts w:ascii="Times New Roman" w:eastAsia="Times New Roman" w:hAnsi="Times New Roman" w:cs="Times New Roman"/>
-          <w:b/>
-          <w:bCs/>
-          <w:sz w:val="28"/>
-          <w:szCs w:val="28"/>
-        </w:rPr>
-        <w:t>ту?</w:t>
-      </w:r>
-    </w:p>
-    <w:p>
-      <w:pPr>
-        <w:tabs>
-          <w:tab w:val="left" w:pos="284"/>
-          <w:tab w:val="left" w:pos="916"/>
-          <w:tab w:val="left" w:pos="1832"/>
-          <w:tab w:val="left" w:pos="2748"/>
-          <w:tab w:val="left" w:pos="3664"/>
-          <w:tab w:val="left" w:pos="4580"/>
-          <w:tab w:val="left" w:pos="5496"/>
-          <w:tab w:val="left" w:pos="6412"/>
-          <w:tab w:val="left" w:pos="7328"/>
-          <w:tab w:val="left" w:pos="8244"/>
-          <w:tab w:val="left" w:pos="9160"/>
-          <w:tab w:val="left" w:pos="10076"/>
-          <w:tab w:val="left" w:pos="10992"/>
-          <w:tab w:val="left" w:pos="11908"/>
-          <w:tab w:val="left" w:pos="12824"/>
-          <w:tab w:val="left" w:pos="13740"/>
-          <w:tab w:val="left" w:pos="14656"/>
-        </w:tabs>
-        <w:spacing w:line="360" w:lineRule="auto"/>
-        <w:ind w:firstLine="709"/>
-        <w:jc w:val="both"/>
-        <w:rPr>
-          <w:rFonts w:ascii="Times New Roman" w:hAnsi="Times New Roman" w:cs="Times New Roman"/>
-          <w:sz w:val="28"/>
-          <w:szCs w:val="28"/>
-        </w:rPr>
-      </w:pPr>
-      <w:r>
-        <w:rPr>
-          <w:rFonts w:ascii="Times New Roman" w:hAnsi="Times New Roman" w:cs="Times New Roman"/>
-          <w:sz w:val="28"/>
-          <w:szCs w:val="28"/>
-        </w:rPr>
-        <w:t xml:space="preserve">Для форматування тексту в HTML використовуються такі теги, як </w:t>
-      </w:r>
+        <w:t>&lt;</w:t>
+      </w:r>
+      <w:proofErr w:type="spellStart"/>
       <w:r>
         <w:rPr>
           <w:rStyle w:val="HTML"/>
@@ -4383,16 +4562,9 @@
           <w:sz w:val="28"/>
           <w:szCs w:val="28"/>
         </w:rPr>
-        <w:t>&lt;b&gt;</w:t>
-      </w:r>
-      <w:r>
-        <w:rPr>
-          <w:rFonts w:ascii="Times New Roman" w:hAnsi="Times New Roman" w:cs="Times New Roman"/>
-          <w:sz w:val="28"/>
-          <w:szCs w:val="28"/>
-        </w:rPr>
-        <w:t xml:space="preserve"> для жирного тексту, </w:t>
-      </w:r>
+        <w:t>mark</w:t>
+      </w:r>
+      <w:proofErr w:type="spellEnd"/>
       <w:r>
         <w:rPr>
           <w:rStyle w:val="HTML"/>
@@ -4400,7 +4572,7 @@
           <w:sz w:val="28"/>
           <w:szCs w:val="28"/>
         </w:rPr>
-        <w:t>&lt;i&gt;</w:t>
+        <w:t>&gt;</w:t>
       </w:r>
       <w:r>
         <w:rPr>
@@ -4408,7 +4580,7 @@
           <w:sz w:val="28"/>
           <w:szCs w:val="28"/>
         </w:rPr>
-        <w:t xml:space="preserve"> для курсивного, </w:t>
+        <w:t xml:space="preserve"> для виділеного фону, </w:t>
       </w:r>
       <w:r>
         <w:rPr>
@@ -4417,16 +4589,9 @@
           <w:sz w:val="28"/>
           <w:szCs w:val="28"/>
         </w:rPr>
-        <w:t>&lt;u&gt;</w:t>
-      </w:r>
-      <w:r>
-        <w:rPr>
-          <w:rFonts w:ascii="Times New Roman" w:hAnsi="Times New Roman" w:cs="Times New Roman"/>
-          <w:sz w:val="28"/>
-          <w:szCs w:val="28"/>
-        </w:rPr>
-        <w:t xml:space="preserve"> для підкресленого, </w:t>
-      </w:r>
+        <w:t>&lt;</w:t>
+      </w:r>
+      <w:proofErr w:type="spellStart"/>
       <w:r>
         <w:rPr>
           <w:rStyle w:val="HTML"/>
@@ -4434,16 +4599,9 @@
           <w:sz w:val="28"/>
           <w:szCs w:val="28"/>
         </w:rPr>
-        <w:t>&lt;s&gt;</w:t>
-      </w:r>
-      <w:r>
-        <w:rPr>
-          <w:rFonts w:ascii="Times New Roman" w:hAnsi="Times New Roman" w:cs="Times New Roman"/>
-          <w:sz w:val="28"/>
-          <w:szCs w:val="28"/>
-        </w:rPr>
-        <w:t xml:space="preserve"> для закресленого, </w:t>
-      </w:r>
+        <w:t>strong</w:t>
+      </w:r>
+      <w:proofErr w:type="spellEnd"/>
       <w:r>
         <w:rPr>
           <w:rStyle w:val="HTML"/>
@@ -4451,9 +4609,16 @@
           <w:sz w:val="28"/>
           <w:szCs w:val="28"/>
         </w:rPr>
-        <w:t>&lt;</w:t>
-      </w:r>
-      <w:proofErr w:type="spellStart"/>
+        <w:t>&gt;</w:t>
+      </w:r>
+      <w:r>
+        <w:rPr>
+          <w:rFonts w:ascii="Times New Roman" w:hAnsi="Times New Roman" w:cs="Times New Roman"/>
+          <w:sz w:val="28"/>
+          <w:szCs w:val="28"/>
+        </w:rPr>
+        <w:t xml:space="preserve"> для важливого тексту, </w:t>
+      </w:r>
       <w:r>
         <w:rPr>
           <w:rStyle w:val="HTML"/>
@@ -4461,9 +4626,9 @@
           <w:sz w:val="28"/>
           <w:szCs w:val="28"/>
         </w:rPr>
-        <w:t>mark</w:t>
-      </w:r>
-      <w:proofErr w:type="spellEnd"/>
+        <w:t>&lt;</w:t>
+      </w:r>
+      <w:proofErr w:type="spellStart"/>
       <w:r>
         <w:rPr>
           <w:rStyle w:val="HTML"/>
@@ -4471,16 +4636,9 @@
           <w:sz w:val="28"/>
           <w:szCs w:val="28"/>
         </w:rPr>
-        <w:t>&gt;</w:t>
-      </w:r>
-      <w:r>
-        <w:rPr>
-          <w:rFonts w:ascii="Times New Roman" w:hAnsi="Times New Roman" w:cs="Times New Roman"/>
-          <w:sz w:val="28"/>
-          <w:szCs w:val="28"/>
-        </w:rPr>
-        <w:t xml:space="preserve"> для виділеного фону, </w:t>
-      </w:r>
+        <w:t>em</w:t>
+      </w:r>
+      <w:proofErr w:type="spellEnd"/>
       <w:r>
         <w:rPr>
           <w:rStyle w:val="HTML"/>
@@ -4488,9 +4646,16 @@
           <w:sz w:val="28"/>
           <w:szCs w:val="28"/>
         </w:rPr>
-        <w:t>&lt;</w:t>
-      </w:r>
-      <w:proofErr w:type="spellStart"/>
+        <w:t>&gt;</w:t>
+      </w:r>
+      <w:r>
+        <w:rPr>
+          <w:rFonts w:ascii="Times New Roman" w:hAnsi="Times New Roman" w:cs="Times New Roman"/>
+          <w:sz w:val="28"/>
+          <w:szCs w:val="28"/>
+        </w:rPr>
+        <w:t xml:space="preserve"> для підкресленого за змістом тексту, </w:t>
+      </w:r>
       <w:r>
         <w:rPr>
           <w:rStyle w:val="HTML"/>
@@ -4498,9 +4663,9 @@
           <w:sz w:val="28"/>
           <w:szCs w:val="28"/>
         </w:rPr>
-        <w:t>strong</w:t>
-      </w:r>
-      <w:proofErr w:type="spellEnd"/>
+        <w:t>&lt;</w:t>
+      </w:r>
+      <w:proofErr w:type="spellStart"/>
       <w:r>
         <w:rPr>
           <w:rStyle w:val="HTML"/>
@@ -4508,16 +4673,9 @@
           <w:sz w:val="28"/>
           <w:szCs w:val="28"/>
         </w:rPr>
-        <w:t>&gt;</w:t>
-      </w:r>
-      <w:r>
-        <w:rPr>
-          <w:rFonts w:ascii="Times New Roman" w:hAnsi="Times New Roman" w:cs="Times New Roman"/>
-          <w:sz w:val="28"/>
-          <w:szCs w:val="28"/>
-        </w:rPr>
-        <w:t xml:space="preserve"> для важливого тексту, </w:t>
-      </w:r>
+        <w:t>del</w:t>
+      </w:r>
+      <w:proofErr w:type="spellEnd"/>
       <w:r>
         <w:rPr>
           <w:rStyle w:val="HTML"/>
@@ -4525,9 +4683,16 @@
           <w:sz w:val="28"/>
           <w:szCs w:val="28"/>
         </w:rPr>
-        <w:t>&lt;</w:t>
-      </w:r>
-      <w:proofErr w:type="spellStart"/>
+        <w:t>&gt;</w:t>
+      </w:r>
+      <w:r>
+        <w:rPr>
+          <w:rFonts w:ascii="Times New Roman" w:hAnsi="Times New Roman" w:cs="Times New Roman"/>
+          <w:sz w:val="28"/>
+          <w:szCs w:val="28"/>
+        </w:rPr>
+        <w:t xml:space="preserve"> для тексту, який був видалений, </w:t>
+      </w:r>
       <w:r>
         <w:rPr>
           <w:rStyle w:val="HTML"/>
@@ -4535,9 +4700,9 @@
           <w:sz w:val="28"/>
           <w:szCs w:val="28"/>
         </w:rPr>
-        <w:t>em</w:t>
-      </w:r>
-      <w:proofErr w:type="spellEnd"/>
+        <w:t>&lt;</w:t>
+      </w:r>
+      <w:proofErr w:type="spellStart"/>
       <w:r>
         <w:rPr>
           <w:rStyle w:val="HTML"/>
@@ -4545,16 +4710,9 @@
           <w:sz w:val="28"/>
           <w:szCs w:val="28"/>
         </w:rPr>
-        <w:t>&gt;</w:t>
-      </w:r>
-      <w:r>
-        <w:rPr>
-          <w:rFonts w:ascii="Times New Roman" w:hAnsi="Times New Roman" w:cs="Times New Roman"/>
-          <w:sz w:val="28"/>
-          <w:szCs w:val="28"/>
-        </w:rPr>
-        <w:t xml:space="preserve"> для підкресленого за змістом тексту, </w:t>
-      </w:r>
+        <w:t>ins</w:t>
+      </w:r>
+      <w:proofErr w:type="spellEnd"/>
       <w:r>
         <w:rPr>
           <w:rStyle w:val="HTML"/>
@@ -4562,9 +4720,16 @@
           <w:sz w:val="28"/>
           <w:szCs w:val="28"/>
         </w:rPr>
-        <w:t>&lt;</w:t>
-      </w:r>
-      <w:proofErr w:type="spellStart"/>
+        <w:t>&gt;</w:t>
+      </w:r>
+      <w:r>
+        <w:rPr>
+          <w:rFonts w:ascii="Times New Roman" w:hAnsi="Times New Roman" w:cs="Times New Roman"/>
+          <w:sz w:val="28"/>
+          <w:szCs w:val="28"/>
+        </w:rPr>
+        <w:t xml:space="preserve"> для доданого тексту, а також </w:t>
+      </w:r>
       <w:r>
         <w:rPr>
           <w:rStyle w:val="HTML"/>
@@ -4572,9 +4737,9 @@
           <w:sz w:val="28"/>
           <w:szCs w:val="28"/>
         </w:rPr>
-        <w:t>del</w:t>
-      </w:r>
-      <w:proofErr w:type="spellEnd"/>
+        <w:t>&lt;</w:t>
+      </w:r>
+      <w:proofErr w:type="spellStart"/>
       <w:r>
         <w:rPr>
           <w:rStyle w:val="HTML"/>
@@ -4582,16 +4747,9 @@
           <w:sz w:val="28"/>
           <w:szCs w:val="28"/>
         </w:rPr>
-        <w:t>&gt;</w:t>
-      </w:r>
-      <w:r>
-        <w:rPr>
-          <w:rFonts w:ascii="Times New Roman" w:hAnsi="Times New Roman" w:cs="Times New Roman"/>
-          <w:sz w:val="28"/>
-          <w:szCs w:val="28"/>
-        </w:rPr>
-        <w:t xml:space="preserve"> для тексту, який був видалений, </w:t>
-      </w:r>
+        <w:t>sub</w:t>
+      </w:r>
+      <w:proofErr w:type="spellEnd"/>
       <w:r>
         <w:rPr>
           <w:rStyle w:val="HTML"/>
@@ -4599,9 +4757,16 @@
           <w:sz w:val="28"/>
           <w:szCs w:val="28"/>
         </w:rPr>
-        <w:t>&lt;</w:t>
-      </w:r>
-      <w:proofErr w:type="spellStart"/>
+        <w:t>&gt;</w:t>
+      </w:r>
+      <w:r>
+        <w:rPr>
+          <w:rFonts w:ascii="Times New Roman" w:hAnsi="Times New Roman" w:cs="Times New Roman"/>
+          <w:sz w:val="28"/>
+          <w:szCs w:val="28"/>
+        </w:rPr>
+        <w:t xml:space="preserve"> і </w:t>
+      </w:r>
       <w:r>
         <w:rPr>
           <w:rStyle w:val="HTML"/>
@@ -4609,9 +4774,9 @@
           <w:sz w:val="28"/>
           <w:szCs w:val="28"/>
         </w:rPr>
-        <w:t>ins</w:t>
-      </w:r>
-      <w:proofErr w:type="spellEnd"/>
+        <w:t>&lt;</w:t>
+      </w:r>
+      <w:proofErr w:type="spellStart"/>
       <w:r>
         <w:rPr>
           <w:rStyle w:val="HTML"/>
@@ -4619,16 +4784,9 @@
           <w:sz w:val="28"/>
           <w:szCs w:val="28"/>
         </w:rPr>
-        <w:t>&gt;</w:t>
-      </w:r>
-      <w:r>
-        <w:rPr>
-          <w:rFonts w:ascii="Times New Roman" w:hAnsi="Times New Roman" w:cs="Times New Roman"/>
-          <w:sz w:val="28"/>
-          <w:szCs w:val="28"/>
-        </w:rPr>
-        <w:t xml:space="preserve"> для доданого тексту, а також </w:t>
-      </w:r>
+        <w:t>sup</w:t>
+      </w:r>
+      <w:proofErr w:type="spellEnd"/>
       <w:r>
         <w:rPr>
           <w:rStyle w:val="HTML"/>
@@ -4636,63 +4794,6 @@
           <w:sz w:val="28"/>
           <w:szCs w:val="28"/>
         </w:rPr>
-        <w:t>&lt;</w:t>
-      </w:r>
-      <w:proofErr w:type="spellStart"/>
-      <w:r>
-        <w:rPr>
-          <w:rStyle w:val="HTML"/>
-          <w:rFonts w:ascii="Times New Roman" w:eastAsia="Arial" w:hAnsi="Times New Roman" w:cs="Times New Roman"/>
-          <w:sz w:val="28"/>
-          <w:szCs w:val="28"/>
-        </w:rPr>
-        <w:t>sub</w:t>
-      </w:r>
-      <w:proofErr w:type="spellEnd"/>
-      <w:r>
-        <w:rPr>
-          <w:rStyle w:val="HTML"/>
-          <w:rFonts w:ascii="Times New Roman" w:eastAsia="Arial" w:hAnsi="Times New Roman" w:cs="Times New Roman"/>
-          <w:sz w:val="28"/>
-          <w:szCs w:val="28"/>
-        </w:rPr>
-        <w:t>&gt;</w:t>
-      </w:r>
-      <w:r>
-        <w:rPr>
-          <w:rFonts w:ascii="Times New Roman" w:hAnsi="Times New Roman" w:cs="Times New Roman"/>
-          <w:sz w:val="28"/>
-          <w:szCs w:val="28"/>
-        </w:rPr>
-        <w:t xml:space="preserve"> і </w:t>
-      </w:r>
-      <w:r>
-        <w:rPr>
-          <w:rStyle w:val="HTML"/>
-          <w:rFonts w:ascii="Times New Roman" w:eastAsia="Arial" w:hAnsi="Times New Roman" w:cs="Times New Roman"/>
-          <w:sz w:val="28"/>
-          <w:szCs w:val="28"/>
-        </w:rPr>
-        <w:t>&lt;</w:t>
-      </w:r>
-      <w:proofErr w:type="spellStart"/>
-      <w:r>
-        <w:rPr>
-          <w:rStyle w:val="HTML"/>
-          <w:rFonts w:ascii="Times New Roman" w:eastAsia="Arial" w:hAnsi="Times New Roman" w:cs="Times New Roman"/>
-          <w:sz w:val="28"/>
-          <w:szCs w:val="28"/>
-        </w:rPr>
-        <w:t>sup</w:t>
-      </w:r>
-      <w:proofErr w:type="spellEnd"/>
-      <w:r>
-        <w:rPr>
-          <w:rStyle w:val="HTML"/>
-          <w:rFonts w:ascii="Times New Roman" w:eastAsia="Arial" w:hAnsi="Times New Roman" w:cs="Times New Roman"/>
-          <w:sz w:val="28"/>
-          <w:szCs w:val="28"/>
-        </w:rPr>
         <w:t>&gt;</w:t>
       </w:r>
       <w:r>
@@ -4705,9 +4806,8 @@
       </w:r>
     </w:p>
     <w:sectPr>
-      <w:headerReference w:type="default" r:id="rId8"/>
-      <w:pgSz w:w="11909" w:h="16834"/>
-      <w:pgMar w:top="992" w:right="566" w:bottom="1133" w:left="850" w:header="720" w:footer="720" w:gutter="0"/>
+      <w:pgSz w:w="11906" w:h="16838"/>
+      <w:pgMar w:top="851" w:right="850" w:bottom="1134" w:left="993" w:header="708" w:footer="708" w:gutter="0"/>
       <w:pgNumType w:start="1"/>
       <w:cols w:space="720"/>
     </w:sectPr>
@@ -4715,522 +4815,20 @@
 </w:document>
 </file>
 
-<file path=word/endnotes.xml><?xml version="1.0" encoding="utf-8"?>
-<w:endnotes xmlns:wpc="http://schemas.microsoft.com/office/word/2010/wordprocessingCanvas" xmlns:cx="http://schemas.microsoft.com/office/drawing/2014/chartex" xmlns:cx1="http://schemas.microsoft.com/office/drawing/2015/9/8/chartex" xmlns:cx2="http://schemas.microsoft.com/office/drawing/2015/10/21/chartex" xmlns:cx3="http://schemas.microsoft.com/office/drawing/2016/5/9/chartex" xmlns:cx4="http://schemas.microsoft.com/office/drawing/2016/5/10/chartex" xmlns:cx5="http://schemas.microsoft.com/office/drawing/2016/5/11/chartex" xmlns:cx6="http://schemas.microsoft.com/office/drawing/2016/5/12/chartex" xmlns:cx7="http://schemas.microsoft.com/office/drawing/2016/5/13/chartex" xmlns:cx8="http://schemas.microsoft.com/office/drawing/2016/5/14/chartex" xmlns:mc="http://schemas.openxmlformats.org/markup-compatibility/2006" xmlns:aink="http://schemas.microsoft.com/office/drawing/2016/ink" xmlns:am3d="http://schemas.microsoft.com/office/drawing/2017/model3d" xmlns:o="urn:schemas-microsoft-com:office:office" xmlns:r="http://schemas.openxmlformats.org/officeDocument/2006/relationships" xmlns:m="http://schemas.openxmlformats.org/officeDocument/2006/math" xmlns:v="urn:schemas-microsoft-com:vml" xmlns:wp14="http://schemas.microsoft.com/office/word/2010/wordprocessingDrawing" xmlns:wp="http://schemas.openxmlformats.org/drawingml/2006/wordprocessingDrawing" xmlns:w10="urn:schemas-microsoft-com:office:word" xmlns:w="http://schemas.openxmlformats.org/wordprocessingml/2006/main" xmlns:w14="http://schemas.microsoft.com/office/word/2010/wordml" xmlns:w15="http://schemas.microsoft.com/office/word/2012/wordml" xmlns:w16cex="http://schemas.microsoft.com/office/word/2018/wordml/cex" xmlns:w16cid="http://schemas.microsoft.com/office/word/2016/wordml/cid" xmlns:w16="http://schemas.microsoft.com/office/word/2018/wordml" xmlns:w16sdtdh="http://schemas.microsoft.com/office/word/2020/wordml/sdtdatahash" xmlns:w16se="http://schemas.microsoft.com/office/word/2015/wordml/symex" xmlns:wpg="http://schemas.microsoft.com/office/word/2010/wordprocessingGroup" xmlns:wpi="http://schemas.microsoft.com/office/word/2010/wordprocessingInk" xmlns:wne="http://schemas.microsoft.com/office/word/2006/wordml" xmlns:wps="http://schemas.microsoft.com/office/word/2010/wordprocessingShape" mc:Ignorable="w14 w15 w16se w16cid w16 w16cex w16sdtdh wp14">
-  <w:endnote w:type="separator" w:id="-1">
-    <w:p>
-      <w:pPr>
-        <w:spacing w:line="240" w:lineRule="auto"/>
-      </w:pPr>
-      <w:r>
-        <w:separator/>
-      </w:r>
-    </w:p>
-  </w:endnote>
-  <w:endnote w:type="continuationSeparator" w:id="0">
-    <w:p>
-      <w:pPr>
-        <w:spacing w:line="240" w:lineRule="auto"/>
-      </w:pPr>
-      <w:r>
-        <w:continuationSeparator/>
-      </w:r>
-    </w:p>
-  </w:endnote>
-</w:endnotes>
-</file>
-
-<file path=word/footnotes.xml><?xml version="1.0" encoding="utf-8"?>
-<w:footnotes xmlns:wpc="http://schemas.microsoft.com/office/word/2010/wordprocessingCanvas" xmlns:cx="http://schemas.microsoft.com/office/drawing/2014/chartex" xmlns:cx1="http://schemas.microsoft.com/office/drawing/2015/9/8/chartex" xmlns:cx2="http://schemas.microsoft.com/office/drawing/2015/10/21/chartex" xmlns:cx3="http://schemas.microsoft.com/office/drawing/2016/5/9/chartex" xmlns:cx4="http://schemas.microsoft.com/office/drawing/2016/5/10/chartex" xmlns:cx5="http://schemas.microsoft.com/office/drawing/2016/5/11/chartex" xmlns:cx6="http://schemas.microsoft.com/office/drawing/2016/5/12/chartex" xmlns:cx7="http://schemas.microsoft.com/office/drawing/2016/5/13/chartex" xmlns:cx8="http://schemas.microsoft.com/office/drawing/2016/5/14/chartex" xmlns:mc="http://schemas.openxmlformats.org/markup-compatibility/2006" xmlns:aink="http://schemas.microsoft.com/office/drawing/2016/ink" xmlns:am3d="http://schemas.microsoft.com/office/drawing/2017/model3d" xmlns:o="urn:schemas-microsoft-com:office:office" xmlns:r="http://schemas.openxmlformats.org/officeDocument/2006/relationships" xmlns:m="http://schemas.openxmlformats.org/officeDocument/2006/math" xmlns:v="urn:schemas-microsoft-com:vml" xmlns:wp14="http://schemas.microsoft.com/office/word/2010/wordprocessingDrawing" xmlns:wp="http://schemas.openxmlformats.org/drawingml/2006/wordprocessingDrawing" xmlns:w10="urn:schemas-microsoft-com:office:word" xmlns:w="http://schemas.openxmlformats.org/wordprocessingml/2006/main" xmlns:w14="http://schemas.microsoft.com/office/word/2010/wordml" xmlns:w15="http://schemas.microsoft.com/office/word/2012/wordml" xmlns:w16cex="http://schemas.microsoft.com/office/word/2018/wordml/cex" xmlns:w16cid="http://schemas.microsoft.com/office/word/2016/wordml/cid" xmlns:w16="http://schemas.microsoft.com/office/word/2018/wordml" xmlns:w16sdtdh="http://schemas.microsoft.com/office/word/2020/wordml/sdtdatahash" xmlns:w16se="http://schemas.microsoft.com/office/word/2015/wordml/symex" xmlns:wpg="http://schemas.microsoft.com/office/word/2010/wordprocessingGroup" xmlns:wpi="http://schemas.microsoft.com/office/word/2010/wordprocessingInk" xmlns:wne="http://schemas.microsoft.com/office/word/2006/wordml" xmlns:wps="http://schemas.microsoft.com/office/word/2010/wordprocessingShape" mc:Ignorable="w14 w15 w16se w16cid w16 w16cex w16sdtdh wp14">
-  <w:footnote w:type="separator" w:id="-1">
-    <w:p>
-      <w:pPr>
-        <w:spacing w:line="240" w:lineRule="auto"/>
-      </w:pPr>
-      <w:r>
-        <w:separator/>
-      </w:r>
-    </w:p>
-  </w:footnote>
-  <w:footnote w:type="continuationSeparator" w:id="0">
-    <w:p>
-      <w:pPr>
-        <w:spacing w:line="240" w:lineRule="auto"/>
-      </w:pPr>
-      <w:r>
-        <w:continuationSeparator/>
-      </w:r>
-    </w:p>
-  </w:footnote>
-</w:footnotes>
-</file>
-
-<file path=word/header1.xml><?xml version="1.0" encoding="utf-8"?>
-<w:hdr xmlns:wpc="http://schemas.microsoft.com/office/word/2010/wordprocessingCanvas" xmlns:cx="http://schemas.microsoft.com/office/drawing/2014/chartex" xmlns:cx1="http://schemas.microsoft.com/office/drawing/2015/9/8/chartex" xmlns:cx2="http://schemas.microsoft.com/office/drawing/2015/10/21/chartex" xmlns:cx3="http://schemas.microsoft.com/office/drawing/2016/5/9/chartex" xmlns:cx4="http://schemas.microsoft.com/office/drawing/2016/5/10/chartex" xmlns:cx5="http://schemas.microsoft.com/office/drawing/2016/5/11/chartex" xmlns:cx6="http://schemas.microsoft.com/office/drawing/2016/5/12/chartex" xmlns:cx7="http://schemas.microsoft.com/office/drawing/2016/5/13/chartex" xmlns:cx8="http://schemas.microsoft.com/office/drawing/2016/5/14/chartex" xmlns:mc="http://schemas.openxmlformats.org/markup-compatibility/2006" xmlns:aink="http://schemas.microsoft.com/office/drawing/2016/ink" xmlns:am3d="http://schemas.microsoft.com/office/drawing/2017/model3d" xmlns:o="urn:schemas-microsoft-com:office:office" xmlns:r="http://schemas.openxmlformats.org/officeDocument/2006/relationships" xmlns:m="http://schemas.openxmlformats.org/officeDocument/2006/math" xmlns:v="urn:schemas-microsoft-com:vml" xmlns:wp14="http://schemas.microsoft.com/office/word/2010/wordprocessingDrawing" xmlns:wp="http://schemas.openxmlformats.org/drawingml/2006/wordprocessingDrawing" xmlns:w10="urn:schemas-microsoft-com:office:word" xmlns:w="http://schemas.openxmlformats.org/wordprocessingml/2006/main" xmlns:w14="http://schemas.microsoft.com/office/word/2010/wordml" xmlns:w15="http://schemas.microsoft.com/office/word/2012/wordml" xmlns:w16cex="http://schemas.microsoft.com/office/word/2018/wordml/cex" xmlns:w16cid="http://schemas.microsoft.com/office/word/2016/wordml/cid" xmlns:w16="http://schemas.microsoft.com/office/word/2018/wordml" xmlns:w16sdtdh="http://schemas.microsoft.com/office/word/2020/wordml/sdtdatahash" xmlns:w16se="http://schemas.microsoft.com/office/word/2015/wordml/symex" xmlns:wpg="http://schemas.microsoft.com/office/word/2010/wordprocessingGroup" xmlns:wpi="http://schemas.microsoft.com/office/word/2010/wordprocessingInk" xmlns:wne="http://schemas.microsoft.com/office/word/2006/wordml" xmlns:wps="http://schemas.microsoft.com/office/word/2010/wordprocessingShape" mc:Ignorable="w14 w15 w16se w16cid w16 w16cex w16sdtdh wp14">
-  <w:p>
-    <w:pPr>
-      <w:tabs>
-        <w:tab w:val="center" w:pos="4677"/>
-        <w:tab w:val="right" w:pos="9355"/>
-      </w:tabs>
-      <w:spacing w:line="240" w:lineRule="auto"/>
-      <w:jc w:val="center"/>
-      <w:rPr>
-        <w:rFonts w:ascii="Times New Roman" w:eastAsia="Times New Roman" w:hAnsi="Times New Roman" w:cs="Times New Roman"/>
-        <w:sz w:val="24"/>
-        <w:szCs w:val="24"/>
-      </w:rPr>
-    </w:pPr>
-    <w:r>
-      <w:rPr>
-        <w:rFonts w:ascii="Times New Roman" w:eastAsia="Times New Roman" w:hAnsi="Times New Roman" w:cs="Times New Roman"/>
-        <w:sz w:val="24"/>
-        <w:szCs w:val="24"/>
-      </w:rPr>
-      <w:t xml:space="preserve">WEB-програмування Лабораторна №  1  </w:t>
-    </w:r>
-    <w:r>
-      <w:rPr>
-        <w:rFonts w:ascii="Times New Roman" w:eastAsia="Times New Roman" w:hAnsi="Times New Roman" w:cs="Times New Roman"/>
-        <w:sz w:val="24"/>
-        <w:szCs w:val="24"/>
-      </w:rPr>
-      <w:tab/>
-    </w:r>
-    <w:r>
-      <w:rPr>
-        <w:rFonts w:ascii="Times New Roman" w:eastAsia="Times New Roman" w:hAnsi="Times New Roman" w:cs="Times New Roman"/>
-        <w:sz w:val="24"/>
-        <w:szCs w:val="24"/>
-      </w:rPr>
-      <w:tab/>
-      <w:t xml:space="preserve">    </w:t>
-    </w:r>
-    <w:r>
-      <w:rPr>
-        <w:rFonts w:ascii="Times New Roman" w:eastAsia="Times New Roman" w:hAnsi="Times New Roman" w:cs="Times New Roman"/>
-        <w:sz w:val="24"/>
-        <w:szCs w:val="24"/>
-      </w:rPr>
-      <w:fldChar w:fldCharType="begin"/>
-    </w:r>
-    <w:r>
-      <w:rPr>
-        <w:rFonts w:ascii="Times New Roman" w:eastAsia="Times New Roman" w:hAnsi="Times New Roman" w:cs="Times New Roman"/>
-        <w:sz w:val="24"/>
-        <w:szCs w:val="24"/>
-      </w:rPr>
-      <w:instrText>PAGE</w:instrText>
-    </w:r>
-    <w:r>
-      <w:rPr>
-        <w:rFonts w:ascii="Times New Roman" w:eastAsia="Times New Roman" w:hAnsi="Times New Roman" w:cs="Times New Roman"/>
-        <w:sz w:val="24"/>
-        <w:szCs w:val="24"/>
-      </w:rPr>
-      <w:fldChar w:fldCharType="separate"/>
-    </w:r>
-    <w:r>
-      <w:rPr>
-        <w:rFonts w:ascii="Times New Roman" w:eastAsia="Times New Roman" w:hAnsi="Times New Roman" w:cs="Times New Roman"/>
-        <w:noProof/>
-        <w:sz w:val="24"/>
-        <w:szCs w:val="24"/>
-      </w:rPr>
-      <w:t>1</w:t>
-    </w:r>
-    <w:r>
-      <w:rPr>
-        <w:rFonts w:ascii="Times New Roman" w:eastAsia="Times New Roman" w:hAnsi="Times New Roman" w:cs="Times New Roman"/>
-        <w:sz w:val="24"/>
-        <w:szCs w:val="24"/>
-      </w:rPr>
-      <w:fldChar w:fldCharType="end"/>
-    </w:r>
-  </w:p>
-  <w:p/>
-</w:hdr>
-</file>
-
-<file path=word/numbering.xml><?xml version="1.0" encoding="utf-8"?>
-<w:numbering xmlns:wpc="http://schemas.microsoft.com/office/word/2010/wordprocessingCanvas" xmlns:cx="http://schemas.microsoft.com/office/drawing/2014/chartex" xmlns:cx1="http://schemas.microsoft.com/office/drawing/2015/9/8/chartex" xmlns:cx2="http://schemas.microsoft.com/office/drawing/2015/10/21/chartex" xmlns:cx3="http://schemas.microsoft.com/office/drawing/2016/5/9/chartex" xmlns:cx4="http://schemas.microsoft.com/office/drawing/2016/5/10/chartex" xmlns:cx5="http://schemas.microsoft.com/office/drawing/2016/5/11/chartex" xmlns:cx6="http://schemas.microsoft.com/office/drawing/2016/5/12/chartex" xmlns:cx7="http://schemas.microsoft.com/office/drawing/2016/5/13/chartex" xmlns:cx8="http://schemas.microsoft.com/office/drawing/2016/5/14/chartex" xmlns:mc="http://schemas.openxmlformats.org/markup-compatibility/2006" xmlns:aink="http://schemas.microsoft.com/office/drawing/2016/ink" xmlns:am3d="http://schemas.microsoft.com/office/drawing/2017/model3d" xmlns:o="urn:schemas-microsoft-com:office:office" xmlns:r="http://schemas.openxmlformats.org/officeDocument/2006/relationships" xmlns:m="http://schemas.openxmlformats.org/officeDocument/2006/math" xmlns:v="urn:schemas-microsoft-com:vml" xmlns:wp14="http://schemas.microsoft.com/office/word/2010/wordprocessingDrawing" xmlns:wp="http://schemas.openxmlformats.org/drawingml/2006/wordprocessingDrawing" xmlns:w10="urn:schemas-microsoft-com:office:word" xmlns:w="http://schemas.openxmlformats.org/wordprocessingml/2006/main" xmlns:w14="http://schemas.microsoft.com/office/word/2010/wordml" xmlns:w15="http://schemas.microsoft.com/office/word/2012/wordml" xmlns:w16cex="http://schemas.microsoft.com/office/word/2018/wordml/cex" xmlns:w16cid="http://schemas.microsoft.com/office/word/2016/wordml/cid" xmlns:w16="http://schemas.microsoft.com/office/word/2018/wordml" xmlns:w16sdtdh="http://schemas.microsoft.com/office/word/2020/wordml/sdtdatahash" xmlns:w16se="http://schemas.microsoft.com/office/word/2015/wordml/symex" xmlns:wpg="http://schemas.microsoft.com/office/word/2010/wordprocessingGroup" xmlns:wpi="http://schemas.microsoft.com/office/word/2010/wordprocessingInk" xmlns:wne="http://schemas.microsoft.com/office/word/2006/wordml" xmlns:wps="http://schemas.microsoft.com/office/word/2010/wordprocessingShape" mc:Ignorable="w14 w15 w16se w16cid w16 w16cex w16sdtdh wp14">
-  <w:abstractNum w:abstractNumId="0" w15:restartNumberingAfterBreak="0">
-    <w:nsid w:val="201867F5"/>
-    <w:multiLevelType w:val="multilevel"/>
-    <w:tmpl w:val="EBA4A494"/>
-    <w:lvl w:ilvl="0">
-      <w:start w:val="1"/>
-      <w:numFmt w:val="bullet"/>
-      <w:lvlText w:val="●"/>
-      <w:lvlJc w:val="left"/>
-      <w:pPr>
-        <w:ind w:left="720" w:hanging="360"/>
-      </w:pPr>
-      <w:rPr>
-        <w:rFonts w:ascii="Noto Sans Symbols" w:eastAsia="Noto Sans Symbols" w:hAnsi="Noto Sans Symbols" w:cs="Noto Sans Symbols"/>
-        <w:sz w:val="20"/>
-        <w:szCs w:val="20"/>
-      </w:rPr>
-    </w:lvl>
-    <w:lvl w:ilvl="1">
-      <w:start w:val="1"/>
-      <w:numFmt w:val="decimal"/>
-      <w:lvlText w:val="%2."/>
-      <w:lvlJc w:val="left"/>
-      <w:pPr>
-        <w:ind w:left="1440" w:hanging="360"/>
-      </w:pPr>
-    </w:lvl>
-    <w:lvl w:ilvl="2">
-      <w:start w:val="1"/>
-      <w:numFmt w:val="bullet"/>
-      <w:lvlText w:val="▪"/>
-      <w:lvlJc w:val="left"/>
-      <w:pPr>
-        <w:ind w:left="2160" w:hanging="360"/>
-      </w:pPr>
-      <w:rPr>
-        <w:rFonts w:ascii="Noto Sans Symbols" w:eastAsia="Noto Sans Symbols" w:hAnsi="Noto Sans Symbols" w:cs="Noto Sans Symbols"/>
-        <w:sz w:val="20"/>
-        <w:szCs w:val="20"/>
-      </w:rPr>
-    </w:lvl>
-    <w:lvl w:ilvl="3">
-      <w:start w:val="1"/>
-      <w:numFmt w:val="bullet"/>
-      <w:lvlText w:val="▪"/>
-      <w:lvlJc w:val="left"/>
-      <w:pPr>
-        <w:ind w:left="2880" w:hanging="360"/>
-      </w:pPr>
-      <w:rPr>
-        <w:rFonts w:ascii="Noto Sans Symbols" w:eastAsia="Noto Sans Symbols" w:hAnsi="Noto Sans Symbols" w:cs="Noto Sans Symbols"/>
-        <w:sz w:val="20"/>
-        <w:szCs w:val="20"/>
-      </w:rPr>
-    </w:lvl>
-    <w:lvl w:ilvl="4">
-      <w:start w:val="1"/>
-      <w:numFmt w:val="bullet"/>
-      <w:lvlText w:val="▪"/>
-      <w:lvlJc w:val="left"/>
-      <w:pPr>
-        <w:ind w:left="3600" w:hanging="360"/>
-      </w:pPr>
-      <w:rPr>
-        <w:rFonts w:ascii="Noto Sans Symbols" w:eastAsia="Noto Sans Symbols" w:hAnsi="Noto Sans Symbols" w:cs="Noto Sans Symbols"/>
-        <w:sz w:val="20"/>
-        <w:szCs w:val="20"/>
-      </w:rPr>
-    </w:lvl>
-    <w:lvl w:ilvl="5">
-      <w:start w:val="1"/>
-      <w:numFmt w:val="bullet"/>
-      <w:lvlText w:val="▪"/>
-      <w:lvlJc w:val="left"/>
-      <w:pPr>
-        <w:ind w:left="4320" w:hanging="360"/>
-      </w:pPr>
-      <w:rPr>
-        <w:rFonts w:ascii="Noto Sans Symbols" w:eastAsia="Noto Sans Symbols" w:hAnsi="Noto Sans Symbols" w:cs="Noto Sans Symbols"/>
-        <w:sz w:val="20"/>
-        <w:szCs w:val="20"/>
-      </w:rPr>
-    </w:lvl>
-    <w:lvl w:ilvl="6">
-      <w:start w:val="1"/>
-      <w:numFmt w:val="bullet"/>
-      <w:lvlText w:val="▪"/>
-      <w:lvlJc w:val="left"/>
-      <w:pPr>
-        <w:ind w:left="5040" w:hanging="360"/>
-      </w:pPr>
-      <w:rPr>
-        <w:rFonts w:ascii="Noto Sans Symbols" w:eastAsia="Noto Sans Symbols" w:hAnsi="Noto Sans Symbols" w:cs="Noto Sans Symbols"/>
-        <w:sz w:val="20"/>
-        <w:szCs w:val="20"/>
-      </w:rPr>
-    </w:lvl>
-    <w:lvl w:ilvl="7">
-      <w:start w:val="1"/>
-      <w:numFmt w:val="bullet"/>
-      <w:lvlText w:val="▪"/>
-      <w:lvlJc w:val="left"/>
-      <w:pPr>
-        <w:ind w:left="5760" w:hanging="360"/>
-      </w:pPr>
-      <w:rPr>
-        <w:rFonts w:ascii="Noto Sans Symbols" w:eastAsia="Noto Sans Symbols" w:hAnsi="Noto Sans Symbols" w:cs="Noto Sans Symbols"/>
-        <w:sz w:val="20"/>
-        <w:szCs w:val="20"/>
-      </w:rPr>
-    </w:lvl>
-    <w:lvl w:ilvl="8">
-      <w:start w:val="1"/>
-      <w:numFmt w:val="bullet"/>
-      <w:lvlText w:val="▪"/>
-      <w:lvlJc w:val="left"/>
-      <w:pPr>
-        <w:ind w:left="6480" w:hanging="360"/>
-      </w:pPr>
-      <w:rPr>
-        <w:rFonts w:ascii="Noto Sans Symbols" w:eastAsia="Noto Sans Symbols" w:hAnsi="Noto Sans Symbols" w:cs="Noto Sans Symbols"/>
-        <w:sz w:val="20"/>
-        <w:szCs w:val="20"/>
-      </w:rPr>
-    </w:lvl>
-  </w:abstractNum>
-  <w:abstractNum w:abstractNumId="1" w15:restartNumberingAfterBreak="0">
-    <w:nsid w:val="244D4655"/>
-    <w:multiLevelType w:val="multilevel"/>
-    <w:tmpl w:val="F8E8778C"/>
-    <w:lvl w:ilvl="0">
-      <w:start w:val="1"/>
-      <w:numFmt w:val="bullet"/>
-      <w:lvlText w:val="–"/>
-      <w:lvlJc w:val="left"/>
-      <w:pPr>
-        <w:ind w:left="420" w:hanging="360"/>
-      </w:pPr>
-      <w:rPr>
-        <w:rFonts w:ascii="Times New Roman" w:eastAsia="Times New Roman" w:hAnsi="Times New Roman" w:cs="Times New Roman"/>
-      </w:rPr>
-    </w:lvl>
-    <w:lvl w:ilvl="1">
-      <w:start w:val="1"/>
-      <w:numFmt w:val="bullet"/>
-      <w:lvlText w:val="o"/>
-      <w:lvlJc w:val="left"/>
-      <w:pPr>
-        <w:ind w:left="1440" w:hanging="360"/>
-      </w:pPr>
-      <w:rPr>
-        <w:rFonts w:ascii="Courier New" w:eastAsia="Courier New" w:hAnsi="Courier New" w:cs="Courier New"/>
-      </w:rPr>
-    </w:lvl>
-    <w:lvl w:ilvl="2">
-      <w:start w:val="1"/>
-      <w:numFmt w:val="bullet"/>
-      <w:lvlText w:val="▪"/>
-      <w:lvlJc w:val="left"/>
-      <w:pPr>
-        <w:ind w:left="2160" w:hanging="360"/>
-      </w:pPr>
-      <w:rPr>
-        <w:rFonts w:ascii="Noto Sans Symbols" w:eastAsia="Noto Sans Symbols" w:hAnsi="Noto Sans Symbols" w:cs="Noto Sans Symbols"/>
-      </w:rPr>
-    </w:lvl>
-    <w:lvl w:ilvl="3">
-      <w:start w:val="1"/>
-      <w:numFmt w:val="bullet"/>
-      <w:lvlText w:val="●"/>
-      <w:lvlJc w:val="left"/>
-      <w:pPr>
-        <w:ind w:left="2880" w:hanging="360"/>
-      </w:pPr>
-      <w:rPr>
-        <w:rFonts w:ascii="Noto Sans Symbols" w:eastAsia="Noto Sans Symbols" w:hAnsi="Noto Sans Symbols" w:cs="Noto Sans Symbols"/>
-      </w:rPr>
-    </w:lvl>
-    <w:lvl w:ilvl="4">
-      <w:start w:val="1"/>
-      <w:numFmt w:val="bullet"/>
-      <w:lvlText w:val="o"/>
-      <w:lvlJc w:val="left"/>
-      <w:pPr>
-        <w:ind w:left="3600" w:hanging="360"/>
-      </w:pPr>
-      <w:rPr>
-        <w:rFonts w:ascii="Courier New" w:eastAsia="Courier New" w:hAnsi="Courier New" w:cs="Courier New"/>
-      </w:rPr>
-    </w:lvl>
-    <w:lvl w:ilvl="5">
-      <w:start w:val="1"/>
-      <w:numFmt w:val="bullet"/>
-      <w:lvlText w:val="▪"/>
-      <w:lvlJc w:val="left"/>
-      <w:pPr>
-        <w:ind w:left="4320" w:hanging="360"/>
-      </w:pPr>
-      <w:rPr>
-        <w:rFonts w:ascii="Noto Sans Symbols" w:eastAsia="Noto Sans Symbols" w:hAnsi="Noto Sans Symbols" w:cs="Noto Sans Symbols"/>
-      </w:rPr>
-    </w:lvl>
-    <w:lvl w:ilvl="6">
-      <w:start w:val="1"/>
-      <w:numFmt w:val="bullet"/>
-      <w:lvlText w:val="●"/>
-      <w:lvlJc w:val="left"/>
-      <w:pPr>
-        <w:ind w:left="5040" w:hanging="360"/>
-      </w:pPr>
-      <w:rPr>
-        <w:rFonts w:ascii="Noto Sans Symbols" w:eastAsia="Noto Sans Symbols" w:hAnsi="Noto Sans Symbols" w:cs="Noto Sans Symbols"/>
-      </w:rPr>
-    </w:lvl>
-    <w:lvl w:ilvl="7">
-      <w:start w:val="1"/>
-      <w:numFmt w:val="bullet"/>
-      <w:lvlText w:val="o"/>
-      <w:lvlJc w:val="left"/>
-      <w:pPr>
-        <w:ind w:left="5760" w:hanging="360"/>
-      </w:pPr>
-      <w:rPr>
-        <w:rFonts w:ascii="Courier New" w:eastAsia="Courier New" w:hAnsi="Courier New" w:cs="Courier New"/>
-      </w:rPr>
-    </w:lvl>
-    <w:lvl w:ilvl="8">
-      <w:start w:val="1"/>
-      <w:numFmt w:val="bullet"/>
-      <w:lvlText w:val="▪"/>
-      <w:lvlJc w:val="left"/>
-      <w:pPr>
-        <w:ind w:left="6480" w:hanging="360"/>
-      </w:pPr>
-      <w:rPr>
-        <w:rFonts w:ascii="Noto Sans Symbols" w:eastAsia="Noto Sans Symbols" w:hAnsi="Noto Sans Symbols" w:cs="Noto Sans Symbols"/>
-      </w:rPr>
-    </w:lvl>
-  </w:abstractNum>
-  <w:abstractNum w:abstractNumId="2" w15:restartNumberingAfterBreak="0">
-    <w:nsid w:val="4EB368FD"/>
-    <w:multiLevelType w:val="multilevel"/>
-    <w:tmpl w:val="01C8AFF0"/>
-    <w:lvl w:ilvl="0">
-      <w:numFmt w:val="bullet"/>
-      <w:lvlText w:val="–"/>
-      <w:lvlJc w:val="left"/>
-      <w:pPr>
-        <w:ind w:left="420" w:hanging="360"/>
-      </w:pPr>
-      <w:rPr>
-        <w:rFonts w:ascii="Times New Roman" w:eastAsia="Times New Roman" w:hAnsi="Times New Roman" w:cs="Times New Roman"/>
-      </w:rPr>
-    </w:lvl>
-    <w:lvl w:ilvl="1">
-      <w:start w:val="1"/>
-      <w:numFmt w:val="bullet"/>
-      <w:lvlText w:val="o"/>
-      <w:lvlJc w:val="left"/>
-      <w:pPr>
-        <w:ind w:left="1140" w:hanging="360"/>
-      </w:pPr>
-      <w:rPr>
-        <w:rFonts w:ascii="Courier New" w:eastAsia="Courier New" w:hAnsi="Courier New" w:cs="Courier New"/>
-      </w:rPr>
-    </w:lvl>
-    <w:lvl w:ilvl="2">
-      <w:start w:val="1"/>
-      <w:numFmt w:val="bullet"/>
-      <w:lvlText w:val="▪"/>
-      <w:lvlJc w:val="left"/>
-      <w:pPr>
-        <w:ind w:left="1860" w:hanging="360"/>
-      </w:pPr>
-      <w:rPr>
-        <w:rFonts w:ascii="Noto Sans Symbols" w:eastAsia="Noto Sans Symbols" w:hAnsi="Noto Sans Symbols" w:cs="Noto Sans Symbols"/>
-      </w:rPr>
-    </w:lvl>
-    <w:lvl w:ilvl="3">
-      <w:start w:val="1"/>
-      <w:numFmt w:val="bullet"/>
-      <w:lvlText w:val="●"/>
-      <w:lvlJc w:val="left"/>
-      <w:pPr>
-        <w:ind w:left="2580" w:hanging="360"/>
-      </w:pPr>
-      <w:rPr>
-        <w:rFonts w:ascii="Noto Sans Symbols" w:eastAsia="Noto Sans Symbols" w:hAnsi="Noto Sans Symbols" w:cs="Noto Sans Symbols"/>
-      </w:rPr>
-    </w:lvl>
-    <w:lvl w:ilvl="4">
-      <w:start w:val="1"/>
-      <w:numFmt w:val="bullet"/>
-      <w:lvlText w:val="o"/>
-      <w:lvlJc w:val="left"/>
-      <w:pPr>
-        <w:ind w:left="3300" w:hanging="360"/>
-      </w:pPr>
-      <w:rPr>
-        <w:rFonts w:ascii="Courier New" w:eastAsia="Courier New" w:hAnsi="Courier New" w:cs="Courier New"/>
-      </w:rPr>
-    </w:lvl>
-    <w:lvl w:ilvl="5">
-      <w:start w:val="1"/>
-      <w:numFmt w:val="bullet"/>
-      <w:lvlText w:val="▪"/>
-      <w:lvlJc w:val="left"/>
-      <w:pPr>
-        <w:ind w:left="4020" w:hanging="360"/>
-      </w:pPr>
-      <w:rPr>
-        <w:rFonts w:ascii="Noto Sans Symbols" w:eastAsia="Noto Sans Symbols" w:hAnsi="Noto Sans Symbols" w:cs="Noto Sans Symbols"/>
-      </w:rPr>
-    </w:lvl>
-    <w:lvl w:ilvl="6">
-      <w:start w:val="1"/>
-      <w:numFmt w:val="bullet"/>
-      <w:lvlText w:val="●"/>
-      <w:lvlJc w:val="left"/>
-      <w:pPr>
-        <w:ind w:left="4740" w:hanging="360"/>
-      </w:pPr>
-      <w:rPr>
-        <w:rFonts w:ascii="Noto Sans Symbols" w:eastAsia="Noto Sans Symbols" w:hAnsi="Noto Sans Symbols" w:cs="Noto Sans Symbols"/>
-      </w:rPr>
-    </w:lvl>
-    <w:lvl w:ilvl="7">
-      <w:start w:val="1"/>
-      <w:numFmt w:val="bullet"/>
-      <w:lvlText w:val="o"/>
-      <w:lvlJc w:val="left"/>
-      <w:pPr>
-        <w:ind w:left="5460" w:hanging="360"/>
-      </w:pPr>
-      <w:rPr>
-        <w:rFonts w:ascii="Courier New" w:eastAsia="Courier New" w:hAnsi="Courier New" w:cs="Courier New"/>
-      </w:rPr>
-    </w:lvl>
-    <w:lvl w:ilvl="8">
-      <w:start w:val="1"/>
-      <w:numFmt w:val="bullet"/>
-      <w:lvlText w:val="▪"/>
-      <w:lvlJc w:val="left"/>
-      <w:pPr>
-        <w:ind w:left="6180" w:hanging="360"/>
-      </w:pPr>
-      <w:rPr>
-        <w:rFonts w:ascii="Noto Sans Symbols" w:eastAsia="Noto Sans Symbols" w:hAnsi="Noto Sans Symbols" w:cs="Noto Sans Symbols"/>
-      </w:rPr>
-    </w:lvl>
-  </w:abstractNum>
-  <w:num w:numId="1">
-    <w:abstractNumId w:val="1"/>
-  </w:num>
-  <w:num w:numId="2">
-    <w:abstractNumId w:val="2"/>
-  </w:num>
-  <w:num w:numId="3">
-    <w:abstractNumId w:val="0"/>
-  </w:num>
-</w:numbering>
-</file>
-
 <file path=word/styles.xml><?xml version="1.0" encoding="utf-8"?>
 <w:styles xmlns:mc="http://schemas.openxmlformats.org/markup-compatibility/2006" xmlns:r="http://schemas.openxmlformats.org/officeDocument/2006/relationships" xmlns:w="http://schemas.openxmlformats.org/wordprocessingml/2006/main" xmlns:w14="http://schemas.microsoft.com/office/word/2010/wordml" xmlns:w15="http://schemas.microsoft.com/office/word/2012/wordml" xmlns:w16cex="http://schemas.microsoft.com/office/word/2018/wordml/cex" xmlns:w16cid="http://schemas.microsoft.com/office/word/2016/wordml/cid" xmlns:w16="http://schemas.microsoft.com/office/word/2018/wordml" xmlns:w16sdtdh="http://schemas.microsoft.com/office/word/2020/wordml/sdtdatahash" xmlns:w16se="http://schemas.microsoft.com/office/word/2015/wordml/symex" mc:Ignorable="w14 w15 w16se w16cid w16 w16cex w16sdtdh">
   <w:docDefaults>
     <w:rPrDefault>
       <w:rPr>
-        <w:rFonts w:ascii="Arial" w:eastAsia="Arial" w:hAnsi="Arial" w:cs="Arial"/>
+        <w:rFonts w:ascii="Calibri" w:eastAsia="Calibri" w:hAnsi="Calibri" w:cs="Calibri"/>
         <w:sz w:val="22"/>
         <w:szCs w:val="22"/>
-        <w:lang w:val="uk" w:eastAsia="ru-RU" w:bidi="ar-SA"/>
+        <w:lang w:val="uk-UA" w:eastAsia="ru-RU" w:bidi="ar-SA"/>
       </w:rPr>
     </w:rPrDefault>
     <w:pPrDefault>
       <w:pPr>
-        <w:spacing w:line="276" w:lineRule="auto"/>
+        <w:spacing w:after="200" w:line="276" w:lineRule="auto"/>
       </w:pPr>
     </w:pPrDefault>
   </w:docDefaults>
@@ -5625,12 +5223,13 @@
     <w:pPr>
       <w:keepNext/>
       <w:keepLines/>
-      <w:spacing w:before="400" w:after="120"/>
+      <w:spacing w:before="480" w:after="120"/>
       <w:outlineLvl w:val="0"/>
     </w:pPr>
     <w:rPr>
-      <w:sz w:val="40"/>
-      <w:szCs w:val="40"/>
+      <w:b/>
+      <w:sz w:val="48"/>
+      <w:szCs w:val="48"/>
     </w:rPr>
   </w:style>
   <w:style w:type="paragraph" w:styleId="2">
@@ -5644,12 +5243,13 @@
     <w:pPr>
       <w:keepNext/>
       <w:keepLines/>
-      <w:spacing w:before="360" w:after="120"/>
+      <w:spacing w:before="360" w:after="80"/>
       <w:outlineLvl w:val="1"/>
     </w:pPr>
     <w:rPr>
-      <w:sz w:val="32"/>
-      <w:szCs w:val="32"/>
+      <w:b/>
+      <w:sz w:val="36"/>
+      <w:szCs w:val="36"/>
     </w:rPr>
   </w:style>
   <w:style w:type="paragraph" w:styleId="3">
@@ -5663,11 +5263,11 @@
     <w:pPr>
       <w:keepNext/>
       <w:keepLines/>
-      <w:spacing w:before="320" w:after="80"/>
+      <w:spacing w:before="280" w:after="80"/>
       <w:outlineLvl w:val="2"/>
     </w:pPr>
     <w:rPr>
-      <w:color w:val="434343"/>
+      <w:b/>
       <w:sz w:val="28"/>
       <w:szCs w:val="28"/>
     </w:rPr>
@@ -5683,11 +5283,11 @@
     <w:pPr>
       <w:keepNext/>
       <w:keepLines/>
-      <w:spacing w:before="280" w:after="80"/>
+      <w:spacing w:before="240" w:after="40"/>
       <w:outlineLvl w:val="3"/>
     </w:pPr>
     <w:rPr>
-      <w:color w:val="666666"/>
+      <w:b/>
       <w:sz w:val="24"/>
       <w:szCs w:val="24"/>
     </w:rPr>
@@ -5703,11 +5303,11 @@
     <w:pPr>
       <w:keepNext/>
       <w:keepLines/>
-      <w:spacing w:before="240" w:after="80"/>
+      <w:spacing w:before="220" w:after="40"/>
       <w:outlineLvl w:val="4"/>
     </w:pPr>
     <w:rPr>
-      <w:color w:val="666666"/>
+      <w:b/>
     </w:rPr>
   </w:style>
   <w:style w:type="paragraph" w:styleId="6">
@@ -5721,12 +5321,13 @@
     <w:pPr>
       <w:keepNext/>
       <w:keepLines/>
-      <w:spacing w:before="240" w:after="80"/>
+      <w:spacing w:before="200" w:after="40"/>
       <w:outlineLvl w:val="5"/>
     </w:pPr>
     <w:rPr>
-      <w:i/>
-      <w:color w:val="666666"/>
+      <w:b/>
+      <w:sz w:val="20"/>
+      <w:szCs w:val="20"/>
     </w:rPr>
   </w:style>
   <w:style w:type="character" w:default="1" w:styleId="a0">
@@ -5776,14 +5377,163 @@
     <w:pPr>
       <w:keepNext/>
       <w:keepLines/>
-      <w:spacing w:after="60"/>
+      <w:spacing w:before="480" w:after="120"/>
     </w:pPr>
     <w:rPr>
-      <w:sz w:val="52"/>
-      <w:szCs w:val="52"/>
+      <w:b/>
+      <w:sz w:val="72"/>
+      <w:szCs w:val="72"/>
     </w:rPr>
   </w:style>
   <w:style w:type="paragraph" w:styleId="a4">
+    <w:name w:val="Normal (Web)"/>
+    <w:basedOn w:val="a"/>
+    <w:uiPriority w:val="99"/>
+    <w:unhideWhenUsed/>
+    <w:rsid w:val="004A763D"/>
+    <w:pPr>
+      <w:spacing w:before="100" w:beforeAutospacing="1" w:after="100" w:afterAutospacing="1" w:line="240" w:lineRule="auto"/>
+    </w:pPr>
+    <w:rPr>
+      <w:rFonts w:ascii="Times New Roman" w:eastAsia="Times New Roman" w:hAnsi="Times New Roman" w:cs="Times New Roman"/>
+      <w:sz w:val="24"/>
+      <w:szCs w:val="24"/>
+    </w:rPr>
+  </w:style>
+  <w:style w:type="paragraph" w:styleId="a5">
+    <w:name w:val="Balloon Text"/>
+    <w:basedOn w:val="a"/>
+    <w:link w:val="a6"/>
+    <w:uiPriority w:val="99"/>
+    <w:semiHidden/>
+    <w:unhideWhenUsed/>
+    <w:rsid w:val="00CB5104"/>
+    <w:pPr>
+      <w:spacing w:after="0" w:line="240" w:lineRule="auto"/>
+    </w:pPr>
+    <w:rPr>
+      <w:rFonts w:ascii="Tahoma" w:hAnsi="Tahoma" w:cs="Tahoma"/>
+      <w:sz w:val="16"/>
+      <w:szCs w:val="16"/>
+    </w:rPr>
+  </w:style>
+  <w:style w:type="character" w:customStyle="1" w:styleId="a6">
+    <w:name w:val="Текст выноски Знак"/>
+    <w:basedOn w:val="a0"/>
+    <w:link w:val="a5"/>
+    <w:uiPriority w:val="99"/>
+    <w:semiHidden/>
+    <w:rsid w:val="00CB5104"/>
+    <w:rPr>
+      <w:rFonts w:ascii="Tahoma" w:hAnsi="Tahoma" w:cs="Tahoma"/>
+      <w:sz w:val="16"/>
+      <w:szCs w:val="16"/>
+    </w:rPr>
+  </w:style>
+  <w:style w:type="paragraph" w:styleId="a7">
+    <w:name w:val="List Paragraph"/>
+    <w:basedOn w:val="a"/>
+    <w:uiPriority w:val="34"/>
+    <w:qFormat/>
+    <w:rsid w:val="00F43329"/>
+    <w:pPr>
+      <w:ind w:left="720"/>
+      <w:contextualSpacing/>
+    </w:pPr>
+  </w:style>
+  <w:style w:type="character" w:styleId="HTML">
+    <w:name w:val="HTML Code"/>
+    <w:basedOn w:val="a0"/>
+    <w:uiPriority w:val="99"/>
+    <w:semiHidden/>
+    <w:unhideWhenUsed/>
+    <w:rsid w:val="00DD3793"/>
+    <w:rPr>
+      <w:rFonts w:ascii="Courier New" w:eastAsia="Times New Roman" w:hAnsi="Courier New" w:cs="Courier New"/>
+      <w:sz w:val="20"/>
+      <w:szCs w:val="20"/>
+    </w:rPr>
+  </w:style>
+  <w:style w:type="character" w:styleId="a8">
+    <w:name w:val="Hyperlink"/>
+    <w:basedOn w:val="a0"/>
+    <w:uiPriority w:val="99"/>
+    <w:unhideWhenUsed/>
+    <w:rsid w:val="00DD3793"/>
+    <w:rPr>
+      <w:color w:val="0000FF"/>
+      <w:u w:val="single"/>
+    </w:rPr>
+  </w:style>
+  <w:style w:type="character" w:customStyle="1" w:styleId="mwe-math-mathml-inline">
+    <w:name w:val="mwe-math-mathml-inline"/>
+    <w:basedOn w:val="a0"/>
+    <w:rsid w:val="00122189"/>
+  </w:style>
+  <w:style w:type="table" w:styleId="a9">
+    <w:name w:val="Table Grid"/>
+    <w:basedOn w:val="a1"/>
+    <w:uiPriority w:val="59"/>
+    <w:rsid w:val="00122189"/>
+    <w:pPr>
+      <w:spacing w:after="0" w:line="240" w:lineRule="auto"/>
+    </w:pPr>
+    <w:tblPr>
+      <w:tblBorders>
+        <w:top w:val="single" w:sz="4" w:space="0" w:color="auto"/>
+        <w:left w:val="single" w:sz="4" w:space="0" w:color="auto"/>
+        <w:bottom w:val="single" w:sz="4" w:space="0" w:color="auto"/>
+        <w:right w:val="single" w:sz="4" w:space="0" w:color="auto"/>
+        <w:insideH w:val="single" w:sz="4" w:space="0" w:color="auto"/>
+        <w:insideV w:val="single" w:sz="4" w:space="0" w:color="auto"/>
+      </w:tblBorders>
+    </w:tblPr>
+  </w:style>
+  <w:style w:type="paragraph" w:styleId="aa">
+    <w:name w:val="header"/>
+    <w:basedOn w:val="a"/>
+    <w:link w:val="ab"/>
+    <w:uiPriority w:val="99"/>
+    <w:unhideWhenUsed/>
+    <w:rsid w:val="004034EB"/>
+    <w:pPr>
+      <w:tabs>
+        <w:tab w:val="center" w:pos="4252"/>
+        <w:tab w:val="right" w:pos="8504"/>
+      </w:tabs>
+      <w:spacing w:after="0" w:line="240" w:lineRule="auto"/>
+    </w:pPr>
+  </w:style>
+  <w:style w:type="character" w:customStyle="1" w:styleId="ab">
+    <w:name w:val="Верхний колонтитул Знак"/>
+    <w:basedOn w:val="a0"/>
+    <w:link w:val="aa"/>
+    <w:uiPriority w:val="99"/>
+    <w:rsid w:val="004034EB"/>
+  </w:style>
+  <w:style w:type="paragraph" w:styleId="ac">
+    <w:name w:val="footer"/>
+    <w:basedOn w:val="a"/>
+    <w:link w:val="ad"/>
+    <w:uiPriority w:val="99"/>
+    <w:unhideWhenUsed/>
+    <w:rsid w:val="004034EB"/>
+    <w:pPr>
+      <w:tabs>
+        <w:tab w:val="center" w:pos="4252"/>
+        <w:tab w:val="right" w:pos="8504"/>
+      </w:tabs>
+      <w:spacing w:after="0" w:line="240" w:lineRule="auto"/>
+    </w:pPr>
+  </w:style>
+  <w:style w:type="character" w:customStyle="1" w:styleId="ad">
+    <w:name w:val="Нижний колонтитул Знак"/>
+    <w:basedOn w:val="a0"/>
+    <w:link w:val="ac"/>
+    <w:uiPriority w:val="99"/>
+    <w:rsid w:val="004034EB"/>
+  </w:style>
+  <w:style w:type="paragraph" w:styleId="ae">
     <w:name w:val="Subtitle"/>
     <w:basedOn w:val="a"/>
     <w:next w:val="a"/>
@@ -5792,81 +5542,23 @@
     <w:pPr>
       <w:keepNext/>
       <w:keepLines/>
-      <w:spacing w:after="320"/>
+      <w:spacing w:before="360" w:after="80"/>
     </w:pPr>
     <w:rPr>
+      <w:rFonts w:ascii="Georgia" w:eastAsia="Georgia" w:hAnsi="Georgia" w:cs="Georgia"/>
+      <w:i/>
       <w:color w:val="666666"/>
-      <w:sz w:val="30"/>
-      <w:szCs w:val="30"/>
-    </w:rPr>
-  </w:style>
-  <w:style w:type="character" w:customStyle="1" w:styleId="normal">
-    <w:name w:val="normal"/>
-    <w:basedOn w:val="a0"/>
-    <w:rsid w:val="00DE0576"/>
-  </w:style>
-  <w:style w:type="character" w:customStyle="1" w:styleId="italic">
-    <w:name w:val="italic"/>
-    <w:basedOn w:val="a0"/>
-    <w:rsid w:val="00DE0576"/>
-  </w:style>
-  <w:style w:type="paragraph" w:styleId="a5">
-    <w:name w:val="Revision"/>
-    <w:hidden/>
-    <w:uiPriority w:val="99"/>
-    <w:semiHidden/>
-    <w:rsid w:val="00EE7217"/>
-    <w:pPr>
-      <w:spacing w:line="240" w:lineRule="auto"/>
-    </w:pPr>
-  </w:style>
-  <w:style w:type="paragraph" w:styleId="a6">
-    <w:name w:val="List Paragraph"/>
-    <w:basedOn w:val="a"/>
-    <w:uiPriority w:val="34"/>
-    <w:qFormat/>
-    <w:rsid w:val="00517E30"/>
-    <w:pPr>
-      <w:ind w:left="720"/>
-      <w:contextualSpacing/>
-    </w:pPr>
-  </w:style>
-  <w:style w:type="paragraph" w:styleId="a7">
-    <w:name w:val="Normal (Web)"/>
-    <w:basedOn w:val="a"/>
-    <w:uiPriority w:val="99"/>
-    <w:unhideWhenUsed/>
-    <w:rsid w:val="00517E30"/>
-    <w:pPr>
-      <w:spacing w:before="100" w:beforeAutospacing="1" w:after="100" w:afterAutospacing="1" w:line="240" w:lineRule="auto"/>
-    </w:pPr>
-    <w:rPr>
-      <w:rFonts w:ascii="Times New Roman" w:eastAsia="Times New Roman" w:hAnsi="Times New Roman" w:cs="Times New Roman"/>
-      <w:sz w:val="24"/>
-      <w:szCs w:val="24"/>
-      <w:lang w:val="ru-RU"/>
-    </w:rPr>
-  </w:style>
-  <w:style w:type="character" w:styleId="HTML">
-    <w:name w:val="HTML Code"/>
-    <w:basedOn w:val="a0"/>
-    <w:uiPriority w:val="99"/>
-    <w:semiHidden/>
-    <w:unhideWhenUsed/>
-    <w:rsid w:val="00517E30"/>
-    <w:rPr>
-      <w:rFonts w:ascii="Courier New" w:eastAsia="Times New Roman" w:hAnsi="Courier New" w:cs="Courier New"/>
-      <w:sz w:val="20"/>
-      <w:szCs w:val="20"/>
+      <w:sz w:val="48"/>
+      <w:szCs w:val="48"/>
     </w:rPr>
   </w:style>
 </w:styles>
 </file>
 
 <file path=word/theme/theme1.xml><?xml version="1.0" encoding="utf-8"?>
-<a:theme xmlns:a="http://schemas.openxmlformats.org/drawingml/2006/main" name="Office Theme">
+<a:theme xmlns:a="http://schemas.openxmlformats.org/drawingml/2006/main" name="Тема Office">
   <a:themeElements>
-    <a:clrScheme name="Office">
+    <a:clrScheme name="Стандартная">
       <a:dk1>
         <a:sysClr val="windowText" lastClr="000000"/>
       </a:dk1>
@@ -5904,9 +5596,9 @@
         <a:srgbClr val="800080"/>
       </a:folHlink>
     </a:clrScheme>
-    <a:fontScheme name="Office">
+    <a:fontScheme name="Стандартная">
       <a:majorFont>
-        <a:latin typeface="Calibri"/>
+        <a:latin typeface="Cambria"/>
         <a:ea typeface=""/>
         <a:cs typeface=""/>
         <a:font script="Jpan" typeface="ＭＳ ゴシック"/>
@@ -5941,7 +5633,7 @@
         <a:font script="Geor" typeface="Sylfaen"/>
       </a:majorFont>
       <a:minorFont>
-        <a:latin typeface="Cambria"/>
+        <a:latin typeface="Calibri"/>
         <a:ea typeface=""/>
         <a:cs typeface=""/>
         <a:font script="Jpan" typeface="ＭＳ 明朝"/>
@@ -5976,7 +5668,7 @@
         <a:font script="Geor" typeface="Sylfaen"/>
       </a:minorFont>
     </a:fontScheme>
-    <a:fmtScheme name="Office">
+    <a:fmtScheme name="Стандартная">
       <a:fillStyleLst>
         <a:solidFill>
           <a:schemeClr val="phClr"/>
@@ -6008,16 +5700,20 @@
           <a:gsLst>
             <a:gs pos="0">
               <a:schemeClr val="phClr">
-                <a:tint val="100000"/>
-                <a:shade val="100000"/>
+                <a:shade val="51000"/>
+                <a:satMod val="130000"/>
+              </a:schemeClr>
+            </a:gs>
+            <a:gs pos="80000">
+              <a:schemeClr val="phClr">
+                <a:shade val="93000"/>
                 <a:satMod val="130000"/>
               </a:schemeClr>
             </a:gs>
             <a:gs pos="100000">
               <a:schemeClr val="phClr">
-                <a:tint val="50000"/>
-                <a:shade val="100000"/>
-                <a:satMod val="350000"/>
+                <a:shade val="94000"/>
+                <a:satMod val="135000"/>
               </a:schemeClr>
             </a:gs>
           </a:gsLst>
@@ -6139,46 +5835,22 @@
       </a:bgFillStyleLst>
     </a:fmtScheme>
   </a:themeElements>
-  <a:objectDefaults>
-    <a:spDef>
-      <a:spPr/>
-      <a:bodyPr/>
-      <a:lstStyle/>
-      <a:style>
-        <a:lnRef idx="1">
-          <a:schemeClr val="accent1"/>
-        </a:lnRef>
-        <a:fillRef idx="3">
-          <a:schemeClr val="accent1"/>
-        </a:fillRef>
-        <a:effectRef idx="2">
-          <a:schemeClr val="accent1"/>
-        </a:effectRef>
-        <a:fontRef idx="minor">
-          <a:schemeClr val="lt1"/>
-        </a:fontRef>
-      </a:style>
-    </a:spDef>
-    <a:lnDef>
-      <a:spPr/>
-      <a:bodyPr/>
-      <a:lstStyle/>
-      <a:style>
-        <a:lnRef idx="2">
-          <a:schemeClr val="accent1"/>
-        </a:lnRef>
-        <a:fillRef idx="0">
-          <a:schemeClr val="accent1"/>
-        </a:fillRef>
-        <a:effectRef idx="1">
-          <a:schemeClr val="accent1"/>
-        </a:effectRef>
-        <a:fontRef idx="minor">
-          <a:schemeClr val="tx1"/>
-        </a:fontRef>
-      </a:style>
-    </a:lnDef>
-  </a:objectDefaults>
+  <a:objectDefaults/>
   <a:extraClrSchemeLst/>
 </a:theme>
+</file>
+
+<file path=customXml/item1.xml><?xml version="1.0" encoding="utf-8"?>
+<go:gDocsCustomXmlDataStorage xmlns:go="http://customooxmlschemas.google.com/" xmlns:r="http://schemas.openxmlformats.org/officeDocument/2006/relationships" uri="GoogleDocsCustomDataVersion2">
+  <go:docsCustomData xmlns:go="http://customooxmlschemas.google.com/" roundtripDataSignature="AMtx7mhOBD04ZcP4q36DBiutpldA389sWA==">CgMxLjA4AHIhMTR6WjIyYy1xdEtFZ0hZaE1qRzBJV2I4aFpzTGRrTkRr</go:docsCustomData>
+</go:gDocsCustomXmlDataStorage>
+</file>
+
+<file path=customXml/itemProps1.xml><?xml version="1.0" encoding="utf-8"?>
+<ds:datastoreItem xmlns:ds="http://schemas.openxmlformats.org/officeDocument/2006/customXml" ds:itemID="{11111111-1234-1234-1234-123412341234}">
+  <ds:schemaRefs>
+    <ds:schemaRef ds:uri="http://customooxmlschemas.google.com/"/>
+    <ds:schemaRef ds:uri="http://schemas.openxmlformats.org/officeDocument/2006/relationships"/>
+  </ds:schemaRefs>
+</ds:datastoreItem>
 </file>